--- a/Лаб_5/ТЗ.docx
+++ b/Лаб_5/ТЗ.docx
@@ -700,7 +700,19 @@
                                 <w:szCs w:val="32"/>
                                 <w:lang w:eastAsia="ru-RU"/>
                               </w:rPr>
-                              <w:t>13</w:t>
+                              <w:t>1</w:t>
+                            </w:r>
+                            <w:r>
+                              <w:rPr>
+                                <w:rFonts w:ascii="Times New Roman" w:eastAsia="Times New Roman" w:hAnsi="Times New Roman" w:cs="Times New Roman"/>
+                                <w:b/>
+                                <w:bCs/>
+                                <w:kern w:val="32"/>
+                                <w:sz w:val="28"/>
+                                <w:szCs w:val="32"/>
+                                <w:lang w:eastAsia="ru-RU"/>
+                              </w:rPr>
+                              <w:t>4</w:t>
                             </w:r>
                             <w:r>
                               <w:rPr>
@@ -1006,7 +1018,19 @@
                           <w:szCs w:val="32"/>
                           <w:lang w:eastAsia="ru-RU"/>
                         </w:rPr>
-                        <w:t>13</w:t>
+                        <w:t>1</w:t>
+                      </w:r>
+                      <w:r>
+                        <w:rPr>
+                          <w:rFonts w:ascii="Times New Roman" w:eastAsia="Times New Roman" w:hAnsi="Times New Roman" w:cs="Times New Roman"/>
+                          <w:b/>
+                          <w:bCs/>
+                          <w:kern w:val="32"/>
+                          <w:sz w:val="28"/>
+                          <w:szCs w:val="32"/>
+                          <w:lang w:eastAsia="ru-RU"/>
+                        </w:rPr>
+                        <w:t>4</w:t>
                       </w:r>
                       <w:r>
                         <w:rPr>
@@ -1642,17 +1666,6 @@
     </w:p>
     <w:p>
       <w:pPr>
-        <w:spacing w:after="0" w:line="240" w:lineRule="auto"/>
-        <w:rPr>
-          <w:rFonts w:ascii="Times New Roman" w:eastAsia="Times New Roman" w:hAnsi="Times New Roman" w:cs="Times New Roman"/>
-          <w:sz w:val="24"/>
-          <w:szCs w:val="24"/>
-          <w:lang w:eastAsia="ru-RU"/>
-        </w:rPr>
-      </w:pPr>
-    </w:p>
-    <w:p>
-      <w:pPr>
         <w:tabs>
           <w:tab w:val="right" w:leader="dot" w:pos="9356"/>
         </w:tabs>
@@ -2790,12 +2803,11 @@
           <w:t>12</w:t>
         </w:r>
       </w:hyperlink>
-      <w:bookmarkStart w:id="1" w:name="_GoBack"/>
       <w:bookmarkEnd w:id="0"/>
-      <w:bookmarkEnd w:id="1"/>
-    </w:p>
-    <w:p>
-      <w:pPr>
+    </w:p>
+    <w:p>
+      <w:pPr>
+        <w:spacing w:line="360" w:lineRule="auto"/>
         <w:rPr>
           <w:rFonts w:ascii="Times New Roman" w:eastAsia="Times New Roman" w:hAnsi="Times New Roman" w:cs="Times New Roman"/>
           <w:noProof/>
@@ -2817,24 +2829,29 @@
     </w:p>
     <w:p>
       <w:pPr>
-        <w:rPr>
-          <w:rFonts w:ascii="Times New Roman" w:hAnsi="Times New Roman" w:cs="Times New Roman"/>
-          <w:sz w:val="28"/>
-          <w:szCs w:val="28"/>
-        </w:rPr>
-      </w:pPr>
-    </w:p>
-    <w:p>
-      <w:pPr>
-        <w:rPr>
-          <w:rFonts w:ascii="Times New Roman" w:hAnsi="Times New Roman" w:cs="Times New Roman"/>
-          <w:sz w:val="28"/>
-          <w:szCs w:val="28"/>
-        </w:rPr>
-      </w:pPr>
-    </w:p>
-    <w:p>
-      <w:pPr>
+        <w:spacing w:line="360" w:lineRule="auto"/>
+        <w:rPr>
+          <w:rFonts w:ascii="Times New Roman" w:hAnsi="Times New Roman" w:cs="Times New Roman"/>
+          <w:sz w:val="28"/>
+          <w:szCs w:val="28"/>
+        </w:rPr>
+      </w:pPr>
+    </w:p>
+    <w:p>
+      <w:pPr>
+        <w:spacing w:line="360" w:lineRule="auto"/>
+        <w:rPr>
+          <w:rFonts w:ascii="Times New Roman" w:hAnsi="Times New Roman" w:cs="Times New Roman"/>
+          <w:sz w:val="28"/>
+          <w:szCs w:val="28"/>
+        </w:rPr>
+      </w:pPr>
+      <w:bookmarkStart w:id="1" w:name="_GoBack"/>
+      <w:bookmarkEnd w:id="1"/>
+    </w:p>
+    <w:p>
+      <w:pPr>
+        <w:spacing w:line="360" w:lineRule="auto"/>
         <w:rPr>
           <w:rFonts w:ascii="Times New Roman" w:hAnsi="Times New Roman" w:cs="Times New Roman"/>
           <w:sz w:val="28"/>
@@ -2849,17 +2866,21 @@
           <w:ilvl w:val="0"/>
           <w:numId w:val="1"/>
         </w:numPr>
-        <w:rPr>
-          <w:rFonts w:ascii="Times New Roman" w:hAnsi="Times New Roman" w:cs="Times New Roman"/>
-          <w:b/>
-          <w:sz w:val="28"/>
-        </w:rPr>
-      </w:pPr>
-      <w:r>
-        <w:rPr>
-          <w:rFonts w:ascii="Times New Roman" w:hAnsi="Times New Roman" w:cs="Times New Roman"/>
-          <w:b/>
-          <w:sz w:val="28"/>
+        <w:spacing w:line="360" w:lineRule="auto"/>
+        <w:jc w:val="both"/>
+        <w:rPr>
+          <w:rFonts w:ascii="Times New Roman" w:hAnsi="Times New Roman" w:cs="Times New Roman"/>
+          <w:b/>
+          <w:sz w:val="28"/>
+          <w:szCs w:val="28"/>
+        </w:rPr>
+      </w:pPr>
+      <w:r>
+        <w:rPr>
+          <w:rFonts w:ascii="Times New Roman" w:hAnsi="Times New Roman" w:cs="Times New Roman"/>
+          <w:b/>
+          <w:sz w:val="28"/>
+          <w:szCs w:val="28"/>
         </w:rPr>
         <w:lastRenderedPageBreak/>
         <w:t>Общие сведения</w:t>
@@ -2872,17 +2893,21 @@
           <w:ilvl w:val="1"/>
           <w:numId w:val="1"/>
         </w:numPr>
-        <w:rPr>
-          <w:rFonts w:ascii="Times New Roman" w:hAnsi="Times New Roman" w:cs="Times New Roman"/>
-          <w:b/>
-          <w:sz w:val="28"/>
-        </w:rPr>
-      </w:pPr>
-      <w:r>
-        <w:rPr>
-          <w:rFonts w:ascii="Times New Roman" w:hAnsi="Times New Roman" w:cs="Times New Roman"/>
-          <w:b/>
-          <w:sz w:val="28"/>
+        <w:spacing w:line="360" w:lineRule="auto"/>
+        <w:jc w:val="both"/>
+        <w:rPr>
+          <w:rFonts w:ascii="Times New Roman" w:hAnsi="Times New Roman" w:cs="Times New Roman"/>
+          <w:b/>
+          <w:sz w:val="28"/>
+          <w:szCs w:val="28"/>
+        </w:rPr>
+      </w:pPr>
+      <w:r>
+        <w:rPr>
+          <w:rFonts w:ascii="Times New Roman" w:hAnsi="Times New Roman" w:cs="Times New Roman"/>
+          <w:b/>
+          <w:sz w:val="28"/>
+          <w:szCs w:val="28"/>
         </w:rPr>
         <w:t>Назначение Документа</w:t>
       </w:r>
@@ -2890,29 +2915,23 @@
     <w:p>
       <w:pPr>
         <w:pStyle w:val="a3"/>
-        <w:ind w:left="1140"/>
-        <w:rPr>
-          <w:rFonts w:ascii="Times New Roman" w:hAnsi="Times New Roman" w:cs="Times New Roman"/>
-          <w:sz w:val="28"/>
-        </w:rPr>
-      </w:pPr>
-      <w:r>
-        <w:rPr>
-          <w:rFonts w:ascii="Times New Roman" w:hAnsi="Times New Roman" w:cs="Times New Roman"/>
-          <w:sz w:val="28"/>
+        <w:spacing w:line="360" w:lineRule="auto"/>
+        <w:ind w:left="1140" w:firstLine="709"/>
+        <w:jc w:val="both"/>
+        <w:rPr>
+          <w:rFonts w:ascii="Times New Roman" w:hAnsi="Times New Roman" w:cs="Times New Roman"/>
+          <w:sz w:val="28"/>
+          <w:szCs w:val="28"/>
+        </w:rPr>
+      </w:pPr>
+      <w:r>
+        <w:rPr>
+          <w:rFonts w:ascii="Times New Roman" w:hAnsi="Times New Roman" w:cs="Times New Roman"/>
+          <w:sz w:val="28"/>
+          <w:szCs w:val="28"/>
         </w:rPr>
         <w:t>Настоящее техническое задание определяет требования и порядок разработки сайта интернет-магазина.</w:t>
       </w:r>
-    </w:p>
-    <w:p>
-      <w:pPr>
-        <w:pStyle w:val="a3"/>
-        <w:rPr>
-          <w:rFonts w:ascii="Times New Roman" w:hAnsi="Times New Roman" w:cs="Times New Roman"/>
-          <w:b/>
-          <w:sz w:val="28"/>
-        </w:rPr>
-      </w:pPr>
     </w:p>
     <w:p>
       <w:pPr>
@@ -2921,17 +2940,21 @@
           <w:ilvl w:val="1"/>
           <w:numId w:val="1"/>
         </w:numPr>
-        <w:rPr>
-          <w:rFonts w:ascii="Times New Roman" w:hAnsi="Times New Roman" w:cs="Times New Roman"/>
-          <w:b/>
-          <w:sz w:val="28"/>
-        </w:rPr>
-      </w:pPr>
-      <w:r>
-        <w:rPr>
-          <w:rFonts w:ascii="Times New Roman" w:hAnsi="Times New Roman" w:cs="Times New Roman"/>
-          <w:b/>
-          <w:sz w:val="28"/>
+        <w:spacing w:line="360" w:lineRule="auto"/>
+        <w:jc w:val="both"/>
+        <w:rPr>
+          <w:rFonts w:ascii="Times New Roman" w:hAnsi="Times New Roman" w:cs="Times New Roman"/>
+          <w:b/>
+          <w:sz w:val="28"/>
+          <w:szCs w:val="28"/>
+        </w:rPr>
+      </w:pPr>
+      <w:r>
+        <w:rPr>
+          <w:rFonts w:ascii="Times New Roman" w:hAnsi="Times New Roman" w:cs="Times New Roman"/>
+          <w:b/>
+          <w:sz w:val="28"/>
+          <w:szCs w:val="28"/>
         </w:rPr>
         <w:t xml:space="preserve">Наименование заказчика и исполнителя </w:t>
       </w:r>
@@ -2939,16 +2962,20 @@
     <w:p>
       <w:pPr>
         <w:pStyle w:val="a3"/>
+        <w:spacing w:line="360" w:lineRule="auto"/>
         <w:ind w:left="1140"/>
-        <w:rPr>
-          <w:rFonts w:ascii="Times New Roman" w:hAnsi="Times New Roman" w:cs="Times New Roman"/>
-          <w:sz w:val="28"/>
-        </w:rPr>
-      </w:pPr>
-      <w:r>
-        <w:rPr>
-          <w:rFonts w:ascii="Times New Roman" w:hAnsi="Times New Roman" w:cs="Times New Roman"/>
-          <w:sz w:val="28"/>
+        <w:jc w:val="both"/>
+        <w:rPr>
+          <w:rFonts w:ascii="Times New Roman" w:hAnsi="Times New Roman" w:cs="Times New Roman"/>
+          <w:sz w:val="28"/>
+          <w:szCs w:val="28"/>
+        </w:rPr>
+      </w:pPr>
+      <w:r>
+        <w:rPr>
+          <w:rFonts w:ascii="Times New Roman" w:hAnsi="Times New Roman" w:cs="Times New Roman"/>
+          <w:sz w:val="28"/>
+          <w:szCs w:val="28"/>
         </w:rPr>
         <w:t xml:space="preserve">Заказчик: </w:t>
       </w:r>
@@ -2956,6 +2983,7 @@
         <w:rPr>
           <w:rFonts w:ascii="Times New Roman" w:hAnsi="Times New Roman" w:cs="Times New Roman"/>
           <w:sz w:val="28"/>
+          <w:szCs w:val="28"/>
           <w:lang w:val="en-US"/>
         </w:rPr>
         <w:t>Plants</w:t>
@@ -2964,44 +2992,31 @@
         <w:rPr>
           <w:rFonts w:ascii="Times New Roman" w:hAnsi="Times New Roman" w:cs="Times New Roman"/>
           <w:sz w:val="28"/>
-        </w:rPr>
-        <w:t xml:space="preserve"> </w:t>
-      </w:r>
-      <w:r>
-        <w:rPr>
-          <w:rFonts w:ascii="Times New Roman" w:hAnsi="Times New Roman" w:cs="Times New Roman"/>
-          <w:sz w:val="28"/>
-        </w:rPr>
-        <w:t xml:space="preserve">(ИП Иванов И.А) </w:t>
-      </w:r>
-    </w:p>
-    <w:p>
-      <w:pPr>
-        <w:pStyle w:val="a3"/>
+          <w:szCs w:val="28"/>
+        </w:rPr>
+        <w:t xml:space="preserve"> (ИП Иванов И.А) </w:t>
+      </w:r>
+    </w:p>
+    <w:p>
+      <w:pPr>
+        <w:pStyle w:val="a3"/>
+        <w:spacing w:line="360" w:lineRule="auto"/>
         <w:ind w:left="1140"/>
-        <w:rPr>
-          <w:rFonts w:ascii="Times New Roman" w:hAnsi="Times New Roman" w:cs="Times New Roman"/>
-          <w:sz w:val="28"/>
-        </w:rPr>
-      </w:pPr>
-      <w:r>
-        <w:rPr>
-          <w:rFonts w:ascii="Times New Roman" w:hAnsi="Times New Roman" w:cs="Times New Roman"/>
-          <w:sz w:val="28"/>
+        <w:jc w:val="both"/>
+        <w:rPr>
+          <w:rFonts w:ascii="Times New Roman" w:hAnsi="Times New Roman" w:cs="Times New Roman"/>
+          <w:sz w:val="28"/>
+          <w:szCs w:val="28"/>
+        </w:rPr>
+      </w:pPr>
+      <w:r>
+        <w:rPr>
+          <w:rFonts w:ascii="Times New Roman" w:hAnsi="Times New Roman" w:cs="Times New Roman"/>
+          <w:sz w:val="28"/>
+          <w:szCs w:val="28"/>
         </w:rPr>
         <w:t>Исполнитель: Ломакина Анастасия Андреевна</w:t>
       </w:r>
-    </w:p>
-    <w:p>
-      <w:pPr>
-        <w:pStyle w:val="a3"/>
-        <w:ind w:left="1140"/>
-        <w:rPr>
-          <w:rFonts w:ascii="Times New Roman" w:hAnsi="Times New Roman" w:cs="Times New Roman"/>
-          <w:b/>
-          <w:sz w:val="28"/>
-        </w:rPr>
-      </w:pPr>
     </w:p>
     <w:p>
       <w:pPr>
@@ -3010,17 +3025,21 @@
           <w:ilvl w:val="1"/>
           <w:numId w:val="1"/>
         </w:numPr>
-        <w:rPr>
-          <w:rFonts w:ascii="Times New Roman" w:hAnsi="Times New Roman" w:cs="Times New Roman"/>
-          <w:b/>
-          <w:sz w:val="28"/>
-        </w:rPr>
-      </w:pPr>
-      <w:r>
-        <w:rPr>
-          <w:rFonts w:ascii="Times New Roman" w:hAnsi="Times New Roman" w:cs="Times New Roman"/>
-          <w:b/>
-          <w:sz w:val="28"/>
+        <w:spacing w:line="360" w:lineRule="auto"/>
+        <w:jc w:val="both"/>
+        <w:rPr>
+          <w:rFonts w:ascii="Times New Roman" w:hAnsi="Times New Roman" w:cs="Times New Roman"/>
+          <w:b/>
+          <w:sz w:val="28"/>
+          <w:szCs w:val="28"/>
+        </w:rPr>
+      </w:pPr>
+      <w:r>
+        <w:rPr>
+          <w:rFonts w:ascii="Times New Roman" w:hAnsi="Times New Roman" w:cs="Times New Roman"/>
+          <w:b/>
+          <w:sz w:val="28"/>
+          <w:szCs w:val="28"/>
         </w:rPr>
         <w:t>Плановые сроки начала и окончания работ по созданию сайта</w:t>
       </w:r>
@@ -3028,40 +3047,41 @@
     <w:p>
       <w:pPr>
         <w:pStyle w:val="a3"/>
+        <w:spacing w:line="360" w:lineRule="auto"/>
         <w:ind w:left="1140"/>
-        <w:rPr>
-          <w:rFonts w:ascii="Times New Roman" w:hAnsi="Times New Roman" w:cs="Times New Roman"/>
-          <w:sz w:val="28"/>
-        </w:rPr>
-      </w:pPr>
-      <w:r>
-        <w:rPr>
-          <w:rFonts w:ascii="Times New Roman" w:hAnsi="Times New Roman" w:cs="Times New Roman"/>
-          <w:sz w:val="28"/>
-        </w:rPr>
-        <w:t>Начало:</w:t>
-      </w:r>
-      <w:r>
-        <w:rPr>
-          <w:rFonts w:ascii="Times New Roman" w:hAnsi="Times New Roman" w:cs="Times New Roman"/>
-          <w:sz w:val="28"/>
-        </w:rPr>
-        <w:t xml:space="preserve"> 16.03.2020</w:t>
-      </w:r>
-    </w:p>
-    <w:p>
-      <w:pPr>
-        <w:pStyle w:val="a3"/>
+        <w:jc w:val="both"/>
+        <w:rPr>
+          <w:rFonts w:ascii="Times New Roman" w:hAnsi="Times New Roman" w:cs="Times New Roman"/>
+          <w:sz w:val="28"/>
+          <w:szCs w:val="28"/>
+        </w:rPr>
+      </w:pPr>
+      <w:r>
+        <w:rPr>
+          <w:rFonts w:ascii="Times New Roman" w:hAnsi="Times New Roman" w:cs="Times New Roman"/>
+          <w:sz w:val="28"/>
+          <w:szCs w:val="28"/>
+        </w:rPr>
+        <w:t>Начало: 16.03.2020</w:t>
+      </w:r>
+    </w:p>
+    <w:p>
+      <w:pPr>
+        <w:pStyle w:val="a3"/>
+        <w:spacing w:line="360" w:lineRule="auto"/>
         <w:ind w:left="1140"/>
-        <w:rPr>
-          <w:rFonts w:ascii="Times New Roman" w:hAnsi="Times New Roman" w:cs="Times New Roman"/>
-          <w:sz w:val="28"/>
-        </w:rPr>
-      </w:pPr>
-      <w:r>
-        <w:rPr>
-          <w:rFonts w:ascii="Times New Roman" w:hAnsi="Times New Roman" w:cs="Times New Roman"/>
-          <w:sz w:val="28"/>
+        <w:jc w:val="both"/>
+        <w:rPr>
+          <w:rFonts w:ascii="Times New Roman" w:hAnsi="Times New Roman" w:cs="Times New Roman"/>
+          <w:sz w:val="28"/>
+          <w:szCs w:val="28"/>
+        </w:rPr>
+      </w:pPr>
+      <w:r>
+        <w:rPr>
+          <w:rFonts w:ascii="Times New Roman" w:hAnsi="Times New Roman" w:cs="Times New Roman"/>
+          <w:sz w:val="28"/>
+          <w:szCs w:val="28"/>
         </w:rPr>
         <w:t>Окончание: 14.0</w:t>
       </w:r>
@@ -3069,6 +3089,7 @@
         <w:rPr>
           <w:rFonts w:ascii="Times New Roman" w:hAnsi="Times New Roman" w:cs="Times New Roman"/>
           <w:sz w:val="28"/>
+          <w:szCs w:val="28"/>
         </w:rPr>
         <w:t>4</w:t>
       </w:r>
@@ -3076,6 +3097,7 @@
         <w:rPr>
           <w:rFonts w:ascii="Times New Roman" w:hAnsi="Times New Roman" w:cs="Times New Roman"/>
           <w:sz w:val="28"/>
+          <w:szCs w:val="28"/>
         </w:rPr>
         <w:t>.2020</w:t>
       </w:r>
@@ -3083,33 +3105,23 @@
     <w:p>
       <w:pPr>
         <w:pStyle w:val="a3"/>
+        <w:spacing w:line="360" w:lineRule="auto"/>
         <w:ind w:left="1140"/>
-        <w:rPr>
-          <w:rFonts w:ascii="Times New Roman" w:hAnsi="Times New Roman" w:cs="Times New Roman"/>
-          <w:sz w:val="24"/>
-          <w:szCs w:val="24"/>
-        </w:rPr>
-      </w:pPr>
-      <w:r>
-        <w:rPr>
-          <w:rFonts w:ascii="Times New Roman" w:hAnsi="Times New Roman" w:cs="Times New Roman"/>
-          <w:sz w:val="24"/>
-          <w:szCs w:val="24"/>
+        <w:jc w:val="both"/>
+        <w:rPr>
+          <w:rFonts w:ascii="Times New Roman" w:hAnsi="Times New Roman" w:cs="Times New Roman"/>
+          <w:sz w:val="28"/>
+          <w:szCs w:val="28"/>
+        </w:rPr>
+      </w:pPr>
+      <w:r>
+        <w:rPr>
+          <w:rFonts w:ascii="Times New Roman" w:hAnsi="Times New Roman" w:cs="Times New Roman"/>
+          <w:sz w:val="28"/>
+          <w:szCs w:val="28"/>
         </w:rPr>
         <w:t xml:space="preserve">Сроки, состав и очередность работ являются ориентировочными и могут изменяться по согласованию с заказчиком. </w:t>
       </w:r>
-    </w:p>
-    <w:p>
-      <w:pPr>
-        <w:pStyle w:val="a3"/>
-        <w:ind w:left="1140"/>
-        <w:rPr>
-          <w:rFonts w:ascii="Times New Roman" w:hAnsi="Times New Roman" w:cs="Times New Roman"/>
-          <w:b/>
-          <w:sz w:val="24"/>
-          <w:szCs w:val="24"/>
-        </w:rPr>
-      </w:pPr>
     </w:p>
     <w:p>
       <w:pPr>
@@ -3118,55 +3130,44 @@
           <w:ilvl w:val="1"/>
           <w:numId w:val="1"/>
         </w:numPr>
-        <w:rPr>
-          <w:rFonts w:ascii="Times New Roman" w:hAnsi="Times New Roman" w:cs="Times New Roman"/>
-          <w:b/>
-          <w:sz w:val="24"/>
-          <w:szCs w:val="24"/>
-        </w:rPr>
-      </w:pPr>
-      <w:r>
-        <w:rPr>
-          <w:rFonts w:ascii="Times New Roman" w:hAnsi="Times New Roman" w:cs="Times New Roman"/>
-          <w:b/>
-          <w:sz w:val="28"/>
-        </w:rPr>
-        <w:t>П</w:t>
-      </w:r>
-      <w:r>
-        <w:rPr>
-          <w:rFonts w:ascii="Times New Roman" w:hAnsi="Times New Roman" w:cs="Times New Roman"/>
-          <w:b/>
-          <w:sz w:val="28"/>
-        </w:rPr>
-        <w:t>орядок оформления и предъявления заказчику результатов работ</w:t>
-      </w:r>
-    </w:p>
-    <w:p>
-      <w:pPr>
-        <w:pStyle w:val="a3"/>
+        <w:spacing w:line="360" w:lineRule="auto"/>
+        <w:jc w:val="both"/>
+        <w:rPr>
+          <w:rFonts w:ascii="Times New Roman" w:hAnsi="Times New Roman" w:cs="Times New Roman"/>
+          <w:b/>
+          <w:sz w:val="28"/>
+          <w:szCs w:val="28"/>
+        </w:rPr>
+      </w:pPr>
+      <w:r>
+        <w:rPr>
+          <w:rFonts w:ascii="Times New Roman" w:hAnsi="Times New Roman" w:cs="Times New Roman"/>
+          <w:b/>
+          <w:sz w:val="28"/>
+          <w:szCs w:val="28"/>
+        </w:rPr>
+        <w:t>Порядок оформления и предъявления заказчику результатов работ</w:t>
+      </w:r>
+    </w:p>
+    <w:p>
+      <w:pPr>
+        <w:pStyle w:val="a3"/>
+        <w:spacing w:line="360" w:lineRule="auto"/>
         <w:ind w:left="1140"/>
-        <w:rPr>
-          <w:rFonts w:ascii="Times New Roman" w:hAnsi="Times New Roman" w:cs="Times New Roman"/>
-          <w:sz w:val="28"/>
-          <w:szCs w:val="28"/>
-        </w:rPr>
-      </w:pPr>
-      <w:r>
-        <w:rPr>
-          <w:rFonts w:ascii="Times New Roman" w:hAnsi="Times New Roman" w:cs="Times New Roman"/>
-          <w:sz w:val="28"/>
-          <w:szCs w:val="28"/>
-        </w:rPr>
-        <w:t xml:space="preserve">Работы по созданию </w:t>
-      </w:r>
-      <w:r>
-        <w:rPr>
-          <w:rFonts w:ascii="Times New Roman" w:hAnsi="Times New Roman" w:cs="Times New Roman"/>
-          <w:sz w:val="28"/>
-          <w:szCs w:val="28"/>
-        </w:rPr>
-        <w:t>интернет-магазина «</w:t>
+        <w:jc w:val="both"/>
+        <w:rPr>
+          <w:rFonts w:ascii="Times New Roman" w:hAnsi="Times New Roman" w:cs="Times New Roman"/>
+          <w:sz w:val="28"/>
+          <w:szCs w:val="28"/>
+        </w:rPr>
+      </w:pPr>
+      <w:r>
+        <w:rPr>
+          <w:rFonts w:ascii="Times New Roman" w:hAnsi="Times New Roman" w:cs="Times New Roman"/>
+          <w:sz w:val="28"/>
+          <w:szCs w:val="28"/>
+        </w:rPr>
+        <w:t>Работы по созданию интернет-магазина «</w:t>
       </w:r>
       <w:r>
         <w:rPr>
@@ -3183,15 +3184,7 @@
           <w:sz w:val="28"/>
           <w:szCs w:val="28"/>
         </w:rPr>
-        <w:t xml:space="preserve">» </w:t>
-      </w:r>
-      <w:r>
-        <w:rPr>
-          <w:rFonts w:ascii="Times New Roman" w:hAnsi="Times New Roman" w:cs="Times New Roman"/>
-          <w:sz w:val="28"/>
-          <w:szCs w:val="28"/>
-        </w:rPr>
-        <w:t xml:space="preserve">сдаются Разработчиком </w:t>
+        <w:t xml:space="preserve">» сдаются Разработчиком </w:t>
       </w:r>
       <w:r>
         <w:rPr>
@@ -3237,10 +3230,13 @@
     <w:p>
       <w:pPr>
         <w:pStyle w:val="a3"/>
-        <w:rPr>
-          <w:rFonts w:ascii="Times New Roman" w:hAnsi="Times New Roman" w:cs="Times New Roman"/>
-          <w:b/>
-          <w:sz w:val="28"/>
+        <w:spacing w:line="360" w:lineRule="auto"/>
+        <w:ind w:left="1140"/>
+        <w:jc w:val="both"/>
+        <w:rPr>
+          <w:rFonts w:ascii="Times New Roman" w:hAnsi="Times New Roman" w:cs="Times New Roman"/>
+          <w:sz w:val="28"/>
+          <w:szCs w:val="28"/>
         </w:rPr>
       </w:pPr>
     </w:p>
@@ -3251,17 +3247,21 @@
           <w:ilvl w:val="0"/>
           <w:numId w:val="1"/>
         </w:numPr>
-        <w:rPr>
-          <w:rFonts w:ascii="Times New Roman" w:hAnsi="Times New Roman" w:cs="Times New Roman"/>
-          <w:b/>
-          <w:sz w:val="28"/>
-        </w:rPr>
-      </w:pPr>
-      <w:r>
-        <w:rPr>
-          <w:rFonts w:ascii="Times New Roman" w:hAnsi="Times New Roman" w:cs="Times New Roman"/>
-          <w:b/>
-          <w:sz w:val="28"/>
+        <w:spacing w:line="360" w:lineRule="auto"/>
+        <w:jc w:val="both"/>
+        <w:rPr>
+          <w:rFonts w:ascii="Times New Roman" w:hAnsi="Times New Roman" w:cs="Times New Roman"/>
+          <w:b/>
+          <w:sz w:val="28"/>
+          <w:szCs w:val="28"/>
+        </w:rPr>
+      </w:pPr>
+      <w:r>
+        <w:rPr>
+          <w:rFonts w:ascii="Times New Roman" w:hAnsi="Times New Roman" w:cs="Times New Roman"/>
+          <w:b/>
+          <w:sz w:val="28"/>
+          <w:szCs w:val="28"/>
         </w:rPr>
         <w:t>Назначения и цели создания сайта</w:t>
       </w:r>
@@ -3273,17 +3273,21 @@
           <w:ilvl w:val="1"/>
           <w:numId w:val="1"/>
         </w:numPr>
-        <w:rPr>
-          <w:rFonts w:ascii="Times New Roman" w:hAnsi="Times New Roman" w:cs="Times New Roman"/>
-          <w:b/>
-          <w:sz w:val="28"/>
-        </w:rPr>
-      </w:pPr>
-      <w:r>
-        <w:rPr>
-          <w:rFonts w:ascii="Times New Roman" w:hAnsi="Times New Roman" w:cs="Times New Roman"/>
-          <w:b/>
-          <w:sz w:val="28"/>
+        <w:spacing w:line="360" w:lineRule="auto"/>
+        <w:jc w:val="both"/>
+        <w:rPr>
+          <w:rFonts w:ascii="Times New Roman" w:hAnsi="Times New Roman" w:cs="Times New Roman"/>
+          <w:b/>
+          <w:sz w:val="28"/>
+          <w:szCs w:val="28"/>
+        </w:rPr>
+      </w:pPr>
+      <w:r>
+        <w:rPr>
+          <w:rFonts w:ascii="Times New Roman" w:hAnsi="Times New Roman" w:cs="Times New Roman"/>
+          <w:b/>
+          <w:sz w:val="28"/>
+          <w:szCs w:val="28"/>
         </w:rPr>
         <w:t>Назначение сайта</w:t>
       </w:r>
@@ -3291,17 +3295,21 @@
     <w:p>
       <w:pPr>
         <w:pStyle w:val="a3"/>
+        <w:spacing w:line="360" w:lineRule="auto"/>
         <w:ind w:left="1140"/>
-        <w:rPr>
-          <w:rFonts w:ascii="Times New Roman" w:hAnsi="Times New Roman" w:cs="Times New Roman"/>
-          <w:b/>
-          <w:sz w:val="28"/>
-        </w:rPr>
-      </w:pPr>
-      <w:r>
-        <w:rPr>
-          <w:rFonts w:ascii="Times New Roman" w:hAnsi="Times New Roman" w:cs="Times New Roman"/>
-          <w:sz w:val="28"/>
+        <w:jc w:val="both"/>
+        <w:rPr>
+          <w:rFonts w:ascii="Times New Roman" w:hAnsi="Times New Roman" w:cs="Times New Roman"/>
+          <w:b/>
+          <w:sz w:val="28"/>
+          <w:szCs w:val="28"/>
+        </w:rPr>
+      </w:pPr>
+      <w:r>
+        <w:rPr>
+          <w:rFonts w:ascii="Times New Roman" w:hAnsi="Times New Roman" w:cs="Times New Roman"/>
+          <w:sz w:val="28"/>
+          <w:szCs w:val="28"/>
         </w:rPr>
         <w:t>Сайт должен представлять товары Заказчика в Интернете, знакомить посетителя с ассортиментом, организовывать взаимодействие посетителя Сайта с Заказчиком, предоставлять справочную информацию.</w:t>
       </w:r>
@@ -3310,19 +3318,10 @@
           <w:rFonts w:ascii="Times New Roman" w:hAnsi="Times New Roman" w:cs="Times New Roman"/>
           <w:b/>
           <w:sz w:val="28"/>
+          <w:szCs w:val="28"/>
         </w:rPr>
         <w:t xml:space="preserve"> </w:t>
       </w:r>
-    </w:p>
-    <w:p>
-      <w:pPr>
-        <w:pStyle w:val="a3"/>
-        <w:ind w:left="1140"/>
-        <w:rPr>
-          <w:rFonts w:ascii="Times New Roman" w:hAnsi="Times New Roman" w:cs="Times New Roman"/>
-          <w:sz w:val="28"/>
-        </w:rPr>
-      </w:pPr>
     </w:p>
     <w:p>
       <w:pPr>
@@ -3331,17 +3330,21 @@
           <w:ilvl w:val="1"/>
           <w:numId w:val="1"/>
         </w:numPr>
-        <w:rPr>
-          <w:rFonts w:ascii="Times New Roman" w:hAnsi="Times New Roman" w:cs="Times New Roman"/>
-          <w:b/>
-          <w:sz w:val="28"/>
-        </w:rPr>
-      </w:pPr>
-      <w:r>
-        <w:rPr>
-          <w:rFonts w:ascii="Times New Roman" w:hAnsi="Times New Roman" w:cs="Times New Roman"/>
-          <w:b/>
-          <w:sz w:val="28"/>
+        <w:spacing w:line="360" w:lineRule="auto"/>
+        <w:jc w:val="both"/>
+        <w:rPr>
+          <w:rFonts w:ascii="Times New Roman" w:hAnsi="Times New Roman" w:cs="Times New Roman"/>
+          <w:b/>
+          <w:sz w:val="28"/>
+          <w:szCs w:val="28"/>
+        </w:rPr>
+      </w:pPr>
+      <w:r>
+        <w:rPr>
+          <w:rFonts w:ascii="Times New Roman" w:hAnsi="Times New Roman" w:cs="Times New Roman"/>
+          <w:b/>
+          <w:sz w:val="28"/>
+          <w:szCs w:val="28"/>
         </w:rPr>
         <w:t xml:space="preserve">Цели сайта </w:t>
       </w:r>
@@ -3349,29 +3352,23 @@
     <w:p>
       <w:pPr>
         <w:pStyle w:val="a3"/>
+        <w:spacing w:line="360" w:lineRule="auto"/>
         <w:ind w:left="1140"/>
-        <w:rPr>
-          <w:rFonts w:ascii="Times New Roman" w:hAnsi="Times New Roman" w:cs="Times New Roman"/>
-          <w:sz w:val="28"/>
-        </w:rPr>
-      </w:pPr>
-      <w:r>
-        <w:rPr>
-          <w:rFonts w:ascii="Times New Roman" w:hAnsi="Times New Roman" w:cs="Times New Roman"/>
-          <w:sz w:val="28"/>
+        <w:jc w:val="both"/>
+        <w:rPr>
+          <w:rFonts w:ascii="Times New Roman" w:hAnsi="Times New Roman" w:cs="Times New Roman"/>
+          <w:sz w:val="28"/>
+          <w:szCs w:val="28"/>
+        </w:rPr>
+      </w:pPr>
+      <w:r>
+        <w:rPr>
+          <w:rFonts w:ascii="Times New Roman" w:hAnsi="Times New Roman" w:cs="Times New Roman"/>
+          <w:sz w:val="28"/>
+          <w:szCs w:val="28"/>
         </w:rPr>
         <w:t xml:space="preserve">Основная цель сайта – ознакомление потенциальных покупателей с перечнем товаров Заказчика, отраженным в каталоге сайта, и последующая продажа товаров через оформления заявки на заказ товара, действующую на сайте. </w:t>
       </w:r>
-    </w:p>
-    <w:p>
-      <w:pPr>
-        <w:pStyle w:val="a3"/>
-        <w:ind w:left="1140"/>
-        <w:rPr>
-          <w:rFonts w:ascii="Times New Roman" w:hAnsi="Times New Roman" w:cs="Times New Roman"/>
-          <w:sz w:val="28"/>
-        </w:rPr>
-      </w:pPr>
     </w:p>
     <w:p>
       <w:pPr>
@@ -3380,34 +3377,43 @@
           <w:ilvl w:val="1"/>
           <w:numId w:val="1"/>
         </w:numPr>
-        <w:rPr>
-          <w:rFonts w:ascii="Times New Roman" w:hAnsi="Times New Roman" w:cs="Times New Roman"/>
-          <w:b/>
-          <w:sz w:val="28"/>
-        </w:rPr>
-      </w:pPr>
-      <w:r>
-        <w:rPr>
-          <w:rFonts w:ascii="Times New Roman" w:hAnsi="Times New Roman" w:cs="Times New Roman"/>
-          <w:b/>
-          <w:sz w:val="28"/>
-        </w:rPr>
+        <w:spacing w:line="360" w:lineRule="auto"/>
+        <w:jc w:val="both"/>
+        <w:rPr>
+          <w:rFonts w:ascii="Times New Roman" w:hAnsi="Times New Roman" w:cs="Times New Roman"/>
+          <w:b/>
+          <w:sz w:val="28"/>
+          <w:szCs w:val="28"/>
+        </w:rPr>
+      </w:pPr>
+      <w:r>
+        <w:rPr>
+          <w:rFonts w:ascii="Times New Roman" w:hAnsi="Times New Roman" w:cs="Times New Roman"/>
+          <w:b/>
+          <w:sz w:val="28"/>
+          <w:szCs w:val="28"/>
+        </w:rPr>
+        <w:lastRenderedPageBreak/>
         <w:t>Целевая аудитория сайта</w:t>
       </w:r>
     </w:p>
     <w:p>
       <w:pPr>
         <w:pStyle w:val="a3"/>
+        <w:spacing w:line="360" w:lineRule="auto"/>
         <w:ind w:left="1140"/>
-        <w:rPr>
-          <w:rFonts w:ascii="Times New Roman" w:hAnsi="Times New Roman" w:cs="Times New Roman"/>
-          <w:sz w:val="28"/>
-        </w:rPr>
-      </w:pPr>
-      <w:r>
-        <w:rPr>
-          <w:rFonts w:ascii="Times New Roman" w:hAnsi="Times New Roman" w:cs="Times New Roman"/>
-          <w:sz w:val="28"/>
+        <w:jc w:val="both"/>
+        <w:rPr>
+          <w:rFonts w:ascii="Times New Roman" w:hAnsi="Times New Roman" w:cs="Times New Roman"/>
+          <w:sz w:val="28"/>
+          <w:szCs w:val="28"/>
+        </w:rPr>
+      </w:pPr>
+      <w:r>
+        <w:rPr>
+          <w:rFonts w:ascii="Times New Roman" w:hAnsi="Times New Roman" w:cs="Times New Roman"/>
+          <w:sz w:val="28"/>
+          <w:szCs w:val="28"/>
         </w:rPr>
         <w:t xml:space="preserve">Основная целевая аудитория Сайта: женщины 25-30 лет. </w:t>
       </w:r>
@@ -3415,50 +3421,13 @@
     <w:p>
       <w:pPr>
         <w:pStyle w:val="a3"/>
-        <w:rPr>
-          <w:rFonts w:ascii="Times New Roman" w:hAnsi="Times New Roman" w:cs="Times New Roman"/>
-          <w:b/>
-          <w:sz w:val="28"/>
-        </w:rPr>
-      </w:pPr>
-    </w:p>
-    <w:p>
-      <w:pPr>
-        <w:pStyle w:val="a3"/>
-        <w:rPr>
-          <w:rFonts w:ascii="Times New Roman" w:hAnsi="Times New Roman" w:cs="Times New Roman"/>
-          <w:b/>
-          <w:sz w:val="28"/>
-        </w:rPr>
-      </w:pPr>
-    </w:p>
-    <w:p>
-      <w:pPr>
-        <w:pStyle w:val="a3"/>
-        <w:rPr>
-          <w:rFonts w:ascii="Times New Roman" w:hAnsi="Times New Roman" w:cs="Times New Roman"/>
-          <w:b/>
-          <w:sz w:val="28"/>
-        </w:rPr>
-      </w:pPr>
-    </w:p>
-    <w:p>
-      <w:pPr>
-        <w:pStyle w:val="a3"/>
-        <w:rPr>
-          <w:rFonts w:ascii="Times New Roman" w:hAnsi="Times New Roman" w:cs="Times New Roman"/>
-          <w:b/>
-          <w:sz w:val="28"/>
-        </w:rPr>
-      </w:pPr>
-    </w:p>
-    <w:p>
-      <w:pPr>
-        <w:pStyle w:val="a3"/>
-        <w:rPr>
-          <w:rFonts w:ascii="Times New Roman" w:hAnsi="Times New Roman" w:cs="Times New Roman"/>
-          <w:b/>
-          <w:sz w:val="28"/>
+        <w:spacing w:line="360" w:lineRule="auto"/>
+        <w:ind w:left="1140"/>
+        <w:jc w:val="both"/>
+        <w:rPr>
+          <w:rFonts w:ascii="Times New Roman" w:hAnsi="Times New Roman" w:cs="Times New Roman"/>
+          <w:sz w:val="28"/>
+          <w:szCs w:val="28"/>
         </w:rPr>
       </w:pPr>
     </w:p>
@@ -3469,19 +3438,22 @@
           <w:ilvl w:val="0"/>
           <w:numId w:val="1"/>
         </w:numPr>
-        <w:rPr>
-          <w:rFonts w:ascii="Times New Roman" w:hAnsi="Times New Roman" w:cs="Times New Roman"/>
-          <w:b/>
-          <w:sz w:val="28"/>
-        </w:rPr>
-      </w:pPr>
-      <w:r>
-        <w:rPr>
-          <w:rFonts w:ascii="Times New Roman" w:hAnsi="Times New Roman" w:cs="Times New Roman"/>
-          <w:b/>
-          <w:sz w:val="28"/>
-        </w:rPr>
-        <w:lastRenderedPageBreak/>
+        <w:spacing w:line="360" w:lineRule="auto"/>
+        <w:jc w:val="both"/>
+        <w:rPr>
+          <w:rFonts w:ascii="Times New Roman" w:hAnsi="Times New Roman" w:cs="Times New Roman"/>
+          <w:b/>
+          <w:sz w:val="28"/>
+          <w:szCs w:val="28"/>
+        </w:rPr>
+      </w:pPr>
+      <w:r>
+        <w:rPr>
+          <w:rFonts w:ascii="Times New Roman" w:hAnsi="Times New Roman" w:cs="Times New Roman"/>
+          <w:b/>
+          <w:sz w:val="28"/>
+          <w:szCs w:val="28"/>
+        </w:rPr>
         <w:t>Требования к сайту</w:t>
       </w:r>
     </w:p>
@@ -3492,17 +3464,21 @@
           <w:ilvl w:val="1"/>
           <w:numId w:val="1"/>
         </w:numPr>
-        <w:rPr>
-          <w:rFonts w:ascii="Times New Roman" w:hAnsi="Times New Roman" w:cs="Times New Roman"/>
-          <w:b/>
-          <w:sz w:val="28"/>
-        </w:rPr>
-      </w:pPr>
-      <w:r>
-        <w:rPr>
-          <w:rFonts w:ascii="Times New Roman" w:hAnsi="Times New Roman" w:cs="Times New Roman"/>
-          <w:b/>
-          <w:sz w:val="28"/>
+        <w:spacing w:line="360" w:lineRule="auto"/>
+        <w:jc w:val="both"/>
+        <w:rPr>
+          <w:rFonts w:ascii="Times New Roman" w:hAnsi="Times New Roman" w:cs="Times New Roman"/>
+          <w:b/>
+          <w:sz w:val="28"/>
+          <w:szCs w:val="28"/>
+        </w:rPr>
+      </w:pPr>
+      <w:r>
+        <w:rPr>
+          <w:rFonts w:ascii="Times New Roman" w:hAnsi="Times New Roman" w:cs="Times New Roman"/>
+          <w:b/>
+          <w:sz w:val="28"/>
+          <w:szCs w:val="28"/>
         </w:rPr>
         <w:t>Общие требования к сайту</w:t>
       </w:r>
@@ -3514,17 +3490,21 @@
           <w:ilvl w:val="2"/>
           <w:numId w:val="1"/>
         </w:numPr>
-        <w:rPr>
-          <w:rFonts w:ascii="Times New Roman" w:hAnsi="Times New Roman" w:cs="Times New Roman"/>
-          <w:b/>
-          <w:sz w:val="28"/>
-        </w:rPr>
-      </w:pPr>
-      <w:r>
-        <w:rPr>
-          <w:rFonts w:ascii="Times New Roman" w:hAnsi="Times New Roman" w:cs="Times New Roman"/>
-          <w:b/>
-          <w:sz w:val="28"/>
+        <w:spacing w:line="360" w:lineRule="auto"/>
+        <w:jc w:val="both"/>
+        <w:rPr>
+          <w:rFonts w:ascii="Times New Roman" w:hAnsi="Times New Roman" w:cs="Times New Roman"/>
+          <w:b/>
+          <w:sz w:val="28"/>
+          <w:szCs w:val="28"/>
+        </w:rPr>
+      </w:pPr>
+      <w:r>
+        <w:rPr>
+          <w:rFonts w:ascii="Times New Roman" w:hAnsi="Times New Roman" w:cs="Times New Roman"/>
+          <w:b/>
+          <w:sz w:val="28"/>
+          <w:szCs w:val="28"/>
         </w:rPr>
         <w:t xml:space="preserve">Требования к структуре и функционалу сайта. </w:t>
       </w:r>
@@ -3532,32 +3512,73 @@
     <w:p>
       <w:pPr>
         <w:pStyle w:val="a3"/>
+        <w:spacing w:line="360" w:lineRule="auto"/>
         <w:ind w:left="1800"/>
-        <w:rPr>
-          <w:rFonts w:ascii="Times New Roman" w:hAnsi="Times New Roman" w:cs="Times New Roman"/>
-          <w:sz w:val="28"/>
+        <w:jc w:val="both"/>
+        <w:rPr>
+          <w:rFonts w:ascii="Times New Roman" w:hAnsi="Times New Roman" w:cs="Times New Roman"/>
+          <w:sz w:val="28"/>
+          <w:szCs w:val="28"/>
+        </w:rPr>
+      </w:pPr>
+      <w:r>
+        <w:rPr>
+          <w:rFonts w:ascii="Times New Roman" w:hAnsi="Times New Roman" w:cs="Times New Roman"/>
+          <w:sz w:val="28"/>
+          <w:szCs w:val="28"/>
+        </w:rPr>
+        <w:t xml:space="preserve">Сайт должен представлять собой информационную структуру, доступную в сети Интернет под доменным именем: </w:t>
+      </w:r>
+      <w:r>
+        <w:rPr>
+          <w:rFonts w:ascii="Times New Roman" w:hAnsi="Times New Roman" w:cs="Times New Roman"/>
+          <w:sz w:val="28"/>
+          <w:szCs w:val="28"/>
           <w:lang w:val="en-US"/>
         </w:rPr>
-      </w:pPr>
-      <w:r>
-        <w:rPr>
-          <w:rFonts w:ascii="Times New Roman" w:hAnsi="Times New Roman" w:cs="Times New Roman"/>
-          <w:sz w:val="28"/>
-        </w:rPr>
-        <w:t xml:space="preserve">Сайт должен представлять собой информационную структуру, доступную в сети Интернет под доменным именем: </w:t>
-      </w:r>
-      <w:r>
-        <w:rPr>
-          <w:rFonts w:ascii="Times New Roman" w:hAnsi="Times New Roman" w:cs="Times New Roman"/>
-          <w:sz w:val="28"/>
+        <w:t>plants</w:t>
+      </w:r>
+      <w:r>
+        <w:rPr>
+          <w:rFonts w:ascii="Times New Roman" w:hAnsi="Times New Roman" w:cs="Times New Roman"/>
+          <w:sz w:val="28"/>
+          <w:szCs w:val="28"/>
+        </w:rPr>
+        <w:t>.</w:t>
+      </w:r>
+      <w:proofErr w:type="spellStart"/>
+      <w:r>
+        <w:rPr>
+          <w:rFonts w:ascii="Times New Roman" w:hAnsi="Times New Roman" w:cs="Times New Roman"/>
+          <w:sz w:val="28"/>
+          <w:szCs w:val="28"/>
           <w:lang w:val="en-US"/>
         </w:rPr>
-        <w:t>plants</w:t>
-      </w:r>
-      <w:r>
-        <w:rPr>
-          <w:rFonts w:ascii="Times New Roman" w:hAnsi="Times New Roman" w:cs="Times New Roman"/>
-          <w:sz w:val="28"/>
+        <w:t>olxa</w:t>
+      </w:r>
+      <w:proofErr w:type="spellEnd"/>
+      <w:r>
+        <w:rPr>
+          <w:rFonts w:ascii="Times New Roman" w:hAnsi="Times New Roman" w:cs="Times New Roman"/>
+          <w:sz w:val="28"/>
+          <w:szCs w:val="28"/>
+        </w:rPr>
+        <w:t>-</w:t>
+      </w:r>
+      <w:r>
+        <w:rPr>
+          <w:rFonts w:ascii="Times New Roman" w:hAnsi="Times New Roman" w:cs="Times New Roman"/>
+          <w:sz w:val="28"/>
+          <w:szCs w:val="28"/>
+          <w:lang w:val="en-US"/>
+        </w:rPr>
+        <w:t>web</w:t>
+      </w:r>
+      <w:r>
+        <w:rPr>
+          <w:rFonts w:ascii="Times New Roman" w:hAnsi="Times New Roman" w:cs="Times New Roman"/>
+          <w:sz w:val="28"/>
+          <w:szCs w:val="28"/>
         </w:rPr>
         <w:t>.</w:t>
       </w:r>
@@ -3566,112 +3587,74 @@
         <w:rPr>
           <w:rFonts w:ascii="Times New Roman" w:hAnsi="Times New Roman" w:cs="Times New Roman"/>
           <w:sz w:val="28"/>
+          <w:szCs w:val="28"/>
           <w:lang w:val="en-US"/>
         </w:rPr>
-        <w:t>olxa</w:t>
+        <w:t>ru</w:t>
       </w:r>
       <w:proofErr w:type="spellEnd"/>
-      <w:r>
-        <w:rPr>
-          <w:rFonts w:ascii="Times New Roman" w:hAnsi="Times New Roman" w:cs="Times New Roman"/>
-          <w:sz w:val="28"/>
-        </w:rPr>
-        <w:t>-</w:t>
-      </w:r>
-      <w:r>
-        <w:rPr>
-          <w:rFonts w:ascii="Times New Roman" w:hAnsi="Times New Roman" w:cs="Times New Roman"/>
-          <w:sz w:val="28"/>
-          <w:lang w:val="en-US"/>
-        </w:rPr>
-        <w:t>web</w:t>
-      </w:r>
-      <w:r>
-        <w:rPr>
-          <w:rFonts w:ascii="Times New Roman" w:hAnsi="Times New Roman" w:cs="Times New Roman"/>
-          <w:sz w:val="28"/>
-        </w:rPr>
-        <w:t>.</w:t>
-      </w:r>
-      <w:proofErr w:type="spellStart"/>
-      <w:r>
-        <w:rPr>
-          <w:rFonts w:ascii="Times New Roman" w:hAnsi="Times New Roman" w:cs="Times New Roman"/>
-          <w:sz w:val="28"/>
-          <w:lang w:val="en-US"/>
-        </w:rPr>
-        <w:t>ru</w:t>
-      </w:r>
-      <w:proofErr w:type="spellEnd"/>
-    </w:p>
-    <w:p>
-      <w:pPr>
-        <w:pStyle w:val="a3"/>
+    </w:p>
+    <w:p>
+      <w:pPr>
+        <w:pStyle w:val="a3"/>
+        <w:spacing w:line="360" w:lineRule="auto"/>
         <w:ind w:left="1800"/>
-        <w:rPr>
-          <w:rFonts w:ascii="Times New Roman" w:hAnsi="Times New Roman" w:cs="Times New Roman"/>
-          <w:sz w:val="28"/>
-          <w:lang w:val="en-US"/>
-        </w:rPr>
-      </w:pPr>
-    </w:p>
-    <w:p>
-      <w:pPr>
-        <w:pStyle w:val="a3"/>
+        <w:jc w:val="both"/>
+        <w:rPr>
+          <w:rFonts w:ascii="Times New Roman" w:hAnsi="Times New Roman" w:cs="Times New Roman"/>
+          <w:sz w:val="28"/>
+          <w:szCs w:val="28"/>
+        </w:rPr>
+      </w:pPr>
+      <w:r>
+        <w:rPr>
+          <w:rFonts w:ascii="Times New Roman" w:hAnsi="Times New Roman" w:cs="Times New Roman"/>
+          <w:sz w:val="28"/>
+          <w:szCs w:val="28"/>
+        </w:rPr>
+        <w:t>Система должна быть централизованной, т.е. все данные должны располагаться в центральном хранилище. </w:t>
+      </w:r>
+    </w:p>
+    <w:p>
+      <w:pPr>
+        <w:pStyle w:val="a3"/>
+        <w:spacing w:line="360" w:lineRule="auto"/>
         <w:ind w:left="1800"/>
-        <w:rPr>
-          <w:rFonts w:ascii="Times New Roman" w:hAnsi="Times New Roman" w:cs="Times New Roman"/>
-          <w:sz w:val="28"/>
-        </w:rPr>
-      </w:pPr>
-      <w:r>
-        <w:rPr>
-          <w:rFonts w:ascii="Times New Roman" w:hAnsi="Times New Roman" w:cs="Times New Roman"/>
-          <w:sz w:val="28"/>
-        </w:rPr>
-        <w:t>Система</w:t>
-      </w:r>
-      <w:r>
-        <w:rPr>
-          <w:rFonts w:ascii="Times New Roman" w:hAnsi="Times New Roman" w:cs="Times New Roman"/>
-          <w:sz w:val="28"/>
-        </w:rPr>
-        <w:t xml:space="preserve"> должна быть централизованной, т.е. все данные должны располагаться в центральном хранилище. </w:t>
-      </w:r>
-      <w:r>
-        <w:rPr>
-          <w:rFonts w:ascii="Times New Roman" w:hAnsi="Times New Roman" w:cs="Times New Roman"/>
-          <w:sz w:val="28"/>
-        </w:rPr>
-        <w:br/>
-      </w:r>
-    </w:p>
-    <w:p>
-      <w:pPr>
-        <w:pStyle w:val="a3"/>
+        <w:jc w:val="both"/>
+        <w:rPr>
+          <w:rFonts w:ascii="Times New Roman" w:hAnsi="Times New Roman" w:cs="Times New Roman"/>
+          <w:sz w:val="28"/>
+          <w:szCs w:val="28"/>
+        </w:rPr>
+      </w:pPr>
+      <w:r>
+        <w:rPr>
+          <w:rFonts w:ascii="Times New Roman" w:hAnsi="Times New Roman" w:cs="Times New Roman"/>
+          <w:sz w:val="28"/>
+          <w:szCs w:val="28"/>
+        </w:rPr>
+        <w:t>Хранение информации должно быть реализовано согласно структуре (рис.1)</w:t>
+      </w:r>
+    </w:p>
+    <w:p>
+      <w:pPr>
+        <w:pStyle w:val="a3"/>
+        <w:keepNext/>
+        <w:spacing w:line="360" w:lineRule="auto"/>
         <w:ind w:left="1800"/>
-        <w:rPr>
-          <w:rFonts w:ascii="Times New Roman" w:hAnsi="Times New Roman" w:cs="Times New Roman"/>
-          <w:sz w:val="28"/>
-        </w:rPr>
-      </w:pPr>
-      <w:r>
-        <w:rPr>
-          <w:rFonts w:ascii="Times New Roman" w:hAnsi="Times New Roman" w:cs="Times New Roman"/>
-          <w:sz w:val="28"/>
-        </w:rPr>
-        <w:t>Хранение информации должно быть реализовано согласно структуре (рис.1)</w:t>
-      </w:r>
-    </w:p>
-    <w:p>
-      <w:pPr>
-        <w:pStyle w:val="a3"/>
-        <w:keepNext/>
-        <w:ind w:left="1800"/>
-      </w:pPr>
-      <w:r>
-        <w:rPr>
+        <w:jc w:val="both"/>
+        <w:rPr>
+          <w:rFonts w:ascii="Times New Roman" w:hAnsi="Times New Roman" w:cs="Times New Roman"/>
+          <w:sz w:val="28"/>
+          <w:szCs w:val="28"/>
+        </w:rPr>
+      </w:pPr>
+      <w:r>
+        <w:rPr>
+          <w:rFonts w:ascii="Times New Roman" w:hAnsi="Times New Roman" w:cs="Times New Roman"/>
           <w:noProof/>
+          <w:sz w:val="28"/>
+          <w:szCs w:val="28"/>
         </w:rPr>
         <w:drawing>
           <wp:inline distT="0" distB="0" distL="0" distR="0" wp14:anchorId="5828A342" wp14:editId="2A0C0EF8">
@@ -3720,43 +3703,77 @@
     <w:p>
       <w:pPr>
         <w:pStyle w:val="a9"/>
+        <w:spacing w:line="360" w:lineRule="auto"/>
         <w:ind w:left="1092" w:firstLine="708"/>
-        <w:rPr>
-          <w:rFonts w:ascii="Times New Roman" w:hAnsi="Times New Roman" w:cs="Times New Roman"/>
-          <w:sz w:val="28"/>
+        <w:jc w:val="both"/>
+        <w:rPr>
+          <w:rFonts w:ascii="Times New Roman" w:hAnsi="Times New Roman" w:cs="Times New Roman"/>
+          <w:sz w:val="28"/>
+          <w:szCs w:val="28"/>
           <w:lang w:val="en-US"/>
         </w:rPr>
       </w:pPr>
       <w:r>
+        <w:rPr>
+          <w:rFonts w:ascii="Times New Roman" w:hAnsi="Times New Roman" w:cs="Times New Roman"/>
+          <w:sz w:val="28"/>
+          <w:szCs w:val="28"/>
+        </w:rPr>
         <w:t xml:space="preserve">Рисунок </w:t>
       </w:r>
       <w:r>
+        <w:rPr>
+          <w:rFonts w:ascii="Times New Roman" w:hAnsi="Times New Roman" w:cs="Times New Roman"/>
+          <w:sz w:val="28"/>
+          <w:szCs w:val="28"/>
+        </w:rPr>
         <w:fldChar w:fldCharType="begin"/>
       </w:r>
       <w:r>
+        <w:rPr>
+          <w:rFonts w:ascii="Times New Roman" w:hAnsi="Times New Roman" w:cs="Times New Roman"/>
+          <w:sz w:val="28"/>
+          <w:szCs w:val="28"/>
+        </w:rPr>
         <w:instrText xml:space="preserve"> SEQ Рисунок \* ARABIC </w:instrText>
       </w:r>
       <w:r>
+        <w:rPr>
+          <w:rFonts w:ascii="Times New Roman" w:hAnsi="Times New Roman" w:cs="Times New Roman"/>
+          <w:sz w:val="28"/>
+          <w:szCs w:val="28"/>
+        </w:rPr>
         <w:fldChar w:fldCharType="separate"/>
       </w:r>
       <w:r>
         <w:rPr>
+          <w:rFonts w:ascii="Times New Roman" w:hAnsi="Times New Roman" w:cs="Times New Roman"/>
           <w:noProof/>
+          <w:sz w:val="28"/>
+          <w:szCs w:val="28"/>
         </w:rPr>
         <w:t>1</w:t>
       </w:r>
       <w:r>
+        <w:rPr>
+          <w:rFonts w:ascii="Times New Roman" w:hAnsi="Times New Roman" w:cs="Times New Roman"/>
+          <w:sz w:val="28"/>
+          <w:szCs w:val="28"/>
+        </w:rPr>
         <w:fldChar w:fldCharType="end"/>
       </w:r>
     </w:p>
     <w:p>
       <w:pPr>
         <w:pStyle w:val="a3"/>
+        <w:spacing w:line="360" w:lineRule="auto"/>
         <w:ind w:left="1800"/>
-        <w:rPr>
-          <w:rFonts w:ascii="Times New Roman" w:hAnsi="Times New Roman" w:cs="Times New Roman"/>
-          <w:b/>
-          <w:sz w:val="28"/>
+        <w:jc w:val="both"/>
+        <w:rPr>
+          <w:rFonts w:ascii="Times New Roman" w:hAnsi="Times New Roman" w:cs="Times New Roman"/>
+          <w:b/>
+          <w:sz w:val="28"/>
+          <w:szCs w:val="28"/>
         </w:rPr>
       </w:pPr>
     </w:p>
@@ -3767,17 +3784,21 @@
           <w:ilvl w:val="2"/>
           <w:numId w:val="1"/>
         </w:numPr>
-        <w:rPr>
-          <w:rFonts w:ascii="Times New Roman" w:hAnsi="Times New Roman" w:cs="Times New Roman"/>
-          <w:b/>
-          <w:sz w:val="28"/>
-        </w:rPr>
-      </w:pPr>
-      <w:r>
-        <w:rPr>
-          <w:rFonts w:ascii="Times New Roman" w:hAnsi="Times New Roman" w:cs="Times New Roman"/>
-          <w:b/>
-          <w:sz w:val="28"/>
+        <w:spacing w:line="360" w:lineRule="auto"/>
+        <w:jc w:val="both"/>
+        <w:rPr>
+          <w:rFonts w:ascii="Times New Roman" w:hAnsi="Times New Roman" w:cs="Times New Roman"/>
+          <w:b/>
+          <w:sz w:val="28"/>
+          <w:szCs w:val="28"/>
+        </w:rPr>
+      </w:pPr>
+      <w:r>
+        <w:rPr>
+          <w:rFonts w:ascii="Times New Roman" w:hAnsi="Times New Roman" w:cs="Times New Roman"/>
+          <w:b/>
+          <w:sz w:val="28"/>
+          <w:szCs w:val="28"/>
         </w:rPr>
         <w:t>Требования к персоналу</w:t>
       </w:r>
@@ -3785,17 +3806,21 @@
     <w:p>
       <w:pPr>
         <w:pStyle w:val="a3"/>
+        <w:spacing w:line="360" w:lineRule="auto"/>
         <w:ind w:left="1800"/>
-        <w:rPr>
-          <w:rFonts w:ascii="Times New Roman" w:hAnsi="Times New Roman" w:cs="Times New Roman"/>
-          <w:b/>
-          <w:sz w:val="28"/>
-        </w:rPr>
-      </w:pPr>
-      <w:r>
-        <w:rPr>
-          <w:rFonts w:ascii="Times New Roman" w:hAnsi="Times New Roman" w:cs="Times New Roman"/>
-          <w:sz w:val="28"/>
+        <w:jc w:val="both"/>
+        <w:rPr>
+          <w:rFonts w:ascii="Times New Roman" w:hAnsi="Times New Roman" w:cs="Times New Roman"/>
+          <w:b/>
+          <w:sz w:val="28"/>
+          <w:szCs w:val="28"/>
+        </w:rPr>
+      </w:pPr>
+      <w:r>
+        <w:rPr>
+          <w:rFonts w:ascii="Times New Roman" w:hAnsi="Times New Roman" w:cs="Times New Roman"/>
+          <w:sz w:val="28"/>
+          <w:szCs w:val="28"/>
         </w:rPr>
         <w:t>Иметь базовое владение компьютером</w:t>
       </w:r>
@@ -3804,20 +3829,10 @@
           <w:rFonts w:ascii="Times New Roman" w:hAnsi="Times New Roman" w:cs="Times New Roman"/>
           <w:b/>
           <w:sz w:val="28"/>
+          <w:szCs w:val="28"/>
         </w:rPr>
         <w:t xml:space="preserve"> </w:t>
       </w:r>
-    </w:p>
-    <w:p>
-      <w:pPr>
-        <w:pStyle w:val="a3"/>
-        <w:ind w:left="1800"/>
-        <w:rPr>
-          <w:rFonts w:ascii="Times New Roman" w:hAnsi="Times New Roman" w:cs="Times New Roman"/>
-          <w:b/>
-          <w:sz w:val="28"/>
-        </w:rPr>
-      </w:pPr>
     </w:p>
     <w:p>
       <w:pPr>
@@ -3826,17 +3841,21 @@
           <w:ilvl w:val="2"/>
           <w:numId w:val="1"/>
         </w:numPr>
-        <w:rPr>
-          <w:rFonts w:ascii="Times New Roman" w:hAnsi="Times New Roman" w:cs="Times New Roman"/>
-          <w:b/>
-          <w:sz w:val="28"/>
-        </w:rPr>
-      </w:pPr>
-      <w:r>
-        <w:rPr>
-          <w:rFonts w:ascii="Times New Roman" w:hAnsi="Times New Roman" w:cs="Times New Roman"/>
-          <w:b/>
-          <w:sz w:val="28"/>
+        <w:spacing w:line="360" w:lineRule="auto"/>
+        <w:jc w:val="both"/>
+        <w:rPr>
+          <w:rFonts w:ascii="Times New Roman" w:hAnsi="Times New Roman" w:cs="Times New Roman"/>
+          <w:b/>
+          <w:sz w:val="28"/>
+          <w:szCs w:val="28"/>
+        </w:rPr>
+      </w:pPr>
+      <w:r>
+        <w:rPr>
+          <w:rFonts w:ascii="Times New Roman" w:hAnsi="Times New Roman" w:cs="Times New Roman"/>
+          <w:b/>
+          <w:sz w:val="28"/>
+          <w:szCs w:val="28"/>
         </w:rPr>
         <w:t xml:space="preserve">Требования к </w:t>
       </w:r>
@@ -3845,6 +3864,7 @@
           <w:rFonts w:ascii="Times New Roman" w:hAnsi="Times New Roman" w:cs="Times New Roman"/>
           <w:b/>
           <w:sz w:val="28"/>
+          <w:szCs w:val="28"/>
         </w:rPr>
         <w:t>безопасности.</w:t>
       </w:r>
@@ -3852,6 +3872,7 @@
         <w:rPr>
           <w:rFonts w:ascii="Times New Roman" w:hAnsi="Times New Roman" w:cs="Times New Roman"/>
           <w:sz w:val="28"/>
+          <w:szCs w:val="28"/>
         </w:rPr>
         <w:t xml:space="preserve"> </w:t>
       </w:r>
@@ -3859,17 +3880,21 @@
     <w:p>
       <w:pPr>
         <w:pStyle w:val="a3"/>
+        <w:spacing w:line="360" w:lineRule="auto"/>
         <w:ind w:left="1800"/>
-        <w:rPr>
-          <w:rFonts w:ascii="Times New Roman" w:hAnsi="Times New Roman" w:cs="Times New Roman"/>
-          <w:b/>
-          <w:sz w:val="28"/>
-        </w:rPr>
-      </w:pPr>
-      <w:r>
-        <w:rPr>
-          <w:rFonts w:ascii="Times New Roman" w:hAnsi="Times New Roman" w:cs="Times New Roman"/>
-          <w:sz w:val="28"/>
+        <w:jc w:val="both"/>
+        <w:rPr>
+          <w:rFonts w:ascii="Times New Roman" w:hAnsi="Times New Roman" w:cs="Times New Roman"/>
+          <w:b/>
+          <w:sz w:val="28"/>
+          <w:szCs w:val="28"/>
+        </w:rPr>
+      </w:pPr>
+      <w:r>
+        <w:rPr>
+          <w:rFonts w:ascii="Times New Roman" w:hAnsi="Times New Roman" w:cs="Times New Roman"/>
+          <w:sz w:val="28"/>
+          <w:szCs w:val="28"/>
         </w:rPr>
         <w:t xml:space="preserve">Для обеспечения безопасности на сайте должно быть представлено разграничение доступа к разделам и контенту. </w:t>
       </w:r>
@@ -3877,18 +3902,23 @@
     <w:p>
       <w:pPr>
         <w:pStyle w:val="a3"/>
+        <w:spacing w:line="360" w:lineRule="auto"/>
         <w:ind w:left="1800"/>
-        <w:rPr>
-          <w:rFonts w:ascii="Times New Roman" w:hAnsi="Times New Roman" w:cs="Times New Roman"/>
-          <w:b/>
-          <w:sz w:val="28"/>
-        </w:rPr>
-      </w:pPr>
-    </w:p>
-    <w:p>
-      <w:pPr>
-        <w:pStyle w:val="a3"/>
+        <w:jc w:val="both"/>
+        <w:rPr>
+          <w:rFonts w:ascii="Times New Roman" w:hAnsi="Times New Roman" w:cs="Times New Roman"/>
+          <w:b/>
+          <w:sz w:val="28"/>
+          <w:szCs w:val="28"/>
+        </w:rPr>
+      </w:pPr>
+    </w:p>
+    <w:p>
+      <w:pPr>
+        <w:pStyle w:val="a3"/>
+        <w:spacing w:line="360" w:lineRule="auto"/>
         <w:ind w:left="1800"/>
+        <w:jc w:val="both"/>
         <w:rPr>
           <w:rFonts w:ascii="Times New Roman" w:hAnsi="Times New Roman" w:cs="Times New Roman"/>
           <w:sz w:val="28"/>
@@ -3911,6 +3941,8 @@
           <w:ilvl w:val="0"/>
           <w:numId w:val="2"/>
         </w:numPr>
+        <w:spacing w:line="360" w:lineRule="auto"/>
+        <w:jc w:val="both"/>
         <w:rPr>
           <w:rFonts w:ascii="Times New Roman" w:hAnsi="Times New Roman" w:cs="Times New Roman"/>
           <w:sz w:val="28"/>
@@ -3933,6 +3965,8 @@
           <w:ilvl w:val="0"/>
           <w:numId w:val="2"/>
         </w:numPr>
+        <w:spacing w:line="360" w:lineRule="auto"/>
+        <w:jc w:val="both"/>
         <w:rPr>
           <w:rFonts w:ascii="Times New Roman" w:hAnsi="Times New Roman" w:cs="Times New Roman"/>
           <w:sz w:val="28"/>
@@ -3950,7 +3984,9 @@
     </w:p>
     <w:p>
       <w:pPr>
+        <w:spacing w:line="360" w:lineRule="auto"/>
         <w:ind w:left="1800"/>
+        <w:jc w:val="both"/>
         <w:rPr>
           <w:rFonts w:ascii="Times New Roman" w:hAnsi="Times New Roman" w:cs="Times New Roman"/>
           <w:sz w:val="28"/>
@@ -3973,6 +4009,8 @@
           <w:ilvl w:val="0"/>
           <w:numId w:val="3"/>
         </w:numPr>
+        <w:spacing w:line="360" w:lineRule="auto"/>
+        <w:jc w:val="both"/>
         <w:rPr>
           <w:rFonts w:ascii="Times New Roman" w:hAnsi="Times New Roman" w:cs="Times New Roman"/>
           <w:sz w:val="28"/>
@@ -3995,12 +4033,185 @@
           <w:ilvl w:val="0"/>
           <w:numId w:val="3"/>
         </w:numPr>
-        <w:rPr>
-          <w:rFonts w:ascii="Times New Roman" w:hAnsi="Times New Roman" w:cs="Times New Roman"/>
-          <w:sz w:val="28"/>
-          <w:szCs w:val="28"/>
-        </w:rPr>
-      </w:pPr>
+        <w:spacing w:line="360" w:lineRule="auto"/>
+        <w:jc w:val="both"/>
+        <w:rPr>
+          <w:rFonts w:ascii="Times New Roman" w:hAnsi="Times New Roman" w:cs="Times New Roman"/>
+          <w:sz w:val="28"/>
+          <w:szCs w:val="28"/>
+        </w:rPr>
+      </w:pPr>
+      <w:r>
+        <w:rPr>
+          <w:rFonts w:ascii="Times New Roman" w:hAnsi="Times New Roman" w:cs="Times New Roman"/>
+          <w:sz w:val="28"/>
+          <w:szCs w:val="28"/>
+        </w:rPr>
+        <w:t>Неавторизованные пользователи</w:t>
+      </w:r>
+    </w:p>
+    <w:p>
+      <w:pPr>
+        <w:spacing w:line="360" w:lineRule="auto"/>
+        <w:ind w:left="1800"/>
+        <w:jc w:val="both"/>
+        <w:rPr>
+          <w:rFonts w:ascii="Times New Roman" w:hAnsi="Times New Roman" w:cs="Times New Roman"/>
+          <w:sz w:val="28"/>
+          <w:szCs w:val="28"/>
+        </w:rPr>
+      </w:pPr>
+      <w:r>
+        <w:rPr>
+          <w:rFonts w:ascii="Times New Roman" w:hAnsi="Times New Roman" w:cs="Times New Roman"/>
+          <w:sz w:val="28"/>
+          <w:szCs w:val="28"/>
+        </w:rPr>
+        <w:t>Неавторизованные пользователи имеют доступ только к общедоступной части сайта; зарегистрированные и авторизованные пользователи имеют доступ как к общедоступной части сайта, так и к информации своего личного кабинета.</w:t>
+      </w:r>
+    </w:p>
+    <w:p>
+      <w:pPr>
+        <w:spacing w:line="360" w:lineRule="auto"/>
+        <w:ind w:left="1800"/>
+        <w:jc w:val="both"/>
+        <w:rPr>
+          <w:rFonts w:ascii="Times New Roman" w:hAnsi="Times New Roman" w:cs="Times New Roman"/>
+          <w:sz w:val="28"/>
+          <w:szCs w:val="28"/>
+        </w:rPr>
+      </w:pPr>
+      <w:r>
+        <w:rPr>
+          <w:rFonts w:ascii="Times New Roman" w:hAnsi="Times New Roman" w:cs="Times New Roman"/>
+          <w:sz w:val="28"/>
+          <w:szCs w:val="28"/>
+        </w:rPr>
+        <w:t>Доступ к личному кабинету должен осуществляться с использованием логина (e-</w:t>
+      </w:r>
+      <w:proofErr w:type="spellStart"/>
+      <w:r>
+        <w:rPr>
+          <w:rFonts w:ascii="Times New Roman" w:hAnsi="Times New Roman" w:cs="Times New Roman"/>
+          <w:sz w:val="28"/>
+          <w:szCs w:val="28"/>
+        </w:rPr>
+        <w:t>mail</w:t>
+      </w:r>
+      <w:proofErr w:type="spellEnd"/>
+      <w:r>
+        <w:rPr>
+          <w:rFonts w:ascii="Times New Roman" w:hAnsi="Times New Roman" w:cs="Times New Roman"/>
+          <w:sz w:val="28"/>
+          <w:szCs w:val="28"/>
+        </w:rPr>
+        <w:t>) и пароля пользователя. Логин и пароль пользователь получает после регистрации на сайте. Доступ к административной части имеют пользователи с правами редактора и администратора.</w:t>
+      </w:r>
+    </w:p>
+    <w:p>
+      <w:pPr>
+        <w:spacing w:line="360" w:lineRule="auto"/>
+        <w:ind w:left="1800"/>
+        <w:jc w:val="both"/>
+        <w:rPr>
+          <w:rFonts w:ascii="Times New Roman" w:hAnsi="Times New Roman" w:cs="Times New Roman"/>
+          <w:sz w:val="28"/>
+          <w:szCs w:val="28"/>
+        </w:rPr>
+      </w:pPr>
+      <w:r>
+        <w:rPr>
+          <w:rFonts w:ascii="Times New Roman" w:hAnsi="Times New Roman" w:cs="Times New Roman"/>
+          <w:sz w:val="28"/>
+          <w:szCs w:val="28"/>
+        </w:rPr>
+        <w:t>Административная часть.</w:t>
+      </w:r>
+    </w:p>
+    <w:p>
+      <w:pPr>
+        <w:spacing w:line="360" w:lineRule="auto"/>
+        <w:ind w:left="1800"/>
+        <w:jc w:val="both"/>
+        <w:rPr>
+          <w:rFonts w:ascii="Times New Roman" w:hAnsi="Times New Roman" w:cs="Times New Roman"/>
+          <w:sz w:val="28"/>
+          <w:szCs w:val="28"/>
+        </w:rPr>
+      </w:pPr>
+      <w:r>
+        <w:rPr>
+          <w:rFonts w:ascii="Times New Roman" w:hAnsi="Times New Roman" w:cs="Times New Roman"/>
+          <w:sz w:val="28"/>
+          <w:szCs w:val="28"/>
+        </w:rPr>
+        <w:t>Доступ к административной части должен осуществляться с использованием уникального логина и пароля. Логин выдается администратором сайта</w:t>
+      </w:r>
+    </w:p>
+    <w:p>
+      <w:pPr>
+        <w:spacing w:line="360" w:lineRule="auto"/>
+        <w:ind w:left="1800"/>
+        <w:jc w:val="both"/>
+        <w:rPr>
+          <w:rFonts w:ascii="Times New Roman" w:hAnsi="Times New Roman" w:cs="Times New Roman"/>
+          <w:sz w:val="28"/>
+          <w:szCs w:val="28"/>
+        </w:rPr>
+      </w:pPr>
+      <w:r>
+        <w:rPr>
+          <w:rFonts w:ascii="Times New Roman" w:hAnsi="Times New Roman" w:cs="Times New Roman"/>
+          <w:sz w:val="28"/>
+          <w:szCs w:val="28"/>
+        </w:rPr>
+        <w:t>Роль Редактор</w:t>
+      </w:r>
+      <w:r>
+        <w:rPr>
+          <w:rFonts w:ascii="Times New Roman" w:hAnsi="Times New Roman" w:cs="Times New Roman"/>
+          <w:b/>
+          <w:sz w:val="28"/>
+          <w:szCs w:val="28"/>
+        </w:rPr>
+        <w:t xml:space="preserve"> </w:t>
+      </w:r>
+      <w:r>
+        <w:rPr>
+          <w:rFonts w:ascii="Times New Roman" w:hAnsi="Times New Roman" w:cs="Times New Roman"/>
+          <w:sz w:val="28"/>
+          <w:szCs w:val="28"/>
+        </w:rPr>
+        <w:t xml:space="preserve">может редактировать материалы разделов, добавлять товар, редактировать товар, обрабатывать и просматривать заявки пользователей. </w:t>
+      </w:r>
+    </w:p>
+    <w:p>
+      <w:pPr>
+        <w:spacing w:line="360" w:lineRule="auto"/>
+        <w:ind w:left="1800"/>
+        <w:jc w:val="both"/>
+        <w:rPr>
+          <w:rFonts w:ascii="Times New Roman" w:hAnsi="Times New Roman" w:cs="Times New Roman"/>
+          <w:sz w:val="28"/>
+          <w:szCs w:val="28"/>
+        </w:rPr>
+      </w:pPr>
+      <w:r>
+        <w:rPr>
+          <w:rFonts w:ascii="Times New Roman" w:hAnsi="Times New Roman" w:cs="Times New Roman"/>
+          <w:sz w:val="28"/>
+          <w:szCs w:val="28"/>
+        </w:rPr>
+        <w:t xml:space="preserve">Роль Администратор имеет полный доступ во все разделы сайта. </w:t>
+      </w:r>
+      <w:r>
+        <w:rPr>
+          <w:rFonts w:ascii="Times New Roman" w:hAnsi="Times New Roman" w:cs="Times New Roman"/>
+          <w:sz w:val="28"/>
+          <w:szCs w:val="28"/>
+        </w:rPr>
+        <w:br/>
+      </w:r>
       <w:r>
         <w:rPr>
           <w:rFonts w:ascii="Times New Roman" w:hAnsi="Times New Roman" w:cs="Times New Roman"/>
@@ -4008,191 +4219,6 @@
           <w:szCs w:val="28"/>
         </w:rPr>
         <w:lastRenderedPageBreak/>
-        <w:t>Неавторизованные пользователи</w:t>
-      </w:r>
-    </w:p>
-    <w:p>
-      <w:pPr>
-        <w:ind w:left="1800"/>
-        <w:rPr>
-          <w:rFonts w:ascii="Times New Roman" w:hAnsi="Times New Roman" w:cs="Times New Roman"/>
-          <w:sz w:val="28"/>
-          <w:szCs w:val="28"/>
-        </w:rPr>
-      </w:pPr>
-      <w:r>
-        <w:rPr>
-          <w:rFonts w:ascii="Times New Roman" w:hAnsi="Times New Roman" w:cs="Times New Roman"/>
-          <w:sz w:val="28"/>
-          <w:szCs w:val="28"/>
-        </w:rPr>
-        <w:t>Неавторизованные пользователи имеют доступ только к общедоступной части сайта; зарегистрированные и авторизованные пользователи имеют доступ как к общедоступной части сайта, так и к информации своего личного кабинета.</w:t>
-      </w:r>
-    </w:p>
-    <w:p>
-      <w:pPr>
-        <w:ind w:left="1800"/>
-        <w:rPr>
-          <w:rFonts w:ascii="Times New Roman" w:hAnsi="Times New Roman" w:cs="Times New Roman"/>
-          <w:sz w:val="28"/>
-          <w:szCs w:val="28"/>
-        </w:rPr>
-      </w:pPr>
-      <w:r>
-        <w:rPr>
-          <w:rFonts w:ascii="Times New Roman" w:hAnsi="Times New Roman" w:cs="Times New Roman"/>
-          <w:sz w:val="28"/>
-          <w:szCs w:val="28"/>
-        </w:rPr>
-        <w:t>Доступ к личному кабинету должен осуществляться с использованием логина (e-</w:t>
-      </w:r>
-      <w:proofErr w:type="spellStart"/>
-      <w:r>
-        <w:rPr>
-          <w:rFonts w:ascii="Times New Roman" w:hAnsi="Times New Roman" w:cs="Times New Roman"/>
-          <w:sz w:val="28"/>
-          <w:szCs w:val="28"/>
-        </w:rPr>
-        <w:t>mail</w:t>
-      </w:r>
-      <w:proofErr w:type="spellEnd"/>
-      <w:r>
-        <w:rPr>
-          <w:rFonts w:ascii="Times New Roman" w:hAnsi="Times New Roman" w:cs="Times New Roman"/>
-          <w:sz w:val="28"/>
-          <w:szCs w:val="28"/>
-        </w:rPr>
-        <w:t>) и пароля пользователя. Логин и пароль пользователь получает после регистрации на сайте. Доступ к административной части имеют пользователи с правами редактора и администратора.</w:t>
-      </w:r>
-    </w:p>
-    <w:p>
-      <w:pPr>
-        <w:ind w:left="1800"/>
-        <w:rPr>
-          <w:rFonts w:ascii="Times New Roman" w:hAnsi="Times New Roman" w:cs="Times New Roman"/>
-          <w:sz w:val="28"/>
-          <w:szCs w:val="28"/>
-          <w:lang w:val="en-US"/>
-        </w:rPr>
-      </w:pPr>
-      <w:r>
-        <w:rPr>
-          <w:rFonts w:ascii="Times New Roman" w:hAnsi="Times New Roman" w:cs="Times New Roman"/>
-          <w:sz w:val="28"/>
-          <w:szCs w:val="28"/>
-        </w:rPr>
-        <w:t>Административная часть.</w:t>
-      </w:r>
-    </w:p>
-    <w:p>
-      <w:pPr>
-        <w:ind w:left="1800"/>
-        <w:rPr>
-          <w:rFonts w:ascii="Times New Roman" w:hAnsi="Times New Roman" w:cs="Times New Roman"/>
-          <w:sz w:val="28"/>
-          <w:szCs w:val="28"/>
-        </w:rPr>
-      </w:pPr>
-      <w:r>
-        <w:rPr>
-          <w:rFonts w:ascii="Times New Roman" w:hAnsi="Times New Roman" w:cs="Times New Roman"/>
-          <w:sz w:val="28"/>
-          <w:szCs w:val="28"/>
-        </w:rPr>
-        <w:t>Доступ к административной части должен осуществляться с использованием уникального логина и пароля. Логин выдается администратором сайта</w:t>
-      </w:r>
-    </w:p>
-    <w:p>
-      <w:pPr>
-        <w:ind w:left="1800"/>
-        <w:rPr>
-          <w:rFonts w:ascii="Times New Roman" w:hAnsi="Times New Roman" w:cs="Times New Roman"/>
-          <w:sz w:val="28"/>
-          <w:szCs w:val="28"/>
-        </w:rPr>
-      </w:pPr>
-      <w:r>
-        <w:rPr>
-          <w:rFonts w:ascii="Times New Roman" w:hAnsi="Times New Roman" w:cs="Times New Roman"/>
-          <w:sz w:val="28"/>
-          <w:szCs w:val="28"/>
-        </w:rPr>
-        <w:t xml:space="preserve">Роль </w:t>
-      </w:r>
-      <w:r>
-        <w:rPr>
-          <w:rFonts w:ascii="Times New Roman" w:hAnsi="Times New Roman" w:cs="Times New Roman"/>
-          <w:sz w:val="28"/>
-          <w:szCs w:val="28"/>
-        </w:rPr>
-        <w:t>Редактор</w:t>
-      </w:r>
-      <w:r>
-        <w:rPr>
-          <w:rFonts w:ascii="Times New Roman" w:hAnsi="Times New Roman" w:cs="Times New Roman"/>
-          <w:b/>
-          <w:sz w:val="28"/>
-          <w:szCs w:val="28"/>
-        </w:rPr>
-        <w:t xml:space="preserve"> </w:t>
-      </w:r>
-      <w:r>
-        <w:rPr>
-          <w:rFonts w:ascii="Times New Roman" w:hAnsi="Times New Roman" w:cs="Times New Roman"/>
-          <w:sz w:val="28"/>
-          <w:szCs w:val="28"/>
-        </w:rPr>
-        <w:t xml:space="preserve">может редактировать материалы разделов, </w:t>
-      </w:r>
-      <w:r>
-        <w:rPr>
-          <w:rFonts w:ascii="Times New Roman" w:hAnsi="Times New Roman" w:cs="Times New Roman"/>
-          <w:sz w:val="28"/>
-          <w:szCs w:val="28"/>
-        </w:rPr>
-        <w:t xml:space="preserve">добавлять товар, редактировать товар, обрабатывать и просматривать заявки пользователей. </w:t>
-      </w:r>
-    </w:p>
-    <w:p>
-      <w:pPr>
-        <w:ind w:left="1800"/>
-        <w:rPr>
-          <w:rFonts w:ascii="Times New Roman" w:hAnsi="Times New Roman" w:cs="Times New Roman"/>
-          <w:sz w:val="28"/>
-          <w:szCs w:val="28"/>
-        </w:rPr>
-      </w:pPr>
-      <w:r>
-        <w:rPr>
-          <w:rFonts w:ascii="Times New Roman" w:hAnsi="Times New Roman" w:cs="Times New Roman"/>
-          <w:sz w:val="28"/>
-          <w:szCs w:val="28"/>
-        </w:rPr>
-        <w:t xml:space="preserve">Роль </w:t>
-      </w:r>
-      <w:r>
-        <w:rPr>
-          <w:rFonts w:ascii="Times New Roman" w:hAnsi="Times New Roman" w:cs="Times New Roman"/>
-          <w:sz w:val="28"/>
-          <w:szCs w:val="28"/>
-        </w:rPr>
-        <w:t>Администратор</w:t>
-      </w:r>
-      <w:r>
-        <w:rPr>
-          <w:rFonts w:ascii="Times New Roman" w:hAnsi="Times New Roman" w:cs="Times New Roman"/>
-          <w:sz w:val="28"/>
-          <w:szCs w:val="28"/>
-        </w:rPr>
-        <w:t xml:space="preserve"> имеет полный доступ во все разделы сайта. </w:t>
-      </w:r>
-      <w:r>
-        <w:rPr>
-          <w:rFonts w:ascii="Times New Roman" w:hAnsi="Times New Roman" w:cs="Times New Roman"/>
-          <w:sz w:val="28"/>
-          <w:szCs w:val="28"/>
-        </w:rPr>
-        <w:br/>
         <w:t xml:space="preserve">Предусмотрена возможность назначать и удалять редакторов. </w:t>
       </w:r>
     </w:p>
@@ -4203,17 +4229,21 @@
           <w:ilvl w:val="2"/>
           <w:numId w:val="1"/>
         </w:numPr>
-        <w:rPr>
-          <w:rFonts w:ascii="Times New Roman" w:hAnsi="Times New Roman" w:cs="Times New Roman"/>
-          <w:b/>
-          <w:sz w:val="28"/>
-        </w:rPr>
-      </w:pPr>
-      <w:r>
-        <w:rPr>
-          <w:rFonts w:ascii="Times New Roman" w:hAnsi="Times New Roman" w:cs="Times New Roman"/>
-          <w:b/>
-          <w:sz w:val="28"/>
+        <w:spacing w:line="360" w:lineRule="auto"/>
+        <w:jc w:val="both"/>
+        <w:rPr>
+          <w:rFonts w:ascii="Times New Roman" w:hAnsi="Times New Roman" w:cs="Times New Roman"/>
+          <w:b/>
+          <w:sz w:val="28"/>
+          <w:szCs w:val="28"/>
+        </w:rPr>
+      </w:pPr>
+      <w:r>
+        <w:rPr>
+          <w:rFonts w:ascii="Times New Roman" w:hAnsi="Times New Roman" w:cs="Times New Roman"/>
+          <w:b/>
+          <w:sz w:val="28"/>
+          <w:szCs w:val="28"/>
         </w:rPr>
         <w:t>Требования к защите информации от несанкционированного доступа</w:t>
       </w:r>
@@ -4221,16 +4251,20 @@
     <w:p>
       <w:pPr>
         <w:pStyle w:val="a3"/>
+        <w:spacing w:line="360" w:lineRule="auto"/>
         <w:ind w:left="1800"/>
-        <w:rPr>
-          <w:rFonts w:ascii="Times New Roman" w:hAnsi="Times New Roman" w:cs="Times New Roman"/>
-          <w:sz w:val="28"/>
-        </w:rPr>
-      </w:pPr>
-      <w:r>
-        <w:rPr>
-          <w:rFonts w:ascii="Times New Roman" w:hAnsi="Times New Roman" w:cs="Times New Roman"/>
-          <w:sz w:val="28"/>
+        <w:jc w:val="both"/>
+        <w:rPr>
+          <w:rFonts w:ascii="Times New Roman" w:hAnsi="Times New Roman" w:cs="Times New Roman"/>
+          <w:sz w:val="28"/>
+          <w:szCs w:val="28"/>
+        </w:rPr>
+      </w:pPr>
+      <w:r>
+        <w:rPr>
+          <w:rFonts w:ascii="Times New Roman" w:hAnsi="Times New Roman" w:cs="Times New Roman"/>
+          <w:sz w:val="28"/>
+          <w:szCs w:val="28"/>
         </w:rPr>
         <w:t>Вход в административную часть должен осуществляться через отдельную страницу доступную исключительно по ссылке «домен/</w:t>
       </w:r>
@@ -4238,6 +4272,7 @@
         <w:rPr>
           <w:rFonts w:ascii="Times New Roman" w:hAnsi="Times New Roman" w:cs="Times New Roman"/>
           <w:sz w:val="28"/>
+          <w:szCs w:val="28"/>
           <w:lang w:val="en-US"/>
         </w:rPr>
         <w:t>admin</w:t>
@@ -4246,6 +4281,7 @@
         <w:rPr>
           <w:rFonts w:ascii="Times New Roman" w:hAnsi="Times New Roman" w:cs="Times New Roman"/>
           <w:sz w:val="28"/>
+          <w:szCs w:val="28"/>
         </w:rPr>
         <w:t xml:space="preserve">». </w:t>
       </w:r>
@@ -4253,26 +4289,95 @@
     <w:p>
       <w:pPr>
         <w:pStyle w:val="a3"/>
+        <w:spacing w:line="360" w:lineRule="auto"/>
         <w:ind w:left="1800"/>
-        <w:rPr>
-          <w:rFonts w:ascii="Times New Roman" w:hAnsi="Times New Roman" w:cs="Times New Roman"/>
-          <w:sz w:val="28"/>
-        </w:rPr>
-      </w:pPr>
-    </w:p>
-    <w:p>
-      <w:pPr>
-        <w:pStyle w:val="a3"/>
+        <w:jc w:val="both"/>
+        <w:rPr>
+          <w:rFonts w:ascii="Times New Roman" w:hAnsi="Times New Roman" w:cs="Times New Roman"/>
+          <w:sz w:val="28"/>
+          <w:szCs w:val="28"/>
+        </w:rPr>
+      </w:pPr>
+      <w:r>
+        <w:rPr>
+          <w:rFonts w:ascii="Times New Roman" w:hAnsi="Times New Roman" w:cs="Times New Roman"/>
+          <w:sz w:val="28"/>
+          <w:szCs w:val="28"/>
+        </w:rPr>
+        <w:t>Форма входа должна содержать 2 поля: логин (</w:t>
+      </w:r>
+      <w:r>
+        <w:rPr>
+          <w:rFonts w:ascii="Times New Roman" w:hAnsi="Times New Roman" w:cs="Times New Roman"/>
+          <w:sz w:val="28"/>
+          <w:szCs w:val="28"/>
+          <w:lang w:val="en-US"/>
+        </w:rPr>
+        <w:t>email</w:t>
+      </w:r>
+      <w:r>
+        <w:rPr>
+          <w:rFonts w:ascii="Times New Roman" w:hAnsi="Times New Roman" w:cs="Times New Roman"/>
+          <w:sz w:val="28"/>
+          <w:szCs w:val="28"/>
+        </w:rPr>
+        <w:t xml:space="preserve">) и пароль. Пароль должен включать в себя не менее, чем 6 </w:t>
+      </w:r>
+      <w:r>
+        <w:rPr>
+          <w:rFonts w:ascii="Times New Roman" w:hAnsi="Times New Roman" w:cs="Times New Roman"/>
+          <w:sz w:val="28"/>
+          <w:szCs w:val="28"/>
+        </w:rPr>
+        <w:t xml:space="preserve">цифробуквенных символов. </w:t>
+      </w:r>
+    </w:p>
+    <w:p>
+      <w:pPr>
+        <w:pStyle w:val="a3"/>
+        <w:spacing w:line="360" w:lineRule="auto"/>
         <w:ind w:left="1800"/>
-        <w:rPr>
-          <w:rFonts w:ascii="Times New Roman" w:hAnsi="Times New Roman" w:cs="Times New Roman"/>
-          <w:sz w:val="28"/>
-        </w:rPr>
-      </w:pPr>
-      <w:r>
-        <w:rPr>
-          <w:rFonts w:ascii="Times New Roman" w:hAnsi="Times New Roman" w:cs="Times New Roman"/>
-          <w:sz w:val="28"/>
+        <w:jc w:val="both"/>
+        <w:rPr>
+          <w:rFonts w:ascii="Times New Roman" w:hAnsi="Times New Roman" w:cs="Times New Roman"/>
+          <w:sz w:val="28"/>
+          <w:szCs w:val="28"/>
+        </w:rPr>
+      </w:pPr>
+      <w:r>
+        <w:rPr>
+          <w:rFonts w:ascii="Times New Roman" w:hAnsi="Times New Roman" w:cs="Times New Roman"/>
+          <w:sz w:val="28"/>
+          <w:szCs w:val="28"/>
+        </w:rPr>
+        <w:t xml:space="preserve">Для входа в личный кабинет пользователя должна быть организована отдельная страница входа. </w:t>
+      </w:r>
+      <w:r>
+        <w:rPr>
+          <w:rFonts w:ascii="Times New Roman" w:hAnsi="Times New Roman" w:cs="Times New Roman"/>
+          <w:sz w:val="28"/>
+          <w:szCs w:val="28"/>
+        </w:rPr>
+        <w:t xml:space="preserve"> </w:t>
+      </w:r>
+    </w:p>
+    <w:p>
+      <w:pPr>
+        <w:pStyle w:val="a3"/>
+        <w:spacing w:line="360" w:lineRule="auto"/>
+        <w:ind w:left="1800"/>
+        <w:jc w:val="both"/>
+        <w:rPr>
+          <w:rFonts w:ascii="Times New Roman" w:hAnsi="Times New Roman" w:cs="Times New Roman"/>
+          <w:sz w:val="28"/>
+          <w:szCs w:val="28"/>
+        </w:rPr>
+      </w:pPr>
+      <w:r>
+        <w:rPr>
+          <w:rFonts w:ascii="Times New Roman" w:hAnsi="Times New Roman" w:cs="Times New Roman"/>
+          <w:sz w:val="28"/>
+          <w:szCs w:val="28"/>
         </w:rPr>
         <w:t>Форма входа должна содержать 2 поля: логин (</w:t>
       </w:r>
@@ -4280,6 +4385,7 @@
         <w:rPr>
           <w:rFonts w:ascii="Times New Roman" w:hAnsi="Times New Roman" w:cs="Times New Roman"/>
           <w:sz w:val="28"/>
+          <w:szCs w:val="28"/>
           <w:lang w:val="en-US"/>
         </w:rPr>
         <w:t>email</w:t>
@@ -4288,89 +4394,7 @@
         <w:rPr>
           <w:rFonts w:ascii="Times New Roman" w:hAnsi="Times New Roman" w:cs="Times New Roman"/>
           <w:sz w:val="28"/>
-        </w:rPr>
-        <w:t xml:space="preserve">) и пароль. Пароль должен включать в себя не менее, чем 6 </w:t>
-      </w:r>
-      <w:r>
-        <w:rPr>
-          <w:rFonts w:ascii="Times New Roman" w:hAnsi="Times New Roman" w:cs="Times New Roman"/>
-          <w:sz w:val="28"/>
-        </w:rPr>
-        <w:t xml:space="preserve">цифробуквенных символов. </w:t>
-      </w:r>
-    </w:p>
-    <w:p>
-      <w:pPr>
-        <w:pStyle w:val="a3"/>
-        <w:ind w:left="1800"/>
-        <w:rPr>
-          <w:rFonts w:ascii="Times New Roman" w:hAnsi="Times New Roman" w:cs="Times New Roman"/>
-          <w:sz w:val="28"/>
-        </w:rPr>
-      </w:pPr>
-    </w:p>
-    <w:p>
-      <w:pPr>
-        <w:pStyle w:val="a3"/>
-        <w:ind w:left="1800"/>
-        <w:rPr>
-          <w:rFonts w:ascii="Times New Roman" w:hAnsi="Times New Roman" w:cs="Times New Roman"/>
-          <w:sz w:val="28"/>
-        </w:rPr>
-      </w:pPr>
-      <w:r>
-        <w:rPr>
-          <w:rFonts w:ascii="Times New Roman" w:hAnsi="Times New Roman" w:cs="Times New Roman"/>
-          <w:sz w:val="28"/>
-        </w:rPr>
-        <w:t xml:space="preserve">Для входа в личный кабинет пользователя должна быть организована отдельная страница входа. </w:t>
-      </w:r>
-      <w:r>
-        <w:rPr>
-          <w:rFonts w:ascii="Times New Roman" w:hAnsi="Times New Roman" w:cs="Times New Roman"/>
-          <w:sz w:val="28"/>
-        </w:rPr>
-        <w:t xml:space="preserve"> </w:t>
-      </w:r>
-    </w:p>
-    <w:p>
-      <w:pPr>
-        <w:pStyle w:val="a3"/>
-        <w:ind w:left="1800"/>
-        <w:rPr>
-          <w:rFonts w:ascii="Times New Roman" w:hAnsi="Times New Roman" w:cs="Times New Roman"/>
-          <w:sz w:val="28"/>
-        </w:rPr>
-      </w:pPr>
-    </w:p>
-    <w:p>
-      <w:pPr>
-        <w:pStyle w:val="a3"/>
-        <w:ind w:left="1800"/>
-        <w:rPr>
-          <w:rFonts w:ascii="Times New Roman" w:hAnsi="Times New Roman" w:cs="Times New Roman"/>
-          <w:sz w:val="28"/>
-        </w:rPr>
-      </w:pPr>
-      <w:r>
-        <w:rPr>
-          <w:rFonts w:ascii="Times New Roman" w:hAnsi="Times New Roman" w:cs="Times New Roman"/>
-          <w:sz w:val="28"/>
-        </w:rPr>
-        <w:t>Форма входа должна содержать 2 поля: логин (</w:t>
-      </w:r>
-      <w:r>
-        <w:rPr>
-          <w:rFonts w:ascii="Times New Roman" w:hAnsi="Times New Roman" w:cs="Times New Roman"/>
-          <w:sz w:val="28"/>
-          <w:lang w:val="en-US"/>
-        </w:rPr>
-        <w:t>email</w:t>
-      </w:r>
-      <w:r>
-        <w:rPr>
-          <w:rFonts w:ascii="Times New Roman" w:hAnsi="Times New Roman" w:cs="Times New Roman"/>
-          <w:sz w:val="28"/>
+          <w:szCs w:val="28"/>
         </w:rPr>
         <w:t xml:space="preserve">) и пароль. Пароль должен включать в себя не менее, чем 6 цифробуквенных символов. </w:t>
       </w:r>
@@ -4379,6 +4403,7 @@
           <w:rFonts w:ascii="Times New Roman" w:hAnsi="Times New Roman" w:cs="Times New Roman"/>
           <w:b/>
           <w:sz w:val="28"/>
+          <w:szCs w:val="28"/>
         </w:rPr>
         <w:br/>
       </w:r>
@@ -4390,19 +4415,22 @@
           <w:ilvl w:val="1"/>
           <w:numId w:val="1"/>
         </w:numPr>
-        <w:rPr>
-          <w:rFonts w:ascii="Times New Roman" w:hAnsi="Times New Roman" w:cs="Times New Roman"/>
-          <w:b/>
-          <w:sz w:val="28"/>
-        </w:rPr>
-      </w:pPr>
-      <w:r>
-        <w:rPr>
-          <w:rFonts w:ascii="Times New Roman" w:hAnsi="Times New Roman" w:cs="Times New Roman"/>
-          <w:b/>
-          <w:sz w:val="28"/>
-        </w:rPr>
-        <w:lastRenderedPageBreak/>
+        <w:spacing w:line="360" w:lineRule="auto"/>
+        <w:jc w:val="both"/>
+        <w:rPr>
+          <w:rFonts w:ascii="Times New Roman" w:hAnsi="Times New Roman" w:cs="Times New Roman"/>
+          <w:b/>
+          <w:sz w:val="28"/>
+          <w:szCs w:val="28"/>
+        </w:rPr>
+      </w:pPr>
+      <w:r>
+        <w:rPr>
+          <w:rFonts w:ascii="Times New Roman" w:hAnsi="Times New Roman" w:cs="Times New Roman"/>
+          <w:b/>
+          <w:sz w:val="28"/>
+          <w:szCs w:val="28"/>
+        </w:rPr>
         <w:t>Требования к функциям (задачам), выполняемым сайтом</w:t>
       </w:r>
     </w:p>
@@ -4413,17 +4441,21 @@
           <w:ilvl w:val="2"/>
           <w:numId w:val="1"/>
         </w:numPr>
-        <w:rPr>
-          <w:rFonts w:ascii="Times New Roman" w:hAnsi="Times New Roman" w:cs="Times New Roman"/>
-          <w:b/>
-          <w:sz w:val="28"/>
-        </w:rPr>
-      </w:pPr>
-      <w:r>
-        <w:rPr>
-          <w:rFonts w:ascii="Times New Roman" w:hAnsi="Times New Roman" w:cs="Times New Roman"/>
-          <w:b/>
-          <w:sz w:val="28"/>
+        <w:spacing w:line="360" w:lineRule="auto"/>
+        <w:jc w:val="both"/>
+        <w:rPr>
+          <w:rFonts w:ascii="Times New Roman" w:hAnsi="Times New Roman" w:cs="Times New Roman"/>
+          <w:b/>
+          <w:sz w:val="28"/>
+          <w:szCs w:val="28"/>
+        </w:rPr>
+      </w:pPr>
+      <w:r>
+        <w:rPr>
+          <w:rFonts w:ascii="Times New Roman" w:hAnsi="Times New Roman" w:cs="Times New Roman"/>
+          <w:b/>
+          <w:sz w:val="28"/>
+          <w:szCs w:val="28"/>
         </w:rPr>
         <w:t xml:space="preserve">Основные требования </w:t>
       </w:r>
@@ -4431,16 +4463,20 @@
     <w:p>
       <w:pPr>
         <w:pStyle w:val="a3"/>
+        <w:spacing w:line="360" w:lineRule="auto"/>
         <w:ind w:left="1800"/>
-        <w:rPr>
-          <w:rFonts w:ascii="Times New Roman" w:hAnsi="Times New Roman" w:cs="Times New Roman"/>
-          <w:sz w:val="28"/>
-        </w:rPr>
-      </w:pPr>
-      <w:r>
-        <w:rPr>
-          <w:rFonts w:ascii="Times New Roman" w:hAnsi="Times New Roman" w:cs="Times New Roman"/>
-          <w:sz w:val="28"/>
+        <w:jc w:val="both"/>
+        <w:rPr>
+          <w:rFonts w:ascii="Times New Roman" w:hAnsi="Times New Roman" w:cs="Times New Roman"/>
+          <w:sz w:val="28"/>
+          <w:szCs w:val="28"/>
+        </w:rPr>
+      </w:pPr>
+      <w:r>
+        <w:rPr>
+          <w:rFonts w:ascii="Times New Roman" w:hAnsi="Times New Roman" w:cs="Times New Roman"/>
+          <w:sz w:val="28"/>
+          <w:szCs w:val="28"/>
         </w:rPr>
         <w:t>Пользовательский интерфейс сайта должен обеспечивать наглядное, интуитивно понятное представление структуры размещенной на нем информации,</w:t>
       </w:r>
@@ -4448,16 +4484,20 @@
     <w:p>
       <w:pPr>
         <w:pStyle w:val="a3"/>
+        <w:spacing w:line="360" w:lineRule="auto"/>
         <w:ind w:left="1800"/>
-        <w:rPr>
-          <w:rFonts w:ascii="Times New Roman" w:hAnsi="Times New Roman" w:cs="Times New Roman"/>
-          <w:sz w:val="28"/>
-        </w:rPr>
-      </w:pPr>
-      <w:r>
-        <w:rPr>
-          <w:rFonts w:ascii="Times New Roman" w:hAnsi="Times New Roman" w:cs="Times New Roman"/>
-          <w:sz w:val="28"/>
+        <w:jc w:val="both"/>
+        <w:rPr>
+          <w:rFonts w:ascii="Times New Roman" w:hAnsi="Times New Roman" w:cs="Times New Roman"/>
+          <w:sz w:val="28"/>
+          <w:szCs w:val="28"/>
+        </w:rPr>
+      </w:pPr>
+      <w:r>
+        <w:rPr>
+          <w:rFonts w:ascii="Times New Roman" w:hAnsi="Times New Roman" w:cs="Times New Roman"/>
+          <w:sz w:val="28"/>
+          <w:szCs w:val="28"/>
         </w:rPr>
         <w:t>быстрый и логичный переход к разделам и страницам. Навигационные элементы должны обеспечивать однозначное понимание пользователем их смысла:</w:t>
       </w:r>
@@ -4465,16 +4505,20 @@
     <w:p>
       <w:pPr>
         <w:pStyle w:val="a3"/>
+        <w:spacing w:line="360" w:lineRule="auto"/>
         <w:ind w:left="1800"/>
-        <w:rPr>
-          <w:rFonts w:ascii="Times New Roman" w:hAnsi="Times New Roman" w:cs="Times New Roman"/>
-          <w:sz w:val="28"/>
-        </w:rPr>
-      </w:pPr>
-      <w:r>
-        <w:rPr>
-          <w:rFonts w:ascii="Times New Roman" w:hAnsi="Times New Roman" w:cs="Times New Roman"/>
-          <w:sz w:val="28"/>
+        <w:jc w:val="both"/>
+        <w:rPr>
+          <w:rFonts w:ascii="Times New Roman" w:hAnsi="Times New Roman" w:cs="Times New Roman"/>
+          <w:sz w:val="28"/>
+          <w:szCs w:val="28"/>
+        </w:rPr>
+      </w:pPr>
+      <w:r>
+        <w:rPr>
+          <w:rFonts w:ascii="Times New Roman" w:hAnsi="Times New Roman" w:cs="Times New Roman"/>
+          <w:sz w:val="28"/>
+          <w:szCs w:val="28"/>
         </w:rPr>
         <w:t>ссылки на страницы должны быть снабжены заголовками, условные обозначения соответствовать общепринятым. Графические элементы навигации</w:t>
       </w:r>
@@ -4482,16 +4526,20 @@
     <w:p>
       <w:pPr>
         <w:pStyle w:val="a3"/>
+        <w:spacing w:line="360" w:lineRule="auto"/>
         <w:ind w:left="1800"/>
-        <w:rPr>
-          <w:rFonts w:ascii="Times New Roman" w:hAnsi="Times New Roman" w:cs="Times New Roman"/>
-          <w:sz w:val="28"/>
-        </w:rPr>
-      </w:pPr>
-      <w:r>
-        <w:rPr>
-          <w:rFonts w:ascii="Times New Roman" w:hAnsi="Times New Roman" w:cs="Times New Roman"/>
-          <w:sz w:val="28"/>
+        <w:jc w:val="both"/>
+        <w:rPr>
+          <w:rFonts w:ascii="Times New Roman" w:hAnsi="Times New Roman" w:cs="Times New Roman"/>
+          <w:sz w:val="28"/>
+          <w:szCs w:val="28"/>
+        </w:rPr>
+      </w:pPr>
+      <w:r>
+        <w:rPr>
+          <w:rFonts w:ascii="Times New Roman" w:hAnsi="Times New Roman" w:cs="Times New Roman"/>
+          <w:sz w:val="28"/>
+          <w:szCs w:val="28"/>
         </w:rPr>
         <w:t>должны быть снабжены альтернативной подписью.</w:t>
       </w:r>
@@ -4499,33 +4547,42 @@
     <w:p>
       <w:pPr>
         <w:pStyle w:val="a3"/>
+        <w:spacing w:line="360" w:lineRule="auto"/>
         <w:ind w:left="1800"/>
-        <w:rPr>
-          <w:rFonts w:ascii="Times New Roman" w:hAnsi="Times New Roman" w:cs="Times New Roman"/>
-          <w:sz w:val="28"/>
-        </w:rPr>
-      </w:pPr>
-      <w:r>
-        <w:rPr>
-          <w:rFonts w:ascii="Times New Roman" w:hAnsi="Times New Roman" w:cs="Times New Roman"/>
-          <w:sz w:val="28"/>
-        </w:rPr>
+        <w:jc w:val="both"/>
+        <w:rPr>
+          <w:rFonts w:ascii="Times New Roman" w:hAnsi="Times New Roman" w:cs="Times New Roman"/>
+          <w:sz w:val="28"/>
+          <w:szCs w:val="28"/>
+        </w:rPr>
+      </w:pPr>
+      <w:r>
+        <w:rPr>
+          <w:rFonts w:ascii="Times New Roman" w:hAnsi="Times New Roman" w:cs="Times New Roman"/>
+          <w:sz w:val="28"/>
+          <w:szCs w:val="28"/>
+        </w:rPr>
+        <w:lastRenderedPageBreak/>
         <w:t>Система должна обеспечивать навигацию по всем доступным пользователю ресурсам и отображать соответствующую информацию. Для навигации должна</w:t>
       </w:r>
     </w:p>
     <w:p>
       <w:pPr>
         <w:pStyle w:val="a3"/>
+        <w:spacing w:line="360" w:lineRule="auto"/>
         <w:ind w:left="1800"/>
-        <w:rPr>
-          <w:rFonts w:ascii="Times New Roman" w:hAnsi="Times New Roman" w:cs="Times New Roman"/>
-          <w:sz w:val="28"/>
-        </w:rPr>
-      </w:pPr>
-      <w:r>
-        <w:rPr>
-          <w:rFonts w:ascii="Times New Roman" w:hAnsi="Times New Roman" w:cs="Times New Roman"/>
-          <w:sz w:val="28"/>
+        <w:jc w:val="both"/>
+        <w:rPr>
+          <w:rFonts w:ascii="Times New Roman" w:hAnsi="Times New Roman" w:cs="Times New Roman"/>
+          <w:sz w:val="28"/>
+          <w:szCs w:val="28"/>
+        </w:rPr>
+      </w:pPr>
+      <w:r>
+        <w:rPr>
+          <w:rFonts w:ascii="Times New Roman" w:hAnsi="Times New Roman" w:cs="Times New Roman"/>
+          <w:sz w:val="28"/>
+          <w:szCs w:val="28"/>
         </w:rPr>
         <w:t>использоваться система контент-меню. Меню должно представлять собой текстовый блок (список гиперссылок) в левой колонке или в верхней части</w:t>
       </w:r>
@@ -4533,16 +4590,20 @@
     <w:p>
       <w:pPr>
         <w:pStyle w:val="a3"/>
+        <w:spacing w:line="360" w:lineRule="auto"/>
         <w:ind w:left="1800"/>
-        <w:rPr>
-          <w:rFonts w:ascii="Times New Roman" w:hAnsi="Times New Roman" w:cs="Times New Roman"/>
-          <w:sz w:val="28"/>
-        </w:rPr>
-      </w:pPr>
-      <w:r>
-        <w:rPr>
-          <w:rFonts w:ascii="Times New Roman" w:hAnsi="Times New Roman" w:cs="Times New Roman"/>
-          <w:sz w:val="28"/>
+        <w:jc w:val="both"/>
+        <w:rPr>
+          <w:rFonts w:ascii="Times New Roman" w:hAnsi="Times New Roman" w:cs="Times New Roman"/>
+          <w:sz w:val="28"/>
+          <w:szCs w:val="28"/>
+        </w:rPr>
+      </w:pPr>
+      <w:r>
+        <w:rPr>
+          <w:rFonts w:ascii="Times New Roman" w:hAnsi="Times New Roman" w:cs="Times New Roman"/>
+          <w:sz w:val="28"/>
+          <w:szCs w:val="28"/>
         </w:rPr>
         <w:t>страницы (в зависимости от утвержденного дизайна).</w:t>
       </w:r>
@@ -4550,16 +4611,20 @@
     <w:p>
       <w:pPr>
         <w:pStyle w:val="a3"/>
+        <w:spacing w:line="360" w:lineRule="auto"/>
         <w:ind w:left="1800"/>
-        <w:rPr>
-          <w:rFonts w:ascii="Times New Roman" w:hAnsi="Times New Roman" w:cs="Times New Roman"/>
-          <w:sz w:val="28"/>
-        </w:rPr>
-      </w:pPr>
-      <w:r>
-        <w:rPr>
-          <w:rFonts w:ascii="Times New Roman" w:hAnsi="Times New Roman" w:cs="Times New Roman"/>
-          <w:sz w:val="28"/>
+        <w:jc w:val="both"/>
+        <w:rPr>
+          <w:rFonts w:ascii="Times New Roman" w:hAnsi="Times New Roman" w:cs="Times New Roman"/>
+          <w:sz w:val="28"/>
+          <w:szCs w:val="28"/>
+        </w:rPr>
+      </w:pPr>
+      <w:r>
+        <w:rPr>
+          <w:rFonts w:ascii="Times New Roman" w:hAnsi="Times New Roman" w:cs="Times New Roman"/>
+          <w:sz w:val="28"/>
+          <w:szCs w:val="28"/>
         </w:rPr>
         <w:t>Для разделов, содержащих подразделы, должно быть предусмотрено выпадающее подменю.</w:t>
       </w:r>
@@ -4567,16 +4632,20 @@
     <w:p>
       <w:pPr>
         <w:pStyle w:val="a3"/>
+        <w:spacing w:line="360" w:lineRule="auto"/>
         <w:ind w:left="1800"/>
-        <w:rPr>
-          <w:rFonts w:ascii="Times New Roman" w:hAnsi="Times New Roman" w:cs="Times New Roman"/>
-          <w:sz w:val="28"/>
-        </w:rPr>
-      </w:pPr>
-      <w:r>
-        <w:rPr>
-          <w:rFonts w:ascii="Times New Roman" w:hAnsi="Times New Roman" w:cs="Times New Roman"/>
-          <w:sz w:val="28"/>
+        <w:jc w:val="both"/>
+        <w:rPr>
+          <w:rFonts w:ascii="Times New Roman" w:hAnsi="Times New Roman" w:cs="Times New Roman"/>
+          <w:sz w:val="28"/>
+          <w:szCs w:val="28"/>
+        </w:rPr>
+      </w:pPr>
+      <w:r>
+        <w:rPr>
+          <w:rFonts w:ascii="Times New Roman" w:hAnsi="Times New Roman" w:cs="Times New Roman"/>
+          <w:sz w:val="28"/>
+          <w:szCs w:val="28"/>
         </w:rPr>
         <w:t>При выборе какого-либо из пунктов меню пользователем должна загружаться соответствующая ему информационная страница (новостная лента, форма</w:t>
       </w:r>
@@ -4584,16 +4653,20 @@
     <w:p>
       <w:pPr>
         <w:pStyle w:val="a3"/>
+        <w:spacing w:line="360" w:lineRule="auto"/>
         <w:ind w:left="1800"/>
-        <w:rPr>
-          <w:rFonts w:ascii="Times New Roman" w:hAnsi="Times New Roman" w:cs="Times New Roman"/>
-          <w:sz w:val="28"/>
-        </w:rPr>
-      </w:pPr>
-      <w:r>
-        <w:rPr>
-          <w:rFonts w:ascii="Times New Roman" w:hAnsi="Times New Roman" w:cs="Times New Roman"/>
-          <w:sz w:val="28"/>
+        <w:jc w:val="both"/>
+        <w:rPr>
+          <w:rFonts w:ascii="Times New Roman" w:hAnsi="Times New Roman" w:cs="Times New Roman"/>
+          <w:sz w:val="28"/>
+          <w:szCs w:val="28"/>
+        </w:rPr>
+      </w:pPr>
+      <w:r>
+        <w:rPr>
+          <w:rFonts w:ascii="Times New Roman" w:hAnsi="Times New Roman" w:cs="Times New Roman"/>
+          <w:sz w:val="28"/>
+          <w:szCs w:val="28"/>
         </w:rPr>
         <w:t>обратной связи и пр.), а в блоке меню (или в основной части страницы в зависимости от утвержденного дизайна) открываться список подразделов</w:t>
       </w:r>
@@ -4601,16 +4674,20 @@
     <w:p>
       <w:pPr>
         <w:pStyle w:val="a3"/>
+        <w:spacing w:line="360" w:lineRule="auto"/>
         <w:ind w:left="1800"/>
-        <w:rPr>
-          <w:rFonts w:ascii="Times New Roman" w:hAnsi="Times New Roman" w:cs="Times New Roman"/>
-          <w:sz w:val="28"/>
-        </w:rPr>
-      </w:pPr>
-      <w:r>
-        <w:rPr>
-          <w:rFonts w:ascii="Times New Roman" w:hAnsi="Times New Roman" w:cs="Times New Roman"/>
-          <w:sz w:val="28"/>
+        <w:jc w:val="both"/>
+        <w:rPr>
+          <w:rFonts w:ascii="Times New Roman" w:hAnsi="Times New Roman" w:cs="Times New Roman"/>
+          <w:sz w:val="28"/>
+          <w:szCs w:val="28"/>
+        </w:rPr>
+      </w:pPr>
+      <w:r>
+        <w:rPr>
+          <w:rFonts w:ascii="Times New Roman" w:hAnsi="Times New Roman" w:cs="Times New Roman"/>
+          <w:sz w:val="28"/>
+          <w:szCs w:val="28"/>
         </w:rPr>
         <w:t xml:space="preserve">выбранного раздела.  </w:t>
       </w:r>
@@ -4618,37 +4695,48 @@
     <w:p>
       <w:pPr>
         <w:pStyle w:val="a3"/>
+        <w:spacing w:line="360" w:lineRule="auto"/>
         <w:ind w:left="1800"/>
-        <w:rPr>
-          <w:rFonts w:ascii="Times New Roman" w:hAnsi="Times New Roman" w:cs="Times New Roman"/>
-          <w:sz w:val="28"/>
-        </w:rPr>
-      </w:pPr>
-    </w:p>
-    <w:p>
-      <w:pPr>
-        <w:rPr>
+        <w:jc w:val="both"/>
+        <w:rPr>
+          <w:rFonts w:ascii="Times New Roman" w:hAnsi="Times New Roman" w:cs="Times New Roman"/>
+          <w:sz w:val="28"/>
+          <w:szCs w:val="28"/>
+        </w:rPr>
+      </w:pPr>
+      <w:r>
+        <w:rPr>
+          <w:rFonts w:ascii="Times New Roman" w:hAnsi="Times New Roman" w:cs="Times New Roman"/>
+          <w:sz w:val="28"/>
+          <w:szCs w:val="28"/>
+        </w:rPr>
+        <w:t xml:space="preserve">Требования по ролям отражены на рис.2 и рис. 3. </w:t>
+      </w:r>
+    </w:p>
+    <w:p>
+      <w:pPr>
+        <w:keepNext/>
+        <w:spacing w:line="360" w:lineRule="auto"/>
+        <w:ind w:firstLine="708"/>
+        <w:jc w:val="both"/>
+        <w:rPr>
+          <w:rFonts w:ascii="Times New Roman" w:hAnsi="Times New Roman" w:cs="Times New Roman"/>
+          <w:sz w:val="28"/>
+          <w:szCs w:val="28"/>
+        </w:rPr>
+      </w:pPr>
+      <w:r>
+        <w:rPr>
+          <w:rFonts w:ascii="Times New Roman" w:hAnsi="Times New Roman" w:cs="Times New Roman"/>
           <w:noProof/>
-        </w:rPr>
-      </w:pPr>
-    </w:p>
-    <w:p>
-      <w:pPr>
-        <w:rPr>
-          <w:rFonts w:ascii="Times New Roman" w:hAnsi="Times New Roman" w:cs="Times New Roman"/>
-          <w:sz w:val="28"/>
-        </w:rPr>
-      </w:pPr>
-      <w:r>
-        <w:rPr>
-          <w:noProof/>
-        </w:rPr>
-        <w:lastRenderedPageBreak/>
+          <w:sz w:val="28"/>
+          <w:szCs w:val="28"/>
+        </w:rPr>
         <w:drawing>
-          <wp:inline distT="0" distB="0" distL="0" distR="0" wp14:anchorId="72CEB370" wp14:editId="2D77E939">
-            <wp:extent cx="5829300" cy="3289300"/>
-            <wp:effectExtent l="0" t="0" r="0" b="6350"/>
-            <wp:docPr id="5" name="Рисунок 5"/>
+          <wp:inline distT="0" distB="0" distL="0" distR="0" wp14:anchorId="3884EF46" wp14:editId="6C5D7330">
+            <wp:extent cx="5219700" cy="3042703"/>
+            <wp:effectExtent l="0" t="0" r="0" b="5715"/>
+            <wp:docPr id="4" name="Рисунок 4"/>
             <wp:cNvGraphicFramePr>
               <a:graphicFrameLocks xmlns:a="http://schemas.openxmlformats.org/drawingml/2006/main" noChangeAspect="1"/>
             </wp:cNvGraphicFramePr>
@@ -4661,13 +4749,13 @@
                   </pic:nvPicPr>
                   <pic:blipFill rotWithShape="1">
                     <a:blip r:embed="rId9"/>
-                    <a:srcRect l="2822" t="24858" r="44329" b="22463"/>
+                    <a:srcRect l="1824" t="25452" r="44739" b="18732"/>
                     <a:stretch/>
                   </pic:blipFill>
                   <pic:spPr bwMode="auto">
                     <a:xfrm>
                       <a:off x="0" y="0"/>
-                      <a:ext cx="5842933" cy="3296993"/>
+                      <a:ext cx="5232786" cy="3050331"/>
                     </a:xfrm>
                     <a:prstGeom prst="rect">
                       <a:avLst/>
@@ -4690,20 +4778,101 @@
     </w:p>
     <w:p>
       <w:pPr>
-        <w:rPr>
-          <w:rFonts w:ascii="Times New Roman" w:hAnsi="Times New Roman" w:cs="Times New Roman"/>
-          <w:sz w:val="28"/>
-        </w:rPr>
-      </w:pPr>
-      <w:r>
-        <w:rPr>
+        <w:pStyle w:val="a9"/>
+        <w:spacing w:line="360" w:lineRule="auto"/>
+        <w:ind w:firstLine="708"/>
+        <w:jc w:val="both"/>
+        <w:rPr>
+          <w:rFonts w:ascii="Times New Roman" w:hAnsi="Times New Roman" w:cs="Times New Roman"/>
+          <w:sz w:val="28"/>
+          <w:szCs w:val="28"/>
+        </w:rPr>
+      </w:pPr>
+      <w:r>
+        <w:rPr>
+          <w:rFonts w:ascii="Times New Roman" w:hAnsi="Times New Roman" w:cs="Times New Roman"/>
+          <w:sz w:val="28"/>
+          <w:szCs w:val="28"/>
+        </w:rPr>
+        <w:t xml:space="preserve">Рисунок </w:t>
+      </w:r>
+      <w:r>
+        <w:rPr>
+          <w:rFonts w:ascii="Times New Roman" w:hAnsi="Times New Roman" w:cs="Times New Roman"/>
+          <w:sz w:val="28"/>
+          <w:szCs w:val="28"/>
+        </w:rPr>
+        <w:fldChar w:fldCharType="begin"/>
+      </w:r>
+      <w:r>
+        <w:rPr>
+          <w:rFonts w:ascii="Times New Roman" w:hAnsi="Times New Roman" w:cs="Times New Roman"/>
+          <w:sz w:val="28"/>
+          <w:szCs w:val="28"/>
+        </w:rPr>
+        <w:instrText xml:space="preserve"> SEQ Рисунок \* ARABIC </w:instrText>
+      </w:r>
+      <w:r>
+        <w:rPr>
+          <w:rFonts w:ascii="Times New Roman" w:hAnsi="Times New Roman" w:cs="Times New Roman"/>
+          <w:sz w:val="28"/>
+          <w:szCs w:val="28"/>
+        </w:rPr>
+        <w:fldChar w:fldCharType="separate"/>
+      </w:r>
+      <w:r>
+        <w:rPr>
+          <w:rFonts w:ascii="Times New Roman" w:hAnsi="Times New Roman" w:cs="Times New Roman"/>
           <w:noProof/>
+          <w:sz w:val="28"/>
+          <w:szCs w:val="28"/>
+        </w:rPr>
+        <w:t>2</w:t>
+      </w:r>
+      <w:r>
+        <w:rPr>
+          <w:rFonts w:ascii="Times New Roman" w:hAnsi="Times New Roman" w:cs="Times New Roman"/>
+          <w:sz w:val="28"/>
+          <w:szCs w:val="28"/>
+        </w:rPr>
+        <w:fldChar w:fldCharType="end"/>
+      </w:r>
+    </w:p>
+    <w:p>
+      <w:pPr>
+        <w:spacing w:line="360" w:lineRule="auto"/>
+        <w:jc w:val="both"/>
+        <w:rPr>
+          <w:rFonts w:ascii="Times New Roman" w:hAnsi="Times New Roman" w:cs="Times New Roman"/>
+          <w:sz w:val="28"/>
+          <w:szCs w:val="28"/>
+        </w:rPr>
+      </w:pPr>
+    </w:p>
+    <w:p>
+      <w:pPr>
+        <w:keepNext/>
+        <w:spacing w:line="360" w:lineRule="auto"/>
+        <w:ind w:firstLine="708"/>
+        <w:jc w:val="both"/>
+        <w:rPr>
+          <w:rFonts w:ascii="Times New Roman" w:hAnsi="Times New Roman" w:cs="Times New Roman"/>
+          <w:sz w:val="28"/>
+          <w:szCs w:val="28"/>
+        </w:rPr>
+      </w:pPr>
+      <w:r>
+        <w:rPr>
+          <w:rFonts w:ascii="Times New Roman" w:hAnsi="Times New Roman" w:cs="Times New Roman"/>
+          <w:noProof/>
+          <w:sz w:val="28"/>
+          <w:szCs w:val="28"/>
         </w:rPr>
         <w:drawing>
-          <wp:inline distT="0" distB="0" distL="0" distR="0" wp14:anchorId="3D30B277" wp14:editId="42D8F96C">
-            <wp:extent cx="5766084" cy="3965853"/>
-            <wp:effectExtent l="0" t="0" r="6350" b="0"/>
-            <wp:docPr id="6" name="Рисунок 6"/>
+          <wp:inline distT="0" distB="0" distL="0" distR="0" wp14:anchorId="0A5CE40F" wp14:editId="38DBFC15">
+            <wp:extent cx="5242560" cy="2878268"/>
+            <wp:effectExtent l="0" t="0" r="0" b="0"/>
+            <wp:docPr id="7" name="Рисунок 7"/>
             <wp:cNvGraphicFramePr>
               <a:graphicFrameLocks xmlns:a="http://schemas.openxmlformats.org/drawingml/2006/main" noChangeAspect="1"/>
             </wp:cNvGraphicFramePr>
@@ -4716,13 +4885,13 @@
                   </pic:nvPicPr>
                   <pic:blipFill rotWithShape="1">
                     <a:blip r:embed="rId10"/>
-                    <a:srcRect l="2053" t="25086" r="44329" b="10376"/>
+                    <a:srcRect l="2567" t="24858" r="45098" b="24059"/>
                     <a:stretch/>
                   </pic:blipFill>
                   <pic:spPr bwMode="auto">
                     <a:xfrm>
                       <a:off x="0" y="0"/>
-                      <a:ext cx="5877537" cy="4042509"/>
+                      <a:ext cx="5269702" cy="2893169"/>
                     </a:xfrm>
                     <a:prstGeom prst="rect">
                       <a:avLst/>
@@ -4745,11 +4914,65 @@
     </w:p>
     <w:p>
       <w:pPr>
-        <w:rPr>
-          <w:rFonts w:ascii="Times New Roman" w:hAnsi="Times New Roman" w:cs="Times New Roman"/>
-          <w:sz w:val="28"/>
-        </w:rPr>
-      </w:pPr>
+        <w:pStyle w:val="a9"/>
+        <w:spacing w:line="360" w:lineRule="auto"/>
+        <w:ind w:firstLine="708"/>
+        <w:jc w:val="both"/>
+        <w:rPr>
+          <w:rFonts w:ascii="Times New Roman" w:hAnsi="Times New Roman" w:cs="Times New Roman"/>
+          <w:sz w:val="28"/>
+          <w:szCs w:val="28"/>
+        </w:rPr>
+      </w:pPr>
+      <w:r>
+        <w:rPr>
+          <w:rFonts w:ascii="Times New Roman" w:hAnsi="Times New Roman" w:cs="Times New Roman"/>
+          <w:sz w:val="28"/>
+          <w:szCs w:val="28"/>
+        </w:rPr>
+        <w:t xml:space="preserve">Рисунок </w:t>
+      </w:r>
+      <w:r>
+        <w:rPr>
+          <w:rFonts w:ascii="Times New Roman" w:hAnsi="Times New Roman" w:cs="Times New Roman"/>
+          <w:sz w:val="28"/>
+          <w:szCs w:val="28"/>
+        </w:rPr>
+        <w:fldChar w:fldCharType="begin"/>
+      </w:r>
+      <w:r>
+        <w:rPr>
+          <w:rFonts w:ascii="Times New Roman" w:hAnsi="Times New Roman" w:cs="Times New Roman"/>
+          <w:sz w:val="28"/>
+          <w:szCs w:val="28"/>
+        </w:rPr>
+        <w:instrText xml:space="preserve"> SEQ Рисунок \* ARABIC </w:instrText>
+      </w:r>
+      <w:r>
+        <w:rPr>
+          <w:rFonts w:ascii="Times New Roman" w:hAnsi="Times New Roman" w:cs="Times New Roman"/>
+          <w:sz w:val="28"/>
+          <w:szCs w:val="28"/>
+        </w:rPr>
+        <w:fldChar w:fldCharType="separate"/>
+      </w:r>
+      <w:r>
+        <w:rPr>
+          <w:rFonts w:ascii="Times New Roman" w:hAnsi="Times New Roman" w:cs="Times New Roman"/>
+          <w:noProof/>
+          <w:sz w:val="28"/>
+          <w:szCs w:val="28"/>
+        </w:rPr>
+        <w:t>3</w:t>
+      </w:r>
+      <w:r>
+        <w:rPr>
+          <w:rFonts w:ascii="Times New Roman" w:hAnsi="Times New Roman" w:cs="Times New Roman"/>
+          <w:sz w:val="28"/>
+          <w:szCs w:val="28"/>
+        </w:rPr>
+        <w:fldChar w:fldCharType="end"/>
+      </w:r>
     </w:p>
     <w:p>
       <w:pPr>
@@ -4758,17 +4981,21 @@
           <w:ilvl w:val="0"/>
           <w:numId w:val="7"/>
         </w:numPr>
-        <w:rPr>
-          <w:rFonts w:ascii="Times New Roman" w:hAnsi="Times New Roman" w:cs="Times New Roman"/>
-          <w:b/>
-          <w:sz w:val="28"/>
-        </w:rPr>
-      </w:pPr>
-      <w:r>
-        <w:rPr>
-          <w:rFonts w:ascii="Times New Roman" w:hAnsi="Times New Roman" w:cs="Times New Roman"/>
-          <w:b/>
-          <w:sz w:val="28"/>
+        <w:spacing w:line="360" w:lineRule="auto"/>
+        <w:jc w:val="both"/>
+        <w:rPr>
+          <w:rFonts w:ascii="Times New Roman" w:hAnsi="Times New Roman" w:cs="Times New Roman"/>
+          <w:b/>
+          <w:sz w:val="28"/>
+          <w:szCs w:val="28"/>
+        </w:rPr>
+      </w:pPr>
+      <w:r>
+        <w:rPr>
+          <w:rFonts w:ascii="Times New Roman" w:hAnsi="Times New Roman" w:cs="Times New Roman"/>
+          <w:b/>
+          <w:sz w:val="28"/>
+          <w:szCs w:val="28"/>
         </w:rPr>
         <w:t xml:space="preserve">Структура сайта и навигация </w:t>
       </w:r>
@@ -4776,11 +5003,14 @@
     <w:p>
       <w:pPr>
         <w:pStyle w:val="a3"/>
+        <w:spacing w:line="360" w:lineRule="auto"/>
         <w:ind w:left="1800"/>
-        <w:rPr>
-          <w:rFonts w:ascii="Times New Roman" w:hAnsi="Times New Roman" w:cs="Times New Roman"/>
-          <w:b/>
-          <w:sz w:val="28"/>
+        <w:jc w:val="both"/>
+        <w:rPr>
+          <w:rFonts w:ascii="Times New Roman" w:hAnsi="Times New Roman" w:cs="Times New Roman"/>
+          <w:b/>
+          <w:sz w:val="28"/>
+          <w:szCs w:val="28"/>
           <w:lang w:val="en-US"/>
         </w:rPr>
       </w:pPr>
@@ -4789,6 +5019,7 @@
           <w:rFonts w:ascii="Times New Roman" w:hAnsi="Times New Roman" w:cs="Times New Roman"/>
           <w:b/>
           <w:sz w:val="28"/>
+          <w:szCs w:val="28"/>
         </w:rPr>
         <w:t xml:space="preserve">Меню сайта: </w:t>
       </w:r>
@@ -4796,16 +5027,20 @@
     <w:p>
       <w:pPr>
         <w:pStyle w:val="a3"/>
+        <w:spacing w:line="360" w:lineRule="auto"/>
         <w:ind w:left="1800"/>
-        <w:rPr>
-          <w:rFonts w:ascii="Times New Roman" w:hAnsi="Times New Roman" w:cs="Times New Roman"/>
-          <w:sz w:val="28"/>
-        </w:rPr>
-      </w:pPr>
-      <w:r>
-        <w:rPr>
-          <w:rFonts w:ascii="Times New Roman" w:hAnsi="Times New Roman" w:cs="Times New Roman"/>
-          <w:sz w:val="28"/>
+        <w:jc w:val="both"/>
+        <w:rPr>
+          <w:rFonts w:ascii="Times New Roman" w:hAnsi="Times New Roman" w:cs="Times New Roman"/>
+          <w:sz w:val="28"/>
+          <w:szCs w:val="28"/>
+        </w:rPr>
+      </w:pPr>
+      <w:r>
+        <w:rPr>
+          <w:rFonts w:ascii="Times New Roman" w:hAnsi="Times New Roman" w:cs="Times New Roman"/>
+          <w:sz w:val="28"/>
+          <w:szCs w:val="28"/>
           <w:lang w:val="en-US"/>
         </w:rPr>
         <w:t>-</w:t>
@@ -4814,6 +5049,7 @@
         <w:rPr>
           <w:rFonts w:ascii="Times New Roman" w:hAnsi="Times New Roman" w:cs="Times New Roman"/>
           <w:sz w:val="28"/>
+          <w:szCs w:val="28"/>
         </w:rPr>
         <w:t xml:space="preserve">Каталог </w:t>
       </w:r>
@@ -4821,16 +5057,20 @@
     <w:p>
       <w:pPr>
         <w:pStyle w:val="a3"/>
+        <w:spacing w:line="360" w:lineRule="auto"/>
         <w:ind w:left="1800"/>
-        <w:rPr>
-          <w:rFonts w:ascii="Times New Roman" w:hAnsi="Times New Roman" w:cs="Times New Roman"/>
-          <w:sz w:val="28"/>
-        </w:rPr>
-      </w:pPr>
-      <w:r>
-        <w:rPr>
-          <w:rFonts w:ascii="Times New Roman" w:hAnsi="Times New Roman" w:cs="Times New Roman"/>
-          <w:sz w:val="28"/>
+        <w:jc w:val="both"/>
+        <w:rPr>
+          <w:rFonts w:ascii="Times New Roman" w:hAnsi="Times New Roman" w:cs="Times New Roman"/>
+          <w:sz w:val="28"/>
+          <w:szCs w:val="28"/>
+        </w:rPr>
+      </w:pPr>
+      <w:r>
+        <w:rPr>
+          <w:rFonts w:ascii="Times New Roman" w:hAnsi="Times New Roman" w:cs="Times New Roman"/>
+          <w:sz w:val="28"/>
+          <w:szCs w:val="28"/>
         </w:rPr>
         <w:t>-Доставка</w:t>
       </w:r>
@@ -4838,16 +5078,20 @@
     <w:p>
       <w:pPr>
         <w:pStyle w:val="a3"/>
+        <w:spacing w:line="360" w:lineRule="auto"/>
         <w:ind w:left="1800"/>
-        <w:rPr>
-          <w:rFonts w:ascii="Times New Roman" w:hAnsi="Times New Roman" w:cs="Times New Roman"/>
-          <w:sz w:val="28"/>
-        </w:rPr>
-      </w:pPr>
-      <w:r>
-        <w:rPr>
-          <w:rFonts w:ascii="Times New Roman" w:hAnsi="Times New Roman" w:cs="Times New Roman"/>
-          <w:sz w:val="28"/>
+        <w:jc w:val="both"/>
+        <w:rPr>
+          <w:rFonts w:ascii="Times New Roman" w:hAnsi="Times New Roman" w:cs="Times New Roman"/>
+          <w:sz w:val="28"/>
+          <w:szCs w:val="28"/>
+        </w:rPr>
+      </w:pPr>
+      <w:r>
+        <w:rPr>
+          <w:rFonts w:ascii="Times New Roman" w:hAnsi="Times New Roman" w:cs="Times New Roman"/>
+          <w:sz w:val="28"/>
+          <w:szCs w:val="28"/>
         </w:rPr>
         <w:t xml:space="preserve">-Контакты </w:t>
       </w:r>
@@ -4855,16 +5099,20 @@
     <w:p>
       <w:pPr>
         <w:pStyle w:val="a3"/>
+        <w:spacing w:line="360" w:lineRule="auto"/>
         <w:ind w:left="1800"/>
-        <w:rPr>
-          <w:rFonts w:ascii="Times New Roman" w:hAnsi="Times New Roman" w:cs="Times New Roman"/>
-          <w:sz w:val="28"/>
-        </w:rPr>
-      </w:pPr>
-      <w:r>
-        <w:rPr>
-          <w:rFonts w:ascii="Times New Roman" w:hAnsi="Times New Roman" w:cs="Times New Roman"/>
-          <w:sz w:val="28"/>
+        <w:jc w:val="both"/>
+        <w:rPr>
+          <w:rFonts w:ascii="Times New Roman" w:hAnsi="Times New Roman" w:cs="Times New Roman"/>
+          <w:sz w:val="28"/>
+          <w:szCs w:val="28"/>
+        </w:rPr>
+      </w:pPr>
+      <w:r>
+        <w:rPr>
+          <w:rFonts w:ascii="Times New Roman" w:hAnsi="Times New Roman" w:cs="Times New Roman"/>
+          <w:sz w:val="28"/>
+          <w:szCs w:val="28"/>
         </w:rPr>
         <w:t>-Личный кабинет</w:t>
       </w:r>
@@ -4872,106 +5120,75 @@
     <w:p>
       <w:pPr>
         <w:pStyle w:val="a3"/>
+        <w:spacing w:line="360" w:lineRule="auto"/>
         <w:ind w:left="1800"/>
-        <w:rPr>
-          <w:rFonts w:ascii="Times New Roman" w:hAnsi="Times New Roman" w:cs="Times New Roman"/>
-          <w:sz w:val="28"/>
-        </w:rPr>
-      </w:pPr>
-    </w:p>
-    <w:p>
-      <w:pPr>
-        <w:pStyle w:val="a3"/>
+        <w:jc w:val="both"/>
+        <w:rPr>
+          <w:rFonts w:ascii="Times New Roman" w:hAnsi="Times New Roman" w:cs="Times New Roman"/>
+          <w:sz w:val="28"/>
+          <w:szCs w:val="28"/>
+        </w:rPr>
+      </w:pPr>
+      <w:r>
+        <w:rPr>
+          <w:rFonts w:ascii="Times New Roman" w:hAnsi="Times New Roman" w:cs="Times New Roman"/>
+          <w:b/>
+          <w:sz w:val="28"/>
+          <w:szCs w:val="28"/>
+          <w:lang w:val="en-US"/>
+        </w:rPr>
+        <w:t>Header</w:t>
+      </w:r>
+      <w:r>
+        <w:rPr>
+          <w:rFonts w:ascii="Times New Roman" w:hAnsi="Times New Roman" w:cs="Times New Roman"/>
+          <w:sz w:val="28"/>
+          <w:szCs w:val="28"/>
+        </w:rPr>
+        <w:t>- включает логотип и меню сайта</w:t>
+      </w:r>
+    </w:p>
+    <w:p>
+      <w:pPr>
+        <w:pStyle w:val="a3"/>
+        <w:spacing w:line="360" w:lineRule="auto"/>
         <w:ind w:left="1800"/>
-        <w:rPr>
-          <w:rFonts w:ascii="Times New Roman" w:hAnsi="Times New Roman" w:cs="Times New Roman"/>
-          <w:sz w:val="28"/>
-        </w:rPr>
-      </w:pPr>
-      <w:r>
-        <w:rPr>
-          <w:rFonts w:ascii="Times New Roman" w:hAnsi="Times New Roman" w:cs="Times New Roman"/>
-          <w:b/>
-          <w:sz w:val="28"/>
+        <w:jc w:val="both"/>
+        <w:rPr>
+          <w:rFonts w:ascii="Times New Roman" w:hAnsi="Times New Roman" w:cs="Times New Roman"/>
+          <w:sz w:val="28"/>
+          <w:szCs w:val="28"/>
+        </w:rPr>
+      </w:pPr>
+      <w:r>
+        <w:rPr>
+          <w:rFonts w:ascii="Times New Roman" w:hAnsi="Times New Roman" w:cs="Times New Roman"/>
+          <w:b/>
+          <w:sz w:val="28"/>
+          <w:szCs w:val="28"/>
           <w:lang w:val="en-US"/>
         </w:rPr>
-        <w:t>Header</w:t>
-      </w:r>
-      <w:r>
-        <w:rPr>
-          <w:rFonts w:ascii="Times New Roman" w:hAnsi="Times New Roman" w:cs="Times New Roman"/>
-          <w:sz w:val="28"/>
-        </w:rPr>
-        <w:t xml:space="preserve">- </w:t>
-      </w:r>
-      <w:r>
-        <w:rPr>
-          <w:rFonts w:ascii="Times New Roman" w:hAnsi="Times New Roman" w:cs="Times New Roman"/>
-          <w:sz w:val="28"/>
-        </w:rPr>
-        <w:t>включает логотип и меню сайта</w:t>
-      </w:r>
-    </w:p>
-    <w:p>
-      <w:pPr>
-        <w:pStyle w:val="a3"/>
+        <w:t>Footer</w:t>
+      </w:r>
+      <w:r>
+        <w:rPr>
+          <w:rFonts w:ascii="Times New Roman" w:hAnsi="Times New Roman" w:cs="Times New Roman"/>
+          <w:sz w:val="28"/>
+          <w:szCs w:val="28"/>
+        </w:rPr>
+        <w:t xml:space="preserve"> – содержит текущий год. </w:t>
+      </w:r>
+    </w:p>
+    <w:p>
+      <w:pPr>
+        <w:pStyle w:val="a3"/>
+        <w:spacing w:line="360" w:lineRule="auto"/>
         <w:ind w:left="1800"/>
-        <w:rPr>
-          <w:rFonts w:ascii="Times New Roman" w:hAnsi="Times New Roman" w:cs="Times New Roman"/>
-          <w:sz w:val="28"/>
-        </w:rPr>
-      </w:pPr>
-      <w:r>
-        <w:rPr>
-          <w:rFonts w:ascii="Times New Roman" w:hAnsi="Times New Roman" w:cs="Times New Roman"/>
-          <w:b/>
-          <w:sz w:val="28"/>
-          <w:lang w:val="en-US"/>
-        </w:rPr>
-        <w:t>Footer</w:t>
-      </w:r>
-      <w:r>
-        <w:rPr>
-          <w:rFonts w:ascii="Times New Roman" w:hAnsi="Times New Roman" w:cs="Times New Roman"/>
-          <w:sz w:val="28"/>
-        </w:rPr>
-        <w:t xml:space="preserve"> </w:t>
-      </w:r>
-      <w:r>
-        <w:rPr>
-          <w:rFonts w:ascii="Times New Roman" w:hAnsi="Times New Roman" w:cs="Times New Roman"/>
-          <w:sz w:val="28"/>
-        </w:rPr>
-        <w:t xml:space="preserve">– содержит текущий год. </w:t>
-      </w:r>
-    </w:p>
-    <w:p>
-      <w:pPr>
-        <w:pStyle w:val="a3"/>
-        <w:ind w:left="1800"/>
-        <w:rPr>
-          <w:rFonts w:ascii="Times New Roman" w:hAnsi="Times New Roman" w:cs="Times New Roman"/>
-          <w:sz w:val="28"/>
-        </w:rPr>
-      </w:pPr>
-    </w:p>
-    <w:p>
-      <w:pPr>
-        <w:pStyle w:val="a3"/>
-        <w:ind w:left="1800"/>
-        <w:rPr>
-          <w:rFonts w:ascii="Times New Roman" w:hAnsi="Times New Roman" w:cs="Times New Roman"/>
-          <w:sz w:val="28"/>
-        </w:rPr>
-      </w:pPr>
-    </w:p>
-    <w:p>
-      <w:pPr>
-        <w:pStyle w:val="a3"/>
-        <w:ind w:left="1800"/>
-        <w:rPr>
-          <w:rFonts w:ascii="Times New Roman" w:hAnsi="Times New Roman" w:cs="Times New Roman"/>
-          <w:sz w:val="28"/>
+        <w:jc w:val="both"/>
+        <w:rPr>
+          <w:rFonts w:ascii="Times New Roman" w:hAnsi="Times New Roman" w:cs="Times New Roman"/>
+          <w:sz w:val="28"/>
+          <w:szCs w:val="28"/>
         </w:rPr>
       </w:pPr>
     </w:p>
@@ -4982,35 +5199,43 @@
           <w:ilvl w:val="2"/>
           <w:numId w:val="1"/>
         </w:numPr>
-        <w:rPr>
-          <w:rFonts w:ascii="Times New Roman" w:hAnsi="Times New Roman" w:cs="Times New Roman"/>
-          <w:b/>
-          <w:sz w:val="28"/>
-        </w:rPr>
-      </w:pPr>
-      <w:r>
-        <w:rPr>
-          <w:rFonts w:ascii="Times New Roman" w:hAnsi="Times New Roman" w:cs="Times New Roman"/>
-          <w:b/>
-          <w:sz w:val="28"/>
+        <w:spacing w:line="360" w:lineRule="auto"/>
+        <w:jc w:val="both"/>
+        <w:rPr>
+          <w:rFonts w:ascii="Times New Roman" w:hAnsi="Times New Roman" w:cs="Times New Roman"/>
+          <w:b/>
+          <w:sz w:val="28"/>
+          <w:szCs w:val="28"/>
+        </w:rPr>
+      </w:pPr>
+      <w:r>
+        <w:rPr>
+          <w:rFonts w:ascii="Times New Roman" w:hAnsi="Times New Roman" w:cs="Times New Roman"/>
+          <w:b/>
+          <w:sz w:val="28"/>
+          <w:szCs w:val="28"/>
         </w:rPr>
         <w:t xml:space="preserve"> Требования к подсистеме </w:t>
       </w:r>
     </w:p>
     <w:p>
       <w:pPr>
+        <w:spacing w:line="360" w:lineRule="auto"/>
         <w:ind w:left="372" w:firstLine="708"/>
-        <w:rPr>
-          <w:rFonts w:ascii="Times New Roman" w:hAnsi="Times New Roman" w:cs="Times New Roman"/>
-          <w:b/>
-          <w:sz w:val="28"/>
-        </w:rPr>
-      </w:pPr>
-      <w:r>
-        <w:rPr>
-          <w:rFonts w:ascii="Times New Roman" w:hAnsi="Times New Roman" w:cs="Times New Roman"/>
-          <w:b/>
-          <w:sz w:val="28"/>
+        <w:jc w:val="both"/>
+        <w:rPr>
+          <w:rFonts w:ascii="Times New Roman" w:hAnsi="Times New Roman" w:cs="Times New Roman"/>
+          <w:b/>
+          <w:sz w:val="28"/>
+          <w:szCs w:val="28"/>
+        </w:rPr>
+      </w:pPr>
+      <w:r>
+        <w:rPr>
+          <w:rFonts w:ascii="Times New Roman" w:hAnsi="Times New Roman" w:cs="Times New Roman"/>
+          <w:b/>
+          <w:sz w:val="28"/>
+          <w:szCs w:val="28"/>
         </w:rPr>
         <w:t xml:space="preserve">Структура разделов: </w:t>
       </w:r>
@@ -5022,17 +5247,21 @@
           <w:ilvl w:val="0"/>
           <w:numId w:val="6"/>
         </w:numPr>
-        <w:rPr>
-          <w:rFonts w:ascii="Times New Roman" w:hAnsi="Times New Roman" w:cs="Times New Roman"/>
-          <w:b/>
-          <w:sz w:val="28"/>
-        </w:rPr>
-      </w:pPr>
-      <w:r>
-        <w:rPr>
-          <w:rFonts w:ascii="Times New Roman" w:hAnsi="Times New Roman" w:cs="Times New Roman"/>
-          <w:b/>
-          <w:sz w:val="28"/>
+        <w:spacing w:line="360" w:lineRule="auto"/>
+        <w:jc w:val="both"/>
+        <w:rPr>
+          <w:rFonts w:ascii="Times New Roman" w:hAnsi="Times New Roman" w:cs="Times New Roman"/>
+          <w:b/>
+          <w:sz w:val="28"/>
+          <w:szCs w:val="28"/>
+        </w:rPr>
+      </w:pPr>
+      <w:r>
+        <w:rPr>
+          <w:rFonts w:ascii="Times New Roman" w:hAnsi="Times New Roman" w:cs="Times New Roman"/>
+          <w:b/>
+          <w:sz w:val="28"/>
+          <w:szCs w:val="28"/>
         </w:rPr>
         <w:t xml:space="preserve">Главная страница </w:t>
       </w:r>
@@ -5040,16 +5269,20 @@
     <w:p>
       <w:pPr>
         <w:pStyle w:val="a3"/>
+        <w:spacing w:line="360" w:lineRule="auto"/>
         <w:ind w:left="1776"/>
-        <w:rPr>
-          <w:rFonts w:ascii="Times New Roman" w:hAnsi="Times New Roman" w:cs="Times New Roman"/>
-          <w:sz w:val="28"/>
-        </w:rPr>
-      </w:pPr>
-      <w:r>
-        <w:rPr>
-          <w:rFonts w:ascii="Times New Roman" w:hAnsi="Times New Roman" w:cs="Times New Roman"/>
-          <w:sz w:val="28"/>
+        <w:jc w:val="both"/>
+        <w:rPr>
+          <w:rFonts w:ascii="Times New Roman" w:hAnsi="Times New Roman" w:cs="Times New Roman"/>
+          <w:sz w:val="28"/>
+          <w:szCs w:val="28"/>
+        </w:rPr>
+      </w:pPr>
+      <w:r>
+        <w:rPr>
+          <w:rFonts w:ascii="Times New Roman" w:hAnsi="Times New Roman" w:cs="Times New Roman"/>
+          <w:sz w:val="28"/>
+          <w:szCs w:val="28"/>
         </w:rPr>
         <w:t xml:space="preserve">На главной странице представлены блоки: </w:t>
       </w:r>
@@ -5057,16 +5290,20 @@
     <w:p>
       <w:pPr>
         <w:pStyle w:val="a3"/>
+        <w:spacing w:line="360" w:lineRule="auto"/>
         <w:ind w:left="1776"/>
-        <w:rPr>
-          <w:rFonts w:ascii="Times New Roman" w:hAnsi="Times New Roman" w:cs="Times New Roman"/>
-          <w:sz w:val="28"/>
-        </w:rPr>
-      </w:pPr>
-      <w:r>
-        <w:rPr>
-          <w:rFonts w:ascii="Times New Roman" w:hAnsi="Times New Roman" w:cs="Times New Roman"/>
-          <w:sz w:val="28"/>
+        <w:jc w:val="both"/>
+        <w:rPr>
+          <w:rFonts w:ascii="Times New Roman" w:hAnsi="Times New Roman" w:cs="Times New Roman"/>
+          <w:sz w:val="28"/>
+          <w:szCs w:val="28"/>
+        </w:rPr>
+      </w:pPr>
+      <w:r>
+        <w:rPr>
+          <w:rFonts w:ascii="Times New Roman" w:hAnsi="Times New Roman" w:cs="Times New Roman"/>
+          <w:sz w:val="28"/>
+          <w:szCs w:val="28"/>
         </w:rPr>
         <w:t xml:space="preserve">-О нас </w:t>
       </w:r>
@@ -5074,16 +5311,20 @@
     <w:p>
       <w:pPr>
         <w:pStyle w:val="a3"/>
+        <w:spacing w:line="360" w:lineRule="auto"/>
         <w:ind w:left="1776"/>
-        <w:rPr>
-          <w:rFonts w:ascii="Times New Roman" w:hAnsi="Times New Roman" w:cs="Times New Roman"/>
-          <w:sz w:val="28"/>
-        </w:rPr>
-      </w:pPr>
-      <w:r>
-        <w:rPr>
-          <w:rFonts w:ascii="Times New Roman" w:hAnsi="Times New Roman" w:cs="Times New Roman"/>
-          <w:sz w:val="28"/>
+        <w:jc w:val="both"/>
+        <w:rPr>
+          <w:rFonts w:ascii="Times New Roman" w:hAnsi="Times New Roman" w:cs="Times New Roman"/>
+          <w:sz w:val="28"/>
+          <w:szCs w:val="28"/>
+        </w:rPr>
+      </w:pPr>
+      <w:r>
+        <w:rPr>
+          <w:rFonts w:ascii="Times New Roman" w:hAnsi="Times New Roman" w:cs="Times New Roman"/>
+          <w:sz w:val="28"/>
+          <w:szCs w:val="28"/>
         </w:rPr>
         <w:t xml:space="preserve">-Наша продукция </w:t>
       </w:r>
@@ -5091,16 +5332,20 @@
     <w:p>
       <w:pPr>
         <w:pStyle w:val="a3"/>
+        <w:spacing w:line="360" w:lineRule="auto"/>
         <w:ind w:left="1776"/>
-        <w:rPr>
-          <w:rFonts w:ascii="Times New Roman" w:hAnsi="Times New Roman" w:cs="Times New Roman"/>
-          <w:sz w:val="28"/>
-        </w:rPr>
-      </w:pPr>
-      <w:r>
-        <w:rPr>
-          <w:rFonts w:ascii="Times New Roman" w:hAnsi="Times New Roman" w:cs="Times New Roman"/>
-          <w:sz w:val="28"/>
+        <w:jc w:val="both"/>
+        <w:rPr>
+          <w:rFonts w:ascii="Times New Roman" w:hAnsi="Times New Roman" w:cs="Times New Roman"/>
+          <w:sz w:val="28"/>
+          <w:szCs w:val="28"/>
+        </w:rPr>
+      </w:pPr>
+      <w:r>
+        <w:rPr>
+          <w:rFonts w:ascii="Times New Roman" w:hAnsi="Times New Roman" w:cs="Times New Roman"/>
+          <w:sz w:val="28"/>
+          <w:szCs w:val="28"/>
         </w:rPr>
         <w:t>-Доставка</w:t>
       </w:r>
@@ -5108,33 +5353,42 @@
     <w:p>
       <w:pPr>
         <w:pStyle w:val="a3"/>
+        <w:spacing w:line="360" w:lineRule="auto"/>
         <w:ind w:left="1776"/>
-        <w:rPr>
-          <w:rFonts w:ascii="Times New Roman" w:hAnsi="Times New Roman" w:cs="Times New Roman"/>
-          <w:sz w:val="28"/>
-        </w:rPr>
-      </w:pPr>
-      <w:r>
-        <w:rPr>
-          <w:rFonts w:ascii="Times New Roman" w:hAnsi="Times New Roman" w:cs="Times New Roman"/>
-          <w:sz w:val="28"/>
-        </w:rPr>
+        <w:jc w:val="both"/>
+        <w:rPr>
+          <w:rFonts w:ascii="Times New Roman" w:hAnsi="Times New Roman" w:cs="Times New Roman"/>
+          <w:sz w:val="28"/>
+          <w:szCs w:val="28"/>
+        </w:rPr>
+      </w:pPr>
+      <w:r>
+        <w:rPr>
+          <w:rFonts w:ascii="Times New Roman" w:hAnsi="Times New Roman" w:cs="Times New Roman"/>
+          <w:sz w:val="28"/>
+          <w:szCs w:val="28"/>
+        </w:rPr>
+        <w:lastRenderedPageBreak/>
         <w:t>-Контакты</w:t>
       </w:r>
     </w:p>
     <w:p>
       <w:pPr>
         <w:pStyle w:val="a3"/>
+        <w:spacing w:line="360" w:lineRule="auto"/>
         <w:ind w:left="1776"/>
-        <w:rPr>
-          <w:rFonts w:ascii="Times New Roman" w:hAnsi="Times New Roman" w:cs="Times New Roman"/>
-          <w:sz w:val="28"/>
-        </w:rPr>
-      </w:pPr>
-      <w:r>
-        <w:rPr>
-          <w:rFonts w:ascii="Times New Roman" w:hAnsi="Times New Roman" w:cs="Times New Roman"/>
-          <w:sz w:val="28"/>
+        <w:jc w:val="both"/>
+        <w:rPr>
+          <w:rFonts w:ascii="Times New Roman" w:hAnsi="Times New Roman" w:cs="Times New Roman"/>
+          <w:sz w:val="28"/>
+          <w:szCs w:val="28"/>
+        </w:rPr>
+      </w:pPr>
+      <w:r>
+        <w:rPr>
+          <w:rFonts w:ascii="Times New Roman" w:hAnsi="Times New Roman" w:cs="Times New Roman"/>
+          <w:sz w:val="28"/>
+          <w:szCs w:val="28"/>
         </w:rPr>
         <w:t>-Подписка на новости</w:t>
       </w:r>
@@ -5142,26 +5396,20 @@
     <w:p>
       <w:pPr>
         <w:pStyle w:val="a3"/>
+        <w:spacing w:line="360" w:lineRule="auto"/>
         <w:ind w:left="1776"/>
-        <w:rPr>
-          <w:rFonts w:ascii="Times New Roman" w:hAnsi="Times New Roman" w:cs="Times New Roman"/>
-          <w:sz w:val="28"/>
-        </w:rPr>
-      </w:pPr>
-    </w:p>
-    <w:p>
-      <w:pPr>
-        <w:pStyle w:val="a3"/>
-        <w:ind w:left="1776"/>
-        <w:rPr>
-          <w:rFonts w:ascii="Times New Roman" w:hAnsi="Times New Roman" w:cs="Times New Roman"/>
-          <w:sz w:val="28"/>
-        </w:rPr>
-      </w:pPr>
-      <w:r>
-        <w:rPr>
-          <w:rFonts w:ascii="Times New Roman" w:hAnsi="Times New Roman" w:cs="Times New Roman"/>
-          <w:sz w:val="28"/>
+        <w:jc w:val="both"/>
+        <w:rPr>
+          <w:rFonts w:ascii="Times New Roman" w:hAnsi="Times New Roman" w:cs="Times New Roman"/>
+          <w:sz w:val="28"/>
+          <w:szCs w:val="28"/>
+        </w:rPr>
+      </w:pPr>
+      <w:r>
+        <w:rPr>
+          <w:rFonts w:ascii="Times New Roman" w:hAnsi="Times New Roman" w:cs="Times New Roman"/>
+          <w:sz w:val="28"/>
+          <w:szCs w:val="28"/>
         </w:rPr>
         <w:t xml:space="preserve">На странице присутствует </w:t>
       </w:r>
@@ -5169,6 +5417,7 @@
         <w:rPr>
           <w:rFonts w:ascii="Times New Roman" w:hAnsi="Times New Roman" w:cs="Times New Roman"/>
           <w:sz w:val="28"/>
+          <w:szCs w:val="28"/>
           <w:lang w:val="en-US"/>
         </w:rPr>
         <w:t>header</w:t>
@@ -5177,34 +5426,19 @@
         <w:rPr>
           <w:rFonts w:ascii="Times New Roman" w:hAnsi="Times New Roman" w:cs="Times New Roman"/>
           <w:sz w:val="28"/>
-        </w:rPr>
-        <w:t xml:space="preserve"> </w:t>
-      </w:r>
-      <w:r>
-        <w:rPr>
-          <w:rFonts w:ascii="Times New Roman" w:hAnsi="Times New Roman" w:cs="Times New Roman"/>
-          <w:sz w:val="28"/>
-        </w:rPr>
-        <w:t xml:space="preserve">и </w:t>
-      </w:r>
-      <w:r>
-        <w:rPr>
-          <w:rFonts w:ascii="Times New Roman" w:hAnsi="Times New Roman" w:cs="Times New Roman"/>
-          <w:sz w:val="28"/>
+          <w:szCs w:val="28"/>
+        </w:rPr>
+        <w:t xml:space="preserve"> и </w:t>
+      </w:r>
+      <w:r>
+        <w:rPr>
+          <w:rFonts w:ascii="Times New Roman" w:hAnsi="Times New Roman" w:cs="Times New Roman"/>
+          <w:sz w:val="28"/>
+          <w:szCs w:val="28"/>
           <w:lang w:val="en-US"/>
         </w:rPr>
         <w:t>footer</w:t>
       </w:r>
-    </w:p>
-    <w:p>
-      <w:pPr>
-        <w:pStyle w:val="a3"/>
-        <w:ind w:left="1140"/>
-        <w:rPr>
-          <w:rFonts w:ascii="Times New Roman" w:hAnsi="Times New Roman" w:cs="Times New Roman"/>
-          <w:sz w:val="28"/>
-        </w:rPr>
-      </w:pPr>
     </w:p>
     <w:p>
       <w:pPr>
@@ -5213,17 +5447,21 @@
           <w:ilvl w:val="0"/>
           <w:numId w:val="6"/>
         </w:numPr>
-        <w:rPr>
-          <w:rFonts w:ascii="Times New Roman" w:hAnsi="Times New Roman" w:cs="Times New Roman"/>
-          <w:b/>
-          <w:sz w:val="28"/>
-        </w:rPr>
-      </w:pPr>
-      <w:r>
-        <w:rPr>
-          <w:rFonts w:ascii="Times New Roman" w:hAnsi="Times New Roman" w:cs="Times New Roman"/>
-          <w:b/>
-          <w:sz w:val="28"/>
+        <w:spacing w:line="360" w:lineRule="auto"/>
+        <w:jc w:val="both"/>
+        <w:rPr>
+          <w:rFonts w:ascii="Times New Roman" w:hAnsi="Times New Roman" w:cs="Times New Roman"/>
+          <w:b/>
+          <w:sz w:val="28"/>
+          <w:szCs w:val="28"/>
+        </w:rPr>
+      </w:pPr>
+      <w:r>
+        <w:rPr>
+          <w:rFonts w:ascii="Times New Roman" w:hAnsi="Times New Roman" w:cs="Times New Roman"/>
+          <w:b/>
+          <w:sz w:val="28"/>
+          <w:szCs w:val="28"/>
         </w:rPr>
         <w:t>Страница Каталога</w:t>
       </w:r>
@@ -5231,29 +5469,23 @@
     <w:p>
       <w:pPr>
         <w:pStyle w:val="a3"/>
+        <w:spacing w:line="360" w:lineRule="auto"/>
         <w:ind w:left="1776"/>
-        <w:rPr>
-          <w:rFonts w:ascii="Times New Roman" w:hAnsi="Times New Roman" w:cs="Times New Roman"/>
-          <w:sz w:val="28"/>
-        </w:rPr>
-      </w:pPr>
-      <w:r>
-        <w:rPr>
-          <w:rFonts w:ascii="Times New Roman" w:hAnsi="Times New Roman" w:cs="Times New Roman"/>
-          <w:sz w:val="28"/>
+        <w:jc w:val="both"/>
+        <w:rPr>
+          <w:rFonts w:ascii="Times New Roman" w:hAnsi="Times New Roman" w:cs="Times New Roman"/>
+          <w:sz w:val="28"/>
+          <w:szCs w:val="28"/>
+        </w:rPr>
+      </w:pPr>
+      <w:r>
+        <w:rPr>
+          <w:rFonts w:ascii="Times New Roman" w:hAnsi="Times New Roman" w:cs="Times New Roman"/>
+          <w:sz w:val="28"/>
+          <w:szCs w:val="28"/>
         </w:rPr>
         <w:t xml:space="preserve">Присутствуют доступные для заказа товары, фильтрация по названию и сортировка по цене в прямом и обратном порядке. </w:t>
       </w:r>
-    </w:p>
-    <w:p>
-      <w:pPr>
-        <w:pStyle w:val="a3"/>
-        <w:ind w:left="1140"/>
-        <w:rPr>
-          <w:rFonts w:ascii="Times New Roman" w:hAnsi="Times New Roman" w:cs="Times New Roman"/>
-          <w:sz w:val="28"/>
-        </w:rPr>
-      </w:pPr>
     </w:p>
     <w:p>
       <w:pPr>
@@ -5262,34 +5494,41 @@
           <w:ilvl w:val="0"/>
           <w:numId w:val="6"/>
         </w:numPr>
-        <w:rPr>
-          <w:rFonts w:ascii="Times New Roman" w:hAnsi="Times New Roman" w:cs="Times New Roman"/>
-          <w:b/>
-          <w:sz w:val="28"/>
-        </w:rPr>
-      </w:pPr>
-      <w:r>
-        <w:rPr>
-          <w:rFonts w:ascii="Times New Roman" w:hAnsi="Times New Roman" w:cs="Times New Roman"/>
-          <w:b/>
-          <w:sz w:val="28"/>
+        <w:spacing w:line="360" w:lineRule="auto"/>
+        <w:jc w:val="both"/>
+        <w:rPr>
+          <w:rFonts w:ascii="Times New Roman" w:hAnsi="Times New Roman" w:cs="Times New Roman"/>
+          <w:b/>
+          <w:sz w:val="28"/>
+          <w:szCs w:val="28"/>
+        </w:rPr>
+      </w:pPr>
+      <w:r>
+        <w:rPr>
+          <w:rFonts w:ascii="Times New Roman" w:hAnsi="Times New Roman" w:cs="Times New Roman"/>
+          <w:b/>
+          <w:sz w:val="28"/>
+          <w:szCs w:val="28"/>
         </w:rPr>
         <w:t xml:space="preserve">Личный кабинет </w:t>
       </w:r>
     </w:p>
     <w:p>
       <w:pPr>
+        <w:spacing w:line="360" w:lineRule="auto"/>
         <w:ind w:left="1776"/>
         <w:jc w:val="both"/>
         <w:rPr>
           <w:rFonts w:ascii="Times New Roman" w:hAnsi="Times New Roman" w:cs="Times New Roman"/>
           <w:sz w:val="28"/>
-        </w:rPr>
-      </w:pPr>
-      <w:r>
-        <w:rPr>
-          <w:rFonts w:ascii="Times New Roman" w:hAnsi="Times New Roman" w:cs="Times New Roman"/>
-          <w:sz w:val="28"/>
+          <w:szCs w:val="28"/>
+        </w:rPr>
+      </w:pPr>
+      <w:r>
+        <w:rPr>
+          <w:rFonts w:ascii="Times New Roman" w:hAnsi="Times New Roman" w:cs="Times New Roman"/>
+          <w:sz w:val="28"/>
+          <w:szCs w:val="28"/>
         </w:rPr>
         <w:t>Присутствует фильтрация по наименованию товара. Отображены заказы и их статус на данный момент</w:t>
       </w:r>
@@ -5301,17 +5540,21 @@
           <w:ilvl w:val="0"/>
           <w:numId w:val="6"/>
         </w:numPr>
-        <w:rPr>
-          <w:rFonts w:ascii="Times New Roman" w:hAnsi="Times New Roman" w:cs="Times New Roman"/>
-          <w:b/>
-          <w:sz w:val="28"/>
-        </w:rPr>
-      </w:pPr>
-      <w:r>
-        <w:rPr>
-          <w:rFonts w:ascii="Times New Roman" w:hAnsi="Times New Roman" w:cs="Times New Roman"/>
-          <w:b/>
-          <w:sz w:val="28"/>
+        <w:spacing w:line="360" w:lineRule="auto"/>
+        <w:jc w:val="both"/>
+        <w:rPr>
+          <w:rFonts w:ascii="Times New Roman" w:hAnsi="Times New Roman" w:cs="Times New Roman"/>
+          <w:b/>
+          <w:sz w:val="28"/>
+          <w:szCs w:val="28"/>
+        </w:rPr>
+      </w:pPr>
+      <w:r>
+        <w:rPr>
+          <w:rFonts w:ascii="Times New Roman" w:hAnsi="Times New Roman" w:cs="Times New Roman"/>
+          <w:b/>
+          <w:sz w:val="28"/>
+          <w:szCs w:val="28"/>
         </w:rPr>
         <w:t xml:space="preserve">Форма регистрации </w:t>
       </w:r>
@@ -5319,47 +5562,41 @@
     <w:p>
       <w:pPr>
         <w:pStyle w:val="a3"/>
+        <w:spacing w:line="360" w:lineRule="auto"/>
         <w:ind w:left="1776"/>
-        <w:rPr>
-          <w:rFonts w:ascii="Times New Roman" w:hAnsi="Times New Roman" w:cs="Times New Roman"/>
-          <w:sz w:val="28"/>
-        </w:rPr>
-      </w:pPr>
-      <w:r>
-        <w:rPr>
-          <w:rFonts w:ascii="Times New Roman" w:hAnsi="Times New Roman" w:cs="Times New Roman"/>
-          <w:sz w:val="28"/>
-        </w:rPr>
-        <w:t>Соде</w:t>
-      </w:r>
-      <w:r>
-        <w:rPr>
-          <w:rFonts w:ascii="Times New Roman" w:hAnsi="Times New Roman" w:cs="Times New Roman"/>
-          <w:sz w:val="28"/>
-        </w:rPr>
-        <w:t>р</w:t>
-      </w:r>
-      <w:r>
-        <w:rPr>
-          <w:rFonts w:ascii="Times New Roman" w:hAnsi="Times New Roman" w:cs="Times New Roman"/>
-          <w:sz w:val="28"/>
-        </w:rPr>
-        <w:t>жит поля:</w:t>
-      </w:r>
-    </w:p>
-    <w:p>
-      <w:pPr>
-        <w:pStyle w:val="a3"/>
+        <w:jc w:val="both"/>
+        <w:rPr>
+          <w:rFonts w:ascii="Times New Roman" w:hAnsi="Times New Roman" w:cs="Times New Roman"/>
+          <w:sz w:val="28"/>
+          <w:szCs w:val="28"/>
+        </w:rPr>
+      </w:pPr>
+      <w:r>
+        <w:rPr>
+          <w:rFonts w:ascii="Times New Roman" w:hAnsi="Times New Roman" w:cs="Times New Roman"/>
+          <w:sz w:val="28"/>
+          <w:szCs w:val="28"/>
+        </w:rPr>
+        <w:t>Содержит поля:</w:t>
+      </w:r>
+    </w:p>
+    <w:p>
+      <w:pPr>
+        <w:pStyle w:val="a3"/>
+        <w:spacing w:line="360" w:lineRule="auto"/>
         <w:ind w:left="1776"/>
-        <w:rPr>
-          <w:rFonts w:ascii="Times New Roman" w:hAnsi="Times New Roman" w:cs="Times New Roman"/>
-          <w:sz w:val="28"/>
-        </w:rPr>
-      </w:pPr>
-      <w:r>
-        <w:rPr>
-          <w:rFonts w:ascii="Times New Roman" w:hAnsi="Times New Roman" w:cs="Times New Roman"/>
-          <w:sz w:val="28"/>
+        <w:jc w:val="both"/>
+        <w:rPr>
+          <w:rFonts w:ascii="Times New Roman" w:hAnsi="Times New Roman" w:cs="Times New Roman"/>
+          <w:sz w:val="28"/>
+          <w:szCs w:val="28"/>
+        </w:rPr>
+      </w:pPr>
+      <w:r>
+        <w:rPr>
+          <w:rFonts w:ascii="Times New Roman" w:hAnsi="Times New Roman" w:cs="Times New Roman"/>
+          <w:sz w:val="28"/>
+          <w:szCs w:val="28"/>
         </w:rPr>
         <w:t xml:space="preserve">-Фамилия </w:t>
       </w:r>
@@ -5367,16 +5604,20 @@
     <w:p>
       <w:pPr>
         <w:pStyle w:val="a3"/>
+        <w:spacing w:line="360" w:lineRule="auto"/>
         <w:ind w:left="1776"/>
-        <w:rPr>
-          <w:rFonts w:ascii="Times New Roman" w:hAnsi="Times New Roman" w:cs="Times New Roman"/>
-          <w:sz w:val="28"/>
-        </w:rPr>
-      </w:pPr>
-      <w:r>
-        <w:rPr>
-          <w:rFonts w:ascii="Times New Roman" w:hAnsi="Times New Roman" w:cs="Times New Roman"/>
-          <w:sz w:val="28"/>
+        <w:jc w:val="both"/>
+        <w:rPr>
+          <w:rFonts w:ascii="Times New Roman" w:hAnsi="Times New Roman" w:cs="Times New Roman"/>
+          <w:sz w:val="28"/>
+          <w:szCs w:val="28"/>
+        </w:rPr>
+      </w:pPr>
+      <w:r>
+        <w:rPr>
+          <w:rFonts w:ascii="Times New Roman" w:hAnsi="Times New Roman" w:cs="Times New Roman"/>
+          <w:sz w:val="28"/>
+          <w:szCs w:val="28"/>
         </w:rPr>
         <w:t>-Имя</w:t>
       </w:r>
@@ -5384,10 +5625,13 @@
     <w:p>
       <w:pPr>
         <w:pStyle w:val="a3"/>
+        <w:spacing w:line="360" w:lineRule="auto"/>
         <w:ind w:left="1776"/>
-        <w:rPr>
-          <w:rFonts w:ascii="Times New Roman" w:hAnsi="Times New Roman" w:cs="Times New Roman"/>
-          <w:sz w:val="28"/>
+        <w:jc w:val="both"/>
+        <w:rPr>
+          <w:rFonts w:ascii="Times New Roman" w:hAnsi="Times New Roman" w:cs="Times New Roman"/>
+          <w:sz w:val="28"/>
+          <w:szCs w:val="28"/>
           <w:lang w:val="en-US"/>
         </w:rPr>
       </w:pPr>
@@ -5395,6 +5639,7 @@
         <w:rPr>
           <w:rFonts w:ascii="Times New Roman" w:hAnsi="Times New Roman" w:cs="Times New Roman"/>
           <w:sz w:val="28"/>
+          <w:szCs w:val="28"/>
         </w:rPr>
         <w:t>-</w:t>
       </w:r>
@@ -5402,6 +5647,7 @@
         <w:rPr>
           <w:rFonts w:ascii="Times New Roman" w:hAnsi="Times New Roman" w:cs="Times New Roman"/>
           <w:sz w:val="28"/>
+          <w:szCs w:val="28"/>
           <w:lang w:val="en-US"/>
         </w:rPr>
         <w:t xml:space="preserve">email </w:t>
@@ -5410,29 +5656,23 @@
     <w:p>
       <w:pPr>
         <w:pStyle w:val="a3"/>
+        <w:spacing w:line="360" w:lineRule="auto"/>
         <w:ind w:left="1776"/>
-        <w:rPr>
-          <w:rFonts w:ascii="Times New Roman" w:hAnsi="Times New Roman" w:cs="Times New Roman"/>
-          <w:sz w:val="28"/>
-        </w:rPr>
-      </w:pPr>
-      <w:r>
-        <w:rPr>
-          <w:rFonts w:ascii="Times New Roman" w:hAnsi="Times New Roman" w:cs="Times New Roman"/>
-          <w:sz w:val="28"/>
+        <w:jc w:val="both"/>
+        <w:rPr>
+          <w:rFonts w:ascii="Times New Roman" w:hAnsi="Times New Roman" w:cs="Times New Roman"/>
+          <w:sz w:val="28"/>
+          <w:szCs w:val="28"/>
+        </w:rPr>
+      </w:pPr>
+      <w:r>
+        <w:rPr>
+          <w:rFonts w:ascii="Times New Roman" w:hAnsi="Times New Roman" w:cs="Times New Roman"/>
+          <w:sz w:val="28"/>
+          <w:szCs w:val="28"/>
         </w:rPr>
         <w:t>-Телефон</w:t>
       </w:r>
-    </w:p>
-    <w:p>
-      <w:pPr>
-        <w:pStyle w:val="a3"/>
-        <w:ind w:left="1776"/>
-        <w:rPr>
-          <w:rFonts w:ascii="Times New Roman" w:hAnsi="Times New Roman" w:cs="Times New Roman"/>
-          <w:sz w:val="28"/>
-        </w:rPr>
-      </w:pPr>
     </w:p>
     <w:p>
       <w:pPr>
@@ -5441,17 +5681,21 @@
           <w:ilvl w:val="0"/>
           <w:numId w:val="6"/>
         </w:numPr>
-        <w:rPr>
-          <w:rFonts w:ascii="Times New Roman" w:hAnsi="Times New Roman" w:cs="Times New Roman"/>
-          <w:b/>
-          <w:sz w:val="28"/>
-        </w:rPr>
-      </w:pPr>
-      <w:r>
-        <w:rPr>
-          <w:rFonts w:ascii="Times New Roman" w:hAnsi="Times New Roman" w:cs="Times New Roman"/>
-          <w:b/>
-          <w:sz w:val="28"/>
+        <w:spacing w:line="360" w:lineRule="auto"/>
+        <w:jc w:val="both"/>
+        <w:rPr>
+          <w:rFonts w:ascii="Times New Roman" w:hAnsi="Times New Roman" w:cs="Times New Roman"/>
+          <w:b/>
+          <w:sz w:val="28"/>
+          <w:szCs w:val="28"/>
+        </w:rPr>
+      </w:pPr>
+      <w:r>
+        <w:rPr>
+          <w:rFonts w:ascii="Times New Roman" w:hAnsi="Times New Roman" w:cs="Times New Roman"/>
+          <w:b/>
+          <w:sz w:val="28"/>
+          <w:szCs w:val="28"/>
         </w:rPr>
         <w:t xml:space="preserve">Форма входа </w:t>
       </w:r>
@@ -5459,16 +5703,20 @@
     <w:p>
       <w:pPr>
         <w:pStyle w:val="a3"/>
+        <w:spacing w:line="360" w:lineRule="auto"/>
         <w:ind w:left="1776"/>
-        <w:rPr>
-          <w:rFonts w:ascii="Times New Roman" w:hAnsi="Times New Roman" w:cs="Times New Roman"/>
-          <w:sz w:val="28"/>
-        </w:rPr>
-      </w:pPr>
-      <w:r>
-        <w:rPr>
-          <w:rFonts w:ascii="Times New Roman" w:hAnsi="Times New Roman" w:cs="Times New Roman"/>
-          <w:sz w:val="28"/>
+        <w:jc w:val="both"/>
+        <w:rPr>
+          <w:rFonts w:ascii="Times New Roman" w:hAnsi="Times New Roman" w:cs="Times New Roman"/>
+          <w:sz w:val="28"/>
+          <w:szCs w:val="28"/>
+        </w:rPr>
+      </w:pPr>
+      <w:r>
+        <w:rPr>
+          <w:rFonts w:ascii="Times New Roman" w:hAnsi="Times New Roman" w:cs="Times New Roman"/>
+          <w:sz w:val="28"/>
+          <w:szCs w:val="28"/>
         </w:rPr>
         <w:t xml:space="preserve">Содержит поля: </w:t>
       </w:r>
@@ -5476,10 +5724,13 @@
     <w:p>
       <w:pPr>
         <w:pStyle w:val="a3"/>
+        <w:spacing w:line="360" w:lineRule="auto"/>
         <w:ind w:left="1776"/>
-        <w:rPr>
-          <w:rFonts w:ascii="Times New Roman" w:hAnsi="Times New Roman" w:cs="Times New Roman"/>
-          <w:sz w:val="28"/>
+        <w:jc w:val="both"/>
+        <w:rPr>
+          <w:rFonts w:ascii="Times New Roman" w:hAnsi="Times New Roman" w:cs="Times New Roman"/>
+          <w:sz w:val="28"/>
+          <w:szCs w:val="28"/>
           <w:lang w:val="en-US"/>
         </w:rPr>
       </w:pPr>
@@ -5487,6 +5738,7 @@
         <w:rPr>
           <w:rFonts w:ascii="Times New Roman" w:hAnsi="Times New Roman" w:cs="Times New Roman"/>
           <w:sz w:val="28"/>
+          <w:szCs w:val="28"/>
         </w:rPr>
         <w:t>-Логин (</w:t>
       </w:r>
@@ -5494,6 +5746,7 @@
         <w:rPr>
           <w:rFonts w:ascii="Times New Roman" w:hAnsi="Times New Roman" w:cs="Times New Roman"/>
           <w:sz w:val="28"/>
+          <w:szCs w:val="28"/>
           <w:lang w:val="en-US"/>
         </w:rPr>
         <w:t xml:space="preserve">email) </w:t>
@@ -5502,16 +5755,20 @@
     <w:p>
       <w:pPr>
         <w:pStyle w:val="a3"/>
+        <w:spacing w:line="360" w:lineRule="auto"/>
         <w:ind w:left="1776"/>
-        <w:rPr>
-          <w:rFonts w:ascii="Times New Roman" w:hAnsi="Times New Roman" w:cs="Times New Roman"/>
-          <w:sz w:val="28"/>
-        </w:rPr>
-      </w:pPr>
-      <w:r>
-        <w:rPr>
-          <w:rFonts w:ascii="Times New Roman" w:hAnsi="Times New Roman" w:cs="Times New Roman"/>
-          <w:sz w:val="28"/>
+        <w:jc w:val="both"/>
+        <w:rPr>
+          <w:rFonts w:ascii="Times New Roman" w:hAnsi="Times New Roman" w:cs="Times New Roman"/>
+          <w:sz w:val="28"/>
+          <w:szCs w:val="28"/>
+        </w:rPr>
+      </w:pPr>
+      <w:r>
+        <w:rPr>
+          <w:rFonts w:ascii="Times New Roman" w:hAnsi="Times New Roman" w:cs="Times New Roman"/>
+          <w:sz w:val="28"/>
+          <w:szCs w:val="28"/>
           <w:lang w:val="en-US"/>
         </w:rPr>
         <w:t>-</w:t>
@@ -5520,19 +5777,10 @@
         <w:rPr>
           <w:rFonts w:ascii="Times New Roman" w:hAnsi="Times New Roman" w:cs="Times New Roman"/>
           <w:sz w:val="28"/>
+          <w:szCs w:val="28"/>
         </w:rPr>
         <w:t>Пароль</w:t>
       </w:r>
-    </w:p>
-    <w:p>
-      <w:pPr>
-        <w:pStyle w:val="a3"/>
-        <w:ind w:left="1140"/>
-        <w:rPr>
-          <w:rFonts w:ascii="Times New Roman" w:hAnsi="Times New Roman" w:cs="Times New Roman"/>
-          <w:sz w:val="28"/>
-        </w:rPr>
-      </w:pPr>
     </w:p>
     <w:p>
       <w:pPr>
@@ -5541,17 +5789,21 @@
           <w:ilvl w:val="0"/>
           <w:numId w:val="6"/>
         </w:numPr>
-        <w:rPr>
-          <w:rFonts w:ascii="Times New Roman" w:hAnsi="Times New Roman" w:cs="Times New Roman"/>
-          <w:b/>
-          <w:sz w:val="28"/>
-        </w:rPr>
-      </w:pPr>
-      <w:r>
-        <w:rPr>
-          <w:rFonts w:ascii="Times New Roman" w:hAnsi="Times New Roman" w:cs="Times New Roman"/>
-          <w:b/>
-          <w:sz w:val="28"/>
+        <w:spacing w:line="360" w:lineRule="auto"/>
+        <w:jc w:val="both"/>
+        <w:rPr>
+          <w:rFonts w:ascii="Times New Roman" w:hAnsi="Times New Roman" w:cs="Times New Roman"/>
+          <w:b/>
+          <w:sz w:val="28"/>
+          <w:szCs w:val="28"/>
+        </w:rPr>
+      </w:pPr>
+      <w:r>
+        <w:rPr>
+          <w:rFonts w:ascii="Times New Roman" w:hAnsi="Times New Roman" w:cs="Times New Roman"/>
+          <w:b/>
+          <w:sz w:val="28"/>
+          <w:szCs w:val="28"/>
         </w:rPr>
         <w:t>Страница товара</w:t>
       </w:r>
@@ -5559,18 +5811,21 @@
     <w:p>
       <w:pPr>
         <w:pStyle w:val="a3"/>
+        <w:spacing w:line="360" w:lineRule="auto"/>
         <w:ind w:left="1776"/>
-        <w:rPr>
-          <w:rFonts w:ascii="Times New Roman" w:hAnsi="Times New Roman" w:cs="Times New Roman"/>
-          <w:sz w:val="28"/>
-        </w:rPr>
-      </w:pPr>
-      <w:r>
-        <w:rPr>
-          <w:rFonts w:ascii="Times New Roman" w:hAnsi="Times New Roman" w:cs="Times New Roman"/>
-          <w:sz w:val="28"/>
-        </w:rPr>
-        <w:lastRenderedPageBreak/>
+        <w:jc w:val="both"/>
+        <w:rPr>
+          <w:rFonts w:ascii="Times New Roman" w:hAnsi="Times New Roman" w:cs="Times New Roman"/>
+          <w:sz w:val="28"/>
+          <w:szCs w:val="28"/>
+        </w:rPr>
+      </w:pPr>
+      <w:r>
+        <w:rPr>
+          <w:rFonts w:ascii="Times New Roman" w:hAnsi="Times New Roman" w:cs="Times New Roman"/>
+          <w:sz w:val="28"/>
+          <w:szCs w:val="28"/>
+        </w:rPr>
         <w:t xml:space="preserve">Наименование товара, </w:t>
       </w:r>
       <w:proofErr w:type="spellStart"/>
@@ -5578,6 +5833,7 @@
         <w:rPr>
           <w:rFonts w:ascii="Times New Roman" w:hAnsi="Times New Roman" w:cs="Times New Roman"/>
           <w:sz w:val="28"/>
+          <w:szCs w:val="28"/>
         </w:rPr>
         <w:t>катинка</w:t>
       </w:r>
@@ -5586,19 +5842,10 @@
         <w:rPr>
           <w:rFonts w:ascii="Times New Roman" w:hAnsi="Times New Roman" w:cs="Times New Roman"/>
           <w:sz w:val="28"/>
+          <w:szCs w:val="28"/>
         </w:rPr>
         <w:t xml:space="preserve"> товара, описание товара, количество товара в текущий момент, кнопка для заказа</w:t>
       </w:r>
-    </w:p>
-    <w:p>
-      <w:pPr>
-        <w:pStyle w:val="a3"/>
-        <w:ind w:left="1140"/>
-        <w:rPr>
-          <w:rFonts w:ascii="Times New Roman" w:hAnsi="Times New Roman" w:cs="Times New Roman"/>
-          <w:sz w:val="28"/>
-        </w:rPr>
-      </w:pPr>
     </w:p>
     <w:p>
       <w:pPr>
@@ -5607,17 +5854,21 @@
           <w:ilvl w:val="0"/>
           <w:numId w:val="6"/>
         </w:numPr>
-        <w:rPr>
-          <w:rFonts w:ascii="Times New Roman" w:hAnsi="Times New Roman" w:cs="Times New Roman"/>
-          <w:b/>
-          <w:sz w:val="28"/>
-        </w:rPr>
-      </w:pPr>
-      <w:r>
-        <w:rPr>
-          <w:rFonts w:ascii="Times New Roman" w:hAnsi="Times New Roman" w:cs="Times New Roman"/>
-          <w:b/>
-          <w:sz w:val="28"/>
+        <w:spacing w:line="360" w:lineRule="auto"/>
+        <w:jc w:val="both"/>
+        <w:rPr>
+          <w:rFonts w:ascii="Times New Roman" w:hAnsi="Times New Roman" w:cs="Times New Roman"/>
+          <w:b/>
+          <w:sz w:val="28"/>
+          <w:szCs w:val="28"/>
+        </w:rPr>
+      </w:pPr>
+      <w:r>
+        <w:rPr>
+          <w:rFonts w:ascii="Times New Roman" w:hAnsi="Times New Roman" w:cs="Times New Roman"/>
+          <w:b/>
+          <w:sz w:val="28"/>
+          <w:szCs w:val="28"/>
         </w:rPr>
         <w:t>Форма заказа товара</w:t>
       </w:r>
@@ -5625,16 +5876,20 @@
     <w:p>
       <w:pPr>
         <w:pStyle w:val="a3"/>
+        <w:spacing w:line="360" w:lineRule="auto"/>
         <w:ind w:left="1776"/>
-        <w:rPr>
-          <w:rFonts w:ascii="Times New Roman" w:hAnsi="Times New Roman" w:cs="Times New Roman"/>
-          <w:sz w:val="28"/>
-        </w:rPr>
-      </w:pPr>
-      <w:r>
-        <w:rPr>
-          <w:rFonts w:ascii="Times New Roman" w:hAnsi="Times New Roman" w:cs="Times New Roman"/>
-          <w:sz w:val="28"/>
+        <w:jc w:val="both"/>
+        <w:rPr>
+          <w:rFonts w:ascii="Times New Roman" w:hAnsi="Times New Roman" w:cs="Times New Roman"/>
+          <w:sz w:val="28"/>
+          <w:szCs w:val="28"/>
+        </w:rPr>
+      </w:pPr>
+      <w:r>
+        <w:rPr>
+          <w:rFonts w:ascii="Times New Roman" w:hAnsi="Times New Roman" w:cs="Times New Roman"/>
+          <w:sz w:val="28"/>
+          <w:szCs w:val="28"/>
         </w:rPr>
         <w:t xml:space="preserve">Содержит: </w:t>
       </w:r>
@@ -5642,16 +5897,20 @@
     <w:p>
       <w:pPr>
         <w:pStyle w:val="a3"/>
+        <w:spacing w:line="360" w:lineRule="auto"/>
         <w:ind w:left="1776"/>
-        <w:rPr>
-          <w:rFonts w:ascii="Times New Roman" w:hAnsi="Times New Roman" w:cs="Times New Roman"/>
-          <w:sz w:val="28"/>
-        </w:rPr>
-      </w:pPr>
-      <w:r>
-        <w:rPr>
-          <w:rFonts w:ascii="Times New Roman" w:hAnsi="Times New Roman" w:cs="Times New Roman"/>
-          <w:sz w:val="28"/>
+        <w:jc w:val="both"/>
+        <w:rPr>
+          <w:rFonts w:ascii="Times New Roman" w:hAnsi="Times New Roman" w:cs="Times New Roman"/>
+          <w:sz w:val="28"/>
+          <w:szCs w:val="28"/>
+        </w:rPr>
+      </w:pPr>
+      <w:r>
+        <w:rPr>
+          <w:rFonts w:ascii="Times New Roman" w:hAnsi="Times New Roman" w:cs="Times New Roman"/>
+          <w:sz w:val="28"/>
+          <w:szCs w:val="28"/>
         </w:rPr>
         <w:t xml:space="preserve">-Фамилия </w:t>
       </w:r>
@@ -5659,16 +5918,20 @@
     <w:p>
       <w:pPr>
         <w:pStyle w:val="a3"/>
+        <w:spacing w:line="360" w:lineRule="auto"/>
         <w:ind w:left="1776"/>
-        <w:rPr>
-          <w:rFonts w:ascii="Times New Roman" w:hAnsi="Times New Roman" w:cs="Times New Roman"/>
-          <w:sz w:val="28"/>
-        </w:rPr>
-      </w:pPr>
-      <w:r>
-        <w:rPr>
-          <w:rFonts w:ascii="Times New Roman" w:hAnsi="Times New Roman" w:cs="Times New Roman"/>
-          <w:sz w:val="28"/>
+        <w:jc w:val="both"/>
+        <w:rPr>
+          <w:rFonts w:ascii="Times New Roman" w:hAnsi="Times New Roman" w:cs="Times New Roman"/>
+          <w:sz w:val="28"/>
+          <w:szCs w:val="28"/>
+        </w:rPr>
+      </w:pPr>
+      <w:r>
+        <w:rPr>
+          <w:rFonts w:ascii="Times New Roman" w:hAnsi="Times New Roman" w:cs="Times New Roman"/>
+          <w:sz w:val="28"/>
+          <w:szCs w:val="28"/>
         </w:rPr>
         <w:t xml:space="preserve">-Имя </w:t>
       </w:r>
@@ -5676,16 +5939,20 @@
     <w:p>
       <w:pPr>
         <w:pStyle w:val="a3"/>
+        <w:spacing w:line="360" w:lineRule="auto"/>
         <w:ind w:left="1776"/>
-        <w:rPr>
-          <w:rFonts w:ascii="Times New Roman" w:hAnsi="Times New Roman" w:cs="Times New Roman"/>
-          <w:sz w:val="28"/>
-        </w:rPr>
-      </w:pPr>
-      <w:r>
-        <w:rPr>
-          <w:rFonts w:ascii="Times New Roman" w:hAnsi="Times New Roman" w:cs="Times New Roman"/>
-          <w:sz w:val="28"/>
+        <w:jc w:val="both"/>
+        <w:rPr>
+          <w:rFonts w:ascii="Times New Roman" w:hAnsi="Times New Roman" w:cs="Times New Roman"/>
+          <w:sz w:val="28"/>
+          <w:szCs w:val="28"/>
+        </w:rPr>
+      </w:pPr>
+      <w:r>
+        <w:rPr>
+          <w:rFonts w:ascii="Times New Roman" w:hAnsi="Times New Roman" w:cs="Times New Roman"/>
+          <w:sz w:val="28"/>
+          <w:szCs w:val="28"/>
         </w:rPr>
         <w:t>-</w:t>
       </w:r>
@@ -5693,6 +5960,7 @@
         <w:rPr>
           <w:rFonts w:ascii="Times New Roman" w:hAnsi="Times New Roman" w:cs="Times New Roman"/>
           <w:sz w:val="28"/>
+          <w:szCs w:val="28"/>
           <w:lang w:val="en-US"/>
         </w:rPr>
         <w:t>email</w:t>
@@ -5701,6 +5969,7 @@
         <w:rPr>
           <w:rFonts w:ascii="Times New Roman" w:hAnsi="Times New Roman" w:cs="Times New Roman"/>
           <w:sz w:val="28"/>
+          <w:szCs w:val="28"/>
         </w:rPr>
         <w:t xml:space="preserve"> </w:t>
       </w:r>
@@ -5708,70 +5977,66 @@
     <w:p>
       <w:pPr>
         <w:pStyle w:val="a3"/>
+        <w:spacing w:line="360" w:lineRule="auto"/>
         <w:ind w:left="1776"/>
-        <w:rPr>
-          <w:rFonts w:ascii="Times New Roman" w:hAnsi="Times New Roman" w:cs="Times New Roman"/>
-          <w:sz w:val="28"/>
-        </w:rPr>
-      </w:pPr>
-      <w:r>
-        <w:rPr>
-          <w:rFonts w:ascii="Times New Roman" w:hAnsi="Times New Roman" w:cs="Times New Roman"/>
-          <w:sz w:val="28"/>
-        </w:rPr>
-        <w:t>-</w:t>
-      </w:r>
-      <w:r>
-        <w:rPr>
-          <w:rFonts w:ascii="Times New Roman" w:hAnsi="Times New Roman" w:cs="Times New Roman"/>
-          <w:sz w:val="28"/>
-        </w:rPr>
-        <w:t xml:space="preserve">Телефон </w:t>
-      </w:r>
-    </w:p>
-    <w:p>
-      <w:pPr>
-        <w:pStyle w:val="a3"/>
+        <w:jc w:val="both"/>
+        <w:rPr>
+          <w:rFonts w:ascii="Times New Roman" w:hAnsi="Times New Roman" w:cs="Times New Roman"/>
+          <w:sz w:val="28"/>
+          <w:szCs w:val="28"/>
+        </w:rPr>
+      </w:pPr>
+      <w:r>
+        <w:rPr>
+          <w:rFonts w:ascii="Times New Roman" w:hAnsi="Times New Roman" w:cs="Times New Roman"/>
+          <w:sz w:val="28"/>
+          <w:szCs w:val="28"/>
+        </w:rPr>
+        <w:t xml:space="preserve">-Телефон </w:t>
+      </w:r>
+    </w:p>
+    <w:p>
+      <w:pPr>
+        <w:pStyle w:val="a3"/>
+        <w:spacing w:line="360" w:lineRule="auto"/>
         <w:ind w:left="1776"/>
-        <w:rPr>
-          <w:rFonts w:ascii="Times New Roman" w:hAnsi="Times New Roman" w:cs="Times New Roman"/>
-          <w:sz w:val="28"/>
-        </w:rPr>
-      </w:pPr>
-      <w:r>
-        <w:rPr>
-          <w:rFonts w:ascii="Times New Roman" w:hAnsi="Times New Roman" w:cs="Times New Roman"/>
-          <w:sz w:val="28"/>
-        </w:rPr>
+        <w:jc w:val="both"/>
+        <w:rPr>
+          <w:rFonts w:ascii="Times New Roman" w:hAnsi="Times New Roman" w:cs="Times New Roman"/>
+          <w:sz w:val="28"/>
+          <w:szCs w:val="28"/>
+        </w:rPr>
+      </w:pPr>
+      <w:r>
+        <w:rPr>
+          <w:rFonts w:ascii="Times New Roman" w:hAnsi="Times New Roman" w:cs="Times New Roman"/>
+          <w:sz w:val="28"/>
+          <w:szCs w:val="28"/>
+        </w:rPr>
+        <w:lastRenderedPageBreak/>
         <w:t>-Товар</w:t>
       </w:r>
     </w:p>
     <w:p>
       <w:pPr>
         <w:pStyle w:val="a3"/>
+        <w:spacing w:line="360" w:lineRule="auto"/>
         <w:ind w:left="1776"/>
-        <w:rPr>
-          <w:rFonts w:ascii="Times New Roman" w:hAnsi="Times New Roman" w:cs="Times New Roman"/>
-          <w:sz w:val="28"/>
-        </w:rPr>
-      </w:pPr>
-      <w:r>
-        <w:rPr>
-          <w:rFonts w:ascii="Times New Roman" w:hAnsi="Times New Roman" w:cs="Times New Roman"/>
-          <w:sz w:val="28"/>
+        <w:jc w:val="both"/>
+        <w:rPr>
+          <w:rFonts w:ascii="Times New Roman" w:hAnsi="Times New Roman" w:cs="Times New Roman"/>
+          <w:sz w:val="28"/>
+          <w:szCs w:val="28"/>
+        </w:rPr>
+      </w:pPr>
+      <w:r>
+        <w:rPr>
+          <w:rFonts w:ascii="Times New Roman" w:hAnsi="Times New Roman" w:cs="Times New Roman"/>
+          <w:sz w:val="28"/>
+          <w:szCs w:val="28"/>
         </w:rPr>
         <w:t>-Количество единиц товара</w:t>
       </w:r>
-    </w:p>
-    <w:p>
-      <w:pPr>
-        <w:pStyle w:val="a3"/>
-        <w:ind w:left="1140"/>
-        <w:rPr>
-          <w:rFonts w:ascii="Times New Roman" w:hAnsi="Times New Roman" w:cs="Times New Roman"/>
-          <w:sz w:val="28"/>
-        </w:rPr>
-      </w:pPr>
     </w:p>
     <w:p>
       <w:pPr>
@@ -5780,17 +6045,21 @@
           <w:ilvl w:val="0"/>
           <w:numId w:val="6"/>
         </w:numPr>
-        <w:rPr>
-          <w:rFonts w:ascii="Times New Roman" w:hAnsi="Times New Roman" w:cs="Times New Roman"/>
-          <w:b/>
-          <w:sz w:val="28"/>
-        </w:rPr>
-      </w:pPr>
-      <w:r>
-        <w:rPr>
-          <w:rFonts w:ascii="Times New Roman" w:hAnsi="Times New Roman" w:cs="Times New Roman"/>
-          <w:b/>
-          <w:sz w:val="28"/>
+        <w:spacing w:line="360" w:lineRule="auto"/>
+        <w:jc w:val="both"/>
+        <w:rPr>
+          <w:rFonts w:ascii="Times New Roman" w:hAnsi="Times New Roman" w:cs="Times New Roman"/>
+          <w:b/>
+          <w:sz w:val="28"/>
+          <w:szCs w:val="28"/>
+        </w:rPr>
+      </w:pPr>
+      <w:r>
+        <w:rPr>
+          <w:rFonts w:ascii="Times New Roman" w:hAnsi="Times New Roman" w:cs="Times New Roman"/>
+          <w:b/>
+          <w:sz w:val="28"/>
+          <w:szCs w:val="28"/>
         </w:rPr>
         <w:t xml:space="preserve">Административная часть </w:t>
       </w:r>
@@ -5798,16 +6067,20 @@
     <w:p>
       <w:pPr>
         <w:pStyle w:val="a3"/>
+        <w:spacing w:line="360" w:lineRule="auto"/>
         <w:ind w:left="1776"/>
-        <w:rPr>
-          <w:rFonts w:ascii="Times New Roman" w:hAnsi="Times New Roman" w:cs="Times New Roman"/>
-          <w:sz w:val="28"/>
-        </w:rPr>
-      </w:pPr>
-      <w:r>
-        <w:rPr>
-          <w:rFonts w:ascii="Times New Roman" w:hAnsi="Times New Roman" w:cs="Times New Roman"/>
-          <w:sz w:val="28"/>
+        <w:jc w:val="both"/>
+        <w:rPr>
+          <w:rFonts w:ascii="Times New Roman" w:hAnsi="Times New Roman" w:cs="Times New Roman"/>
+          <w:sz w:val="28"/>
+          <w:szCs w:val="28"/>
+        </w:rPr>
+      </w:pPr>
+      <w:r>
+        <w:rPr>
+          <w:rFonts w:ascii="Times New Roman" w:hAnsi="Times New Roman" w:cs="Times New Roman"/>
+          <w:sz w:val="28"/>
+          <w:szCs w:val="28"/>
         </w:rPr>
         <w:t xml:space="preserve">Структура меню: </w:t>
       </w:r>
@@ -5815,16 +6088,20 @@
     <w:p>
       <w:pPr>
         <w:pStyle w:val="a3"/>
+        <w:spacing w:line="360" w:lineRule="auto"/>
         <w:ind w:left="1776"/>
-        <w:rPr>
-          <w:rFonts w:ascii="Times New Roman" w:hAnsi="Times New Roman" w:cs="Times New Roman"/>
-          <w:sz w:val="28"/>
-        </w:rPr>
-      </w:pPr>
-      <w:r>
-        <w:rPr>
-          <w:rFonts w:ascii="Times New Roman" w:hAnsi="Times New Roman" w:cs="Times New Roman"/>
-          <w:sz w:val="28"/>
+        <w:jc w:val="both"/>
+        <w:rPr>
+          <w:rFonts w:ascii="Times New Roman" w:hAnsi="Times New Roman" w:cs="Times New Roman"/>
+          <w:sz w:val="28"/>
+          <w:szCs w:val="28"/>
+        </w:rPr>
+      </w:pPr>
+      <w:r>
+        <w:rPr>
+          <w:rFonts w:ascii="Times New Roman" w:hAnsi="Times New Roman" w:cs="Times New Roman"/>
+          <w:sz w:val="28"/>
+          <w:szCs w:val="28"/>
         </w:rPr>
         <w:t xml:space="preserve">-Контент </w:t>
       </w:r>
@@ -5832,16 +6109,20 @@
     <w:p>
       <w:pPr>
         <w:pStyle w:val="a3"/>
+        <w:spacing w:line="360" w:lineRule="auto"/>
         <w:ind w:left="1776"/>
-        <w:rPr>
-          <w:rFonts w:ascii="Times New Roman" w:hAnsi="Times New Roman" w:cs="Times New Roman"/>
-          <w:sz w:val="28"/>
-        </w:rPr>
-      </w:pPr>
-      <w:r>
-        <w:rPr>
-          <w:rFonts w:ascii="Times New Roman" w:hAnsi="Times New Roman" w:cs="Times New Roman"/>
-          <w:sz w:val="28"/>
+        <w:jc w:val="both"/>
+        <w:rPr>
+          <w:rFonts w:ascii="Times New Roman" w:hAnsi="Times New Roman" w:cs="Times New Roman"/>
+          <w:sz w:val="28"/>
+          <w:szCs w:val="28"/>
+        </w:rPr>
+      </w:pPr>
+      <w:r>
+        <w:rPr>
+          <w:rFonts w:ascii="Times New Roman" w:hAnsi="Times New Roman" w:cs="Times New Roman"/>
+          <w:sz w:val="28"/>
+          <w:szCs w:val="28"/>
         </w:rPr>
         <w:t xml:space="preserve">-Участники </w:t>
       </w:r>
@@ -5849,16 +6130,20 @@
     <w:p>
       <w:pPr>
         <w:pStyle w:val="a3"/>
+        <w:spacing w:line="360" w:lineRule="auto"/>
         <w:ind w:left="1776"/>
-        <w:rPr>
-          <w:rFonts w:ascii="Times New Roman" w:hAnsi="Times New Roman" w:cs="Times New Roman"/>
-          <w:sz w:val="28"/>
-        </w:rPr>
-      </w:pPr>
-      <w:r>
-        <w:rPr>
-          <w:rFonts w:ascii="Times New Roman" w:hAnsi="Times New Roman" w:cs="Times New Roman"/>
-          <w:sz w:val="28"/>
+        <w:jc w:val="both"/>
+        <w:rPr>
+          <w:rFonts w:ascii="Times New Roman" w:hAnsi="Times New Roman" w:cs="Times New Roman"/>
+          <w:sz w:val="28"/>
+          <w:szCs w:val="28"/>
+        </w:rPr>
+      </w:pPr>
+      <w:r>
+        <w:rPr>
+          <w:rFonts w:ascii="Times New Roman" w:hAnsi="Times New Roman" w:cs="Times New Roman"/>
+          <w:sz w:val="28"/>
+          <w:szCs w:val="28"/>
         </w:rPr>
         <w:t>-Добавить</w:t>
       </w:r>
@@ -5866,16 +6151,20 @@
     <w:p>
       <w:pPr>
         <w:pStyle w:val="a3"/>
+        <w:spacing w:line="360" w:lineRule="auto"/>
         <w:ind w:left="1776"/>
-        <w:rPr>
-          <w:rFonts w:ascii="Times New Roman" w:hAnsi="Times New Roman" w:cs="Times New Roman"/>
-          <w:sz w:val="28"/>
-        </w:rPr>
-      </w:pPr>
-      <w:r>
-        <w:rPr>
-          <w:rFonts w:ascii="Times New Roman" w:hAnsi="Times New Roman" w:cs="Times New Roman"/>
-          <w:sz w:val="28"/>
+        <w:jc w:val="both"/>
+        <w:rPr>
+          <w:rFonts w:ascii="Times New Roman" w:hAnsi="Times New Roman" w:cs="Times New Roman"/>
+          <w:sz w:val="28"/>
+          <w:szCs w:val="28"/>
+        </w:rPr>
+      </w:pPr>
+      <w:r>
+        <w:rPr>
+          <w:rFonts w:ascii="Times New Roman" w:hAnsi="Times New Roman" w:cs="Times New Roman"/>
+          <w:sz w:val="28"/>
+          <w:szCs w:val="28"/>
         </w:rPr>
         <w:t>-Заказы</w:t>
       </w:r>
@@ -5883,26 +6172,33 @@
     <w:p>
       <w:pPr>
         <w:pStyle w:val="a3"/>
+        <w:spacing w:line="360" w:lineRule="auto"/>
         <w:ind w:left="1776"/>
-        <w:rPr>
-          <w:rFonts w:ascii="Times New Roman" w:hAnsi="Times New Roman" w:cs="Times New Roman"/>
-          <w:sz w:val="28"/>
-        </w:rPr>
-      </w:pPr>
-    </w:p>
-    <w:p>
-      <w:pPr>
-        <w:pStyle w:val="a3"/>
+        <w:jc w:val="both"/>
+        <w:rPr>
+          <w:rFonts w:ascii="Times New Roman" w:hAnsi="Times New Roman" w:cs="Times New Roman"/>
+          <w:sz w:val="28"/>
+          <w:szCs w:val="28"/>
+        </w:rPr>
+      </w:pPr>
+    </w:p>
+    <w:p>
+      <w:pPr>
+        <w:pStyle w:val="a3"/>
+        <w:spacing w:line="360" w:lineRule="auto"/>
         <w:ind w:left="1776"/>
-        <w:rPr>
-          <w:rFonts w:ascii="Times New Roman" w:hAnsi="Times New Roman" w:cs="Times New Roman"/>
-          <w:sz w:val="28"/>
-        </w:rPr>
-      </w:pPr>
-      <w:r>
-        <w:rPr>
-          <w:rFonts w:ascii="Times New Roman" w:hAnsi="Times New Roman" w:cs="Times New Roman"/>
-          <w:sz w:val="28"/>
+        <w:jc w:val="both"/>
+        <w:rPr>
+          <w:rFonts w:ascii="Times New Roman" w:hAnsi="Times New Roman" w:cs="Times New Roman"/>
+          <w:sz w:val="28"/>
+          <w:szCs w:val="28"/>
+        </w:rPr>
+      </w:pPr>
+      <w:r>
+        <w:rPr>
+          <w:rFonts w:ascii="Times New Roman" w:hAnsi="Times New Roman" w:cs="Times New Roman"/>
+          <w:sz w:val="28"/>
+          <w:szCs w:val="28"/>
         </w:rPr>
         <w:t xml:space="preserve">Контент: </w:t>
       </w:r>
@@ -5910,16 +6206,20 @@
     <w:p>
       <w:pPr>
         <w:pStyle w:val="a3"/>
+        <w:spacing w:line="360" w:lineRule="auto"/>
         <w:ind w:left="1776"/>
-        <w:rPr>
-          <w:rFonts w:ascii="Times New Roman" w:hAnsi="Times New Roman" w:cs="Times New Roman"/>
-          <w:sz w:val="28"/>
-        </w:rPr>
-      </w:pPr>
-      <w:r>
-        <w:rPr>
-          <w:rFonts w:ascii="Times New Roman" w:hAnsi="Times New Roman" w:cs="Times New Roman"/>
-          <w:sz w:val="28"/>
+        <w:jc w:val="both"/>
+        <w:rPr>
+          <w:rFonts w:ascii="Times New Roman" w:hAnsi="Times New Roman" w:cs="Times New Roman"/>
+          <w:sz w:val="28"/>
+          <w:szCs w:val="28"/>
+        </w:rPr>
+      </w:pPr>
+      <w:r>
+        <w:rPr>
+          <w:rFonts w:ascii="Times New Roman" w:hAnsi="Times New Roman" w:cs="Times New Roman"/>
+          <w:sz w:val="28"/>
+          <w:szCs w:val="28"/>
         </w:rPr>
         <w:t>Вывод всех товаров, возможность их редактировать. Фильтрация по названию</w:t>
       </w:r>
@@ -5927,26 +6227,33 @@
     <w:p>
       <w:pPr>
         <w:pStyle w:val="a3"/>
+        <w:spacing w:line="360" w:lineRule="auto"/>
         <w:ind w:left="1776"/>
-        <w:rPr>
-          <w:rFonts w:ascii="Times New Roman" w:hAnsi="Times New Roman" w:cs="Times New Roman"/>
-          <w:sz w:val="28"/>
-        </w:rPr>
-      </w:pPr>
-    </w:p>
-    <w:p>
-      <w:pPr>
-        <w:pStyle w:val="a3"/>
+        <w:jc w:val="both"/>
+        <w:rPr>
+          <w:rFonts w:ascii="Times New Roman" w:hAnsi="Times New Roman" w:cs="Times New Roman"/>
+          <w:sz w:val="28"/>
+          <w:szCs w:val="28"/>
+        </w:rPr>
+      </w:pPr>
+    </w:p>
+    <w:p>
+      <w:pPr>
+        <w:pStyle w:val="a3"/>
+        <w:spacing w:line="360" w:lineRule="auto"/>
         <w:ind w:left="1776"/>
-        <w:rPr>
-          <w:rFonts w:ascii="Times New Roman" w:hAnsi="Times New Roman" w:cs="Times New Roman"/>
-          <w:sz w:val="28"/>
-        </w:rPr>
-      </w:pPr>
-      <w:r>
-        <w:rPr>
-          <w:rFonts w:ascii="Times New Roman" w:hAnsi="Times New Roman" w:cs="Times New Roman"/>
-          <w:sz w:val="28"/>
+        <w:jc w:val="both"/>
+        <w:rPr>
+          <w:rFonts w:ascii="Times New Roman" w:hAnsi="Times New Roman" w:cs="Times New Roman"/>
+          <w:sz w:val="28"/>
+          <w:szCs w:val="28"/>
+        </w:rPr>
+      </w:pPr>
+      <w:r>
+        <w:rPr>
+          <w:rFonts w:ascii="Times New Roman" w:hAnsi="Times New Roman" w:cs="Times New Roman"/>
+          <w:sz w:val="28"/>
+          <w:szCs w:val="28"/>
         </w:rPr>
         <w:t xml:space="preserve">Участники: </w:t>
       </w:r>
@@ -5954,16 +6261,20 @@
     <w:p>
       <w:pPr>
         <w:pStyle w:val="a3"/>
+        <w:spacing w:line="360" w:lineRule="auto"/>
         <w:ind w:left="1776"/>
-        <w:rPr>
-          <w:rFonts w:ascii="Times New Roman" w:hAnsi="Times New Roman" w:cs="Times New Roman"/>
-          <w:sz w:val="28"/>
-        </w:rPr>
-      </w:pPr>
-      <w:r>
-        <w:rPr>
-          <w:rFonts w:ascii="Times New Roman" w:hAnsi="Times New Roman" w:cs="Times New Roman"/>
-          <w:sz w:val="28"/>
+        <w:jc w:val="both"/>
+        <w:rPr>
+          <w:rFonts w:ascii="Times New Roman" w:hAnsi="Times New Roman" w:cs="Times New Roman"/>
+          <w:sz w:val="28"/>
+          <w:szCs w:val="28"/>
+        </w:rPr>
+      </w:pPr>
+      <w:r>
+        <w:rPr>
+          <w:rFonts w:ascii="Times New Roman" w:hAnsi="Times New Roman" w:cs="Times New Roman"/>
+          <w:sz w:val="28"/>
+          <w:szCs w:val="28"/>
         </w:rPr>
         <w:t xml:space="preserve">Отображены все зарегистрированные пользователи и их информация. Для администратора есть возможность удаления пользователя или создания нового. </w:t>
       </w:r>
@@ -5971,26 +6282,33 @@
     <w:p>
       <w:pPr>
         <w:pStyle w:val="a3"/>
+        <w:spacing w:line="360" w:lineRule="auto"/>
         <w:ind w:left="1776"/>
-        <w:rPr>
-          <w:rFonts w:ascii="Times New Roman" w:hAnsi="Times New Roman" w:cs="Times New Roman"/>
-          <w:sz w:val="28"/>
-        </w:rPr>
-      </w:pPr>
-    </w:p>
-    <w:p>
-      <w:pPr>
-        <w:pStyle w:val="a3"/>
+        <w:jc w:val="both"/>
+        <w:rPr>
+          <w:rFonts w:ascii="Times New Roman" w:hAnsi="Times New Roman" w:cs="Times New Roman"/>
+          <w:sz w:val="28"/>
+          <w:szCs w:val="28"/>
+        </w:rPr>
+      </w:pPr>
+    </w:p>
+    <w:p>
+      <w:pPr>
+        <w:pStyle w:val="a3"/>
+        <w:spacing w:line="360" w:lineRule="auto"/>
         <w:ind w:left="1776"/>
-        <w:rPr>
-          <w:rFonts w:ascii="Times New Roman" w:hAnsi="Times New Roman" w:cs="Times New Roman"/>
-          <w:sz w:val="28"/>
-        </w:rPr>
-      </w:pPr>
-      <w:r>
-        <w:rPr>
-          <w:rFonts w:ascii="Times New Roman" w:hAnsi="Times New Roman" w:cs="Times New Roman"/>
-          <w:sz w:val="28"/>
+        <w:jc w:val="both"/>
+        <w:rPr>
+          <w:rFonts w:ascii="Times New Roman" w:hAnsi="Times New Roman" w:cs="Times New Roman"/>
+          <w:sz w:val="28"/>
+          <w:szCs w:val="28"/>
+        </w:rPr>
+      </w:pPr>
+      <w:r>
+        <w:rPr>
+          <w:rFonts w:ascii="Times New Roman" w:hAnsi="Times New Roman" w:cs="Times New Roman"/>
+          <w:sz w:val="28"/>
+          <w:szCs w:val="28"/>
         </w:rPr>
         <w:t xml:space="preserve">Добавить: </w:t>
       </w:r>
@@ -5998,16 +6316,20 @@
     <w:p>
       <w:pPr>
         <w:pStyle w:val="a3"/>
+        <w:spacing w:line="360" w:lineRule="auto"/>
         <w:ind w:left="1776"/>
-        <w:rPr>
-          <w:rFonts w:ascii="Times New Roman" w:hAnsi="Times New Roman" w:cs="Times New Roman"/>
-          <w:sz w:val="28"/>
-        </w:rPr>
-      </w:pPr>
-      <w:r>
-        <w:rPr>
-          <w:rFonts w:ascii="Times New Roman" w:hAnsi="Times New Roman" w:cs="Times New Roman"/>
-          <w:sz w:val="28"/>
+        <w:jc w:val="both"/>
+        <w:rPr>
+          <w:rFonts w:ascii="Times New Roman" w:hAnsi="Times New Roman" w:cs="Times New Roman"/>
+          <w:sz w:val="28"/>
+          <w:szCs w:val="28"/>
+        </w:rPr>
+      </w:pPr>
+      <w:r>
+        <w:rPr>
+          <w:rFonts w:ascii="Times New Roman" w:hAnsi="Times New Roman" w:cs="Times New Roman"/>
+          <w:sz w:val="28"/>
+          <w:szCs w:val="28"/>
         </w:rPr>
         <w:t xml:space="preserve">Добавление товара. </w:t>
       </w:r>
@@ -6015,26 +6337,33 @@
     <w:p>
       <w:pPr>
         <w:pStyle w:val="a3"/>
+        <w:spacing w:line="360" w:lineRule="auto"/>
         <w:ind w:left="1776"/>
-        <w:rPr>
-          <w:rFonts w:ascii="Times New Roman" w:hAnsi="Times New Roman" w:cs="Times New Roman"/>
-          <w:sz w:val="28"/>
-        </w:rPr>
-      </w:pPr>
-    </w:p>
-    <w:p>
-      <w:pPr>
-        <w:pStyle w:val="a3"/>
+        <w:jc w:val="both"/>
+        <w:rPr>
+          <w:rFonts w:ascii="Times New Roman" w:hAnsi="Times New Roman" w:cs="Times New Roman"/>
+          <w:sz w:val="28"/>
+          <w:szCs w:val="28"/>
+        </w:rPr>
+      </w:pPr>
+    </w:p>
+    <w:p>
+      <w:pPr>
+        <w:pStyle w:val="a3"/>
+        <w:spacing w:line="360" w:lineRule="auto"/>
         <w:ind w:left="1776"/>
-        <w:rPr>
-          <w:rFonts w:ascii="Times New Roman" w:hAnsi="Times New Roman" w:cs="Times New Roman"/>
-          <w:sz w:val="28"/>
-        </w:rPr>
-      </w:pPr>
-      <w:r>
-        <w:rPr>
-          <w:rFonts w:ascii="Times New Roman" w:hAnsi="Times New Roman" w:cs="Times New Roman"/>
-          <w:sz w:val="28"/>
+        <w:jc w:val="both"/>
+        <w:rPr>
+          <w:rFonts w:ascii="Times New Roman" w:hAnsi="Times New Roman" w:cs="Times New Roman"/>
+          <w:sz w:val="28"/>
+          <w:szCs w:val="28"/>
+        </w:rPr>
+      </w:pPr>
+      <w:r>
+        <w:rPr>
+          <w:rFonts w:ascii="Times New Roman" w:hAnsi="Times New Roman" w:cs="Times New Roman"/>
+          <w:sz w:val="28"/>
+          <w:szCs w:val="28"/>
         </w:rPr>
         <w:t xml:space="preserve">Заказы: </w:t>
       </w:r>
@@ -6042,16 +6371,20 @@
     <w:p>
       <w:pPr>
         <w:pStyle w:val="a3"/>
+        <w:spacing w:line="360" w:lineRule="auto"/>
         <w:ind w:left="1776"/>
-        <w:rPr>
-          <w:rFonts w:ascii="Times New Roman" w:hAnsi="Times New Roman" w:cs="Times New Roman"/>
-          <w:sz w:val="28"/>
-        </w:rPr>
-      </w:pPr>
-      <w:r>
-        <w:rPr>
-          <w:rFonts w:ascii="Times New Roman" w:hAnsi="Times New Roman" w:cs="Times New Roman"/>
-          <w:sz w:val="28"/>
+        <w:jc w:val="both"/>
+        <w:rPr>
+          <w:rFonts w:ascii="Times New Roman" w:hAnsi="Times New Roman" w:cs="Times New Roman"/>
+          <w:sz w:val="28"/>
+          <w:szCs w:val="28"/>
+        </w:rPr>
+      </w:pPr>
+      <w:r>
+        <w:rPr>
+          <w:rFonts w:ascii="Times New Roman" w:hAnsi="Times New Roman" w:cs="Times New Roman"/>
+          <w:sz w:val="28"/>
+          <w:szCs w:val="28"/>
         </w:rPr>
         <w:t xml:space="preserve">Отображены все заказы и их текущий статус. Реализован поиск по наименованию. </w:t>
       </w:r>
@@ -6059,49 +6392,73 @@
     <w:p>
       <w:pPr>
         <w:pStyle w:val="a3"/>
+        <w:spacing w:line="360" w:lineRule="auto"/>
         <w:ind w:left="1800"/>
-        <w:rPr>
-          <w:rFonts w:ascii="Times New Roman" w:hAnsi="Times New Roman" w:cs="Times New Roman"/>
-          <w:b/>
-          <w:sz w:val="28"/>
-        </w:rPr>
-      </w:pPr>
-    </w:p>
-    <w:p>
-      <w:pPr>
-        <w:pStyle w:val="a3"/>
+        <w:jc w:val="both"/>
+        <w:rPr>
+          <w:rFonts w:ascii="Times New Roman" w:hAnsi="Times New Roman" w:cs="Times New Roman"/>
+          <w:b/>
+          <w:sz w:val="28"/>
+          <w:szCs w:val="28"/>
+        </w:rPr>
+      </w:pPr>
+    </w:p>
+    <w:p>
+      <w:pPr>
+        <w:pStyle w:val="a3"/>
+        <w:spacing w:line="360" w:lineRule="auto"/>
         <w:ind w:left="1800"/>
-        <w:rPr>
-          <w:rFonts w:ascii="Times New Roman" w:hAnsi="Times New Roman" w:cs="Times New Roman"/>
-          <w:sz w:val="28"/>
-        </w:rPr>
-      </w:pPr>
-      <w:r>
-        <w:rPr>
-          <w:rFonts w:ascii="Times New Roman" w:hAnsi="Times New Roman" w:cs="Times New Roman"/>
-          <w:sz w:val="28"/>
-        </w:rPr>
-        <w:t>Взаимодействие с системой</w:t>
-      </w:r>
-      <w:r>
-        <w:rPr>
-          <w:rFonts w:ascii="Times New Roman" w:hAnsi="Times New Roman" w:cs="Times New Roman"/>
-          <w:sz w:val="28"/>
-        </w:rPr>
-        <w:t xml:space="preserve"> указано на рис.2.</w:t>
+        <w:jc w:val="both"/>
+        <w:rPr>
+          <w:rFonts w:ascii="Times New Roman" w:hAnsi="Times New Roman" w:cs="Times New Roman"/>
+          <w:sz w:val="28"/>
+          <w:szCs w:val="28"/>
+        </w:rPr>
+      </w:pPr>
+      <w:r>
+        <w:rPr>
+          <w:rFonts w:ascii="Times New Roman" w:hAnsi="Times New Roman" w:cs="Times New Roman"/>
+          <w:sz w:val="28"/>
+          <w:szCs w:val="28"/>
+        </w:rPr>
+        <w:t>Взаимодействие с системой указано на рис.</w:t>
+      </w:r>
+      <w:r>
+        <w:rPr>
+          <w:rFonts w:ascii="Times New Roman" w:hAnsi="Times New Roman" w:cs="Times New Roman"/>
+          <w:sz w:val="28"/>
+          <w:szCs w:val="28"/>
+        </w:rPr>
+        <w:t>4</w:t>
+      </w:r>
+      <w:r>
+        <w:rPr>
+          <w:rFonts w:ascii="Times New Roman" w:hAnsi="Times New Roman" w:cs="Times New Roman"/>
+          <w:sz w:val="28"/>
+          <w:szCs w:val="28"/>
+        </w:rPr>
+        <w:t>.</w:t>
       </w:r>
     </w:p>
     <w:p>
       <w:pPr>
         <w:pStyle w:val="a3"/>
         <w:keepNext/>
+        <w:spacing w:line="360" w:lineRule="auto"/>
         <w:ind w:left="1800"/>
+        <w:jc w:val="both"/>
+        <w:rPr>
+          <w:rFonts w:ascii="Times New Roman" w:hAnsi="Times New Roman" w:cs="Times New Roman"/>
+          <w:sz w:val="28"/>
+          <w:szCs w:val="28"/>
+        </w:rPr>
       </w:pPr>
       <w:r>
         <w:rPr>
           <w:rFonts w:ascii="Times New Roman" w:hAnsi="Times New Roman" w:cs="Times New Roman"/>
           <w:noProof/>
           <w:sz w:val="28"/>
+          <w:szCs w:val="28"/>
         </w:rPr>
         <w:lastRenderedPageBreak/>
         <w:drawing>
@@ -6154,43 +6511,77 @@
     <w:p>
       <w:pPr>
         <w:pStyle w:val="a9"/>
+        <w:spacing w:line="360" w:lineRule="auto"/>
         <w:ind w:left="372" w:firstLine="708"/>
-        <w:rPr>
-          <w:rFonts w:ascii="Times New Roman" w:hAnsi="Times New Roman" w:cs="Times New Roman"/>
-          <w:b/>
-          <w:sz w:val="28"/>
-        </w:rPr>
-      </w:pPr>
-      <w:r>
+        <w:jc w:val="both"/>
+        <w:rPr>
+          <w:rFonts w:ascii="Times New Roman" w:hAnsi="Times New Roman" w:cs="Times New Roman"/>
+          <w:b/>
+          <w:sz w:val="28"/>
+          <w:szCs w:val="28"/>
+        </w:rPr>
+      </w:pPr>
+      <w:r>
+        <w:rPr>
+          <w:rFonts w:ascii="Times New Roman" w:hAnsi="Times New Roman" w:cs="Times New Roman"/>
+          <w:sz w:val="28"/>
+          <w:szCs w:val="28"/>
+        </w:rPr>
         <w:t xml:space="preserve">Рисунок </w:t>
       </w:r>
       <w:r>
+        <w:rPr>
+          <w:rFonts w:ascii="Times New Roman" w:hAnsi="Times New Roman" w:cs="Times New Roman"/>
+          <w:sz w:val="28"/>
+          <w:szCs w:val="28"/>
+        </w:rPr>
         <w:fldChar w:fldCharType="begin"/>
       </w:r>
       <w:r>
+        <w:rPr>
+          <w:rFonts w:ascii="Times New Roman" w:hAnsi="Times New Roman" w:cs="Times New Roman"/>
+          <w:sz w:val="28"/>
+          <w:szCs w:val="28"/>
+        </w:rPr>
         <w:instrText xml:space="preserve"> SEQ Рисунок \* ARABIC </w:instrText>
       </w:r>
       <w:r>
+        <w:rPr>
+          <w:rFonts w:ascii="Times New Roman" w:hAnsi="Times New Roman" w:cs="Times New Roman"/>
+          <w:sz w:val="28"/>
+          <w:szCs w:val="28"/>
+        </w:rPr>
         <w:fldChar w:fldCharType="separate"/>
       </w:r>
       <w:r>
         <w:rPr>
+          <w:rFonts w:ascii="Times New Roman" w:hAnsi="Times New Roman" w:cs="Times New Roman"/>
           <w:noProof/>
-        </w:rPr>
-        <w:t>2</w:t>
-      </w:r>
-      <w:r>
+          <w:sz w:val="28"/>
+          <w:szCs w:val="28"/>
+        </w:rPr>
+        <w:t>4</w:t>
+      </w:r>
+      <w:r>
+        <w:rPr>
+          <w:rFonts w:ascii="Times New Roman" w:hAnsi="Times New Roman" w:cs="Times New Roman"/>
+          <w:sz w:val="28"/>
+          <w:szCs w:val="28"/>
+        </w:rPr>
         <w:fldChar w:fldCharType="end"/>
       </w:r>
     </w:p>
     <w:p>
       <w:pPr>
         <w:pStyle w:val="a3"/>
+        <w:spacing w:line="360" w:lineRule="auto"/>
         <w:ind w:left="1800"/>
-        <w:rPr>
-          <w:rFonts w:ascii="Times New Roman" w:hAnsi="Times New Roman" w:cs="Times New Roman"/>
-          <w:b/>
-          <w:sz w:val="28"/>
+        <w:jc w:val="both"/>
+        <w:rPr>
+          <w:rFonts w:ascii="Times New Roman" w:hAnsi="Times New Roman" w:cs="Times New Roman"/>
+          <w:b/>
+          <w:sz w:val="28"/>
+          <w:szCs w:val="28"/>
         </w:rPr>
       </w:pPr>
     </w:p>
@@ -6201,17 +6592,21 @@
           <w:ilvl w:val="2"/>
           <w:numId w:val="1"/>
         </w:numPr>
-        <w:rPr>
-          <w:rFonts w:ascii="Times New Roman" w:hAnsi="Times New Roman" w:cs="Times New Roman"/>
-          <w:b/>
-          <w:sz w:val="28"/>
-        </w:rPr>
-      </w:pPr>
-      <w:r>
-        <w:rPr>
-          <w:rFonts w:ascii="Times New Roman" w:hAnsi="Times New Roman" w:cs="Times New Roman"/>
-          <w:b/>
-          <w:sz w:val="28"/>
+        <w:spacing w:line="360" w:lineRule="auto"/>
+        <w:jc w:val="both"/>
+        <w:rPr>
+          <w:rFonts w:ascii="Times New Roman" w:hAnsi="Times New Roman" w:cs="Times New Roman"/>
+          <w:b/>
+          <w:sz w:val="28"/>
+          <w:szCs w:val="28"/>
+        </w:rPr>
+      </w:pPr>
+      <w:r>
+        <w:rPr>
+          <w:rFonts w:ascii="Times New Roman" w:hAnsi="Times New Roman" w:cs="Times New Roman"/>
+          <w:b/>
+          <w:sz w:val="28"/>
+          <w:szCs w:val="28"/>
         </w:rPr>
         <w:t>Требования к функциональным возможностям</w:t>
       </w:r>
@@ -6219,206 +6614,170 @@
     <w:p>
       <w:pPr>
         <w:pStyle w:val="a3"/>
+        <w:spacing w:line="360" w:lineRule="auto"/>
         <w:ind w:left="1800"/>
-        <w:rPr>
-          <w:rFonts w:ascii="Times New Roman" w:hAnsi="Times New Roman" w:cs="Times New Roman"/>
-          <w:b/>
-          <w:sz w:val="28"/>
-        </w:rPr>
-      </w:pPr>
-    </w:p>
-    <w:p>
-      <w:pPr>
-        <w:pStyle w:val="a3"/>
+        <w:jc w:val="both"/>
+        <w:rPr>
+          <w:rFonts w:ascii="Times New Roman" w:hAnsi="Times New Roman" w:cs="Times New Roman"/>
+          <w:sz w:val="28"/>
+          <w:szCs w:val="28"/>
+        </w:rPr>
+      </w:pPr>
+      <w:r>
+        <w:rPr>
+          <w:rFonts w:ascii="Times New Roman" w:hAnsi="Times New Roman" w:cs="Times New Roman"/>
+          <w:sz w:val="28"/>
+          <w:szCs w:val="28"/>
+        </w:rPr>
+        <w:t>Система управления контентом (</w:t>
+      </w:r>
+      <w:r>
+        <w:rPr>
+          <w:rFonts w:ascii="Times New Roman" w:hAnsi="Times New Roman" w:cs="Times New Roman"/>
+          <w:b/>
+          <w:sz w:val="28"/>
+          <w:szCs w:val="28"/>
+        </w:rPr>
+        <w:t>административная часть сайта</w:t>
+      </w:r>
+      <w:r>
+        <w:rPr>
+          <w:rFonts w:ascii="Times New Roman" w:hAnsi="Times New Roman" w:cs="Times New Roman"/>
+          <w:sz w:val="28"/>
+          <w:szCs w:val="28"/>
+        </w:rPr>
+        <w:t>) предоставляет возможность добавления, редактирования и удаления содержимого представленных товаров. Просмотр всех зарегистрированных пользователей, а так же удаление пользователей и добавление администратора/</w:t>
+      </w:r>
+      <w:proofErr w:type="gramStart"/>
+      <w:r>
+        <w:rPr>
+          <w:rFonts w:ascii="Times New Roman" w:hAnsi="Times New Roman" w:cs="Times New Roman"/>
+          <w:sz w:val="28"/>
+          <w:szCs w:val="28"/>
+        </w:rPr>
+        <w:t>модератора  (</w:t>
+      </w:r>
+      <w:proofErr w:type="gramEnd"/>
+      <w:r>
+        <w:rPr>
+          <w:rFonts w:ascii="Times New Roman" w:hAnsi="Times New Roman" w:cs="Times New Roman"/>
+          <w:sz w:val="28"/>
+          <w:szCs w:val="28"/>
+        </w:rPr>
+        <w:t xml:space="preserve">функция доступна только для роли администратор). Просмотр </w:t>
+      </w:r>
+      <w:r>
+        <w:rPr>
+          <w:rFonts w:ascii="Times New Roman" w:hAnsi="Times New Roman" w:cs="Times New Roman"/>
+          <w:sz w:val="28"/>
+          <w:szCs w:val="28"/>
+        </w:rPr>
+        <w:t xml:space="preserve">и </w:t>
+      </w:r>
+      <w:proofErr w:type="gramStart"/>
+      <w:r>
+        <w:rPr>
+          <w:rFonts w:ascii="Times New Roman" w:hAnsi="Times New Roman" w:cs="Times New Roman"/>
+          <w:sz w:val="28"/>
+          <w:szCs w:val="28"/>
+        </w:rPr>
+        <w:t xml:space="preserve">изменение </w:t>
+      </w:r>
+      <w:r>
+        <w:rPr>
+          <w:rFonts w:ascii="Times New Roman" w:hAnsi="Times New Roman" w:cs="Times New Roman"/>
+          <w:sz w:val="28"/>
+          <w:szCs w:val="28"/>
+        </w:rPr>
+        <w:t>созданных заказов</w:t>
+      </w:r>
+      <w:proofErr w:type="gramEnd"/>
+      <w:r>
+        <w:rPr>
+          <w:rFonts w:ascii="Times New Roman" w:hAnsi="Times New Roman" w:cs="Times New Roman"/>
+          <w:sz w:val="28"/>
+          <w:szCs w:val="28"/>
+        </w:rPr>
+        <w:t xml:space="preserve"> и их статус.</w:t>
+      </w:r>
+    </w:p>
+    <w:p>
+      <w:pPr>
+        <w:pStyle w:val="a3"/>
+        <w:spacing w:line="360" w:lineRule="auto"/>
         <w:ind w:left="1800"/>
-        <w:rPr>
-          <w:rFonts w:ascii="Times New Roman" w:hAnsi="Times New Roman" w:cs="Times New Roman"/>
-          <w:sz w:val="28"/>
-        </w:rPr>
-      </w:pPr>
-      <w:r>
-        <w:rPr>
-          <w:rFonts w:ascii="Times New Roman" w:hAnsi="Times New Roman" w:cs="Times New Roman"/>
-          <w:sz w:val="28"/>
-        </w:rPr>
-        <w:t>Система управления контентом (</w:t>
-      </w:r>
-      <w:r>
-        <w:rPr>
-          <w:rFonts w:ascii="Times New Roman" w:hAnsi="Times New Roman" w:cs="Times New Roman"/>
-          <w:b/>
-          <w:sz w:val="28"/>
-        </w:rPr>
-        <w:t>административная часть сайта</w:t>
-      </w:r>
-      <w:r>
-        <w:rPr>
-          <w:rFonts w:ascii="Times New Roman" w:hAnsi="Times New Roman" w:cs="Times New Roman"/>
-          <w:sz w:val="28"/>
-        </w:rPr>
-        <w:t>) предоставляет возможность добавления,</w:t>
-      </w:r>
-      <w:r>
-        <w:rPr>
-          <w:rFonts w:ascii="Times New Roman" w:hAnsi="Times New Roman" w:cs="Times New Roman"/>
-          <w:sz w:val="28"/>
-        </w:rPr>
-        <w:t xml:space="preserve"> </w:t>
-      </w:r>
-      <w:r>
-        <w:rPr>
-          <w:rFonts w:ascii="Times New Roman" w:hAnsi="Times New Roman" w:cs="Times New Roman"/>
-          <w:sz w:val="28"/>
-        </w:rPr>
-        <w:t>редактирования и удаления содержимого</w:t>
-      </w:r>
-      <w:r>
-        <w:rPr>
-          <w:rFonts w:ascii="Times New Roman" w:hAnsi="Times New Roman" w:cs="Times New Roman"/>
-          <w:sz w:val="28"/>
-        </w:rPr>
-        <w:t xml:space="preserve"> п</w:t>
-      </w:r>
-      <w:r>
-        <w:rPr>
-          <w:rFonts w:ascii="Times New Roman" w:hAnsi="Times New Roman" w:cs="Times New Roman"/>
-          <w:sz w:val="28"/>
-        </w:rPr>
-        <w:t xml:space="preserve">редставленных товаров. </w:t>
-      </w:r>
-      <w:r>
-        <w:rPr>
-          <w:rFonts w:ascii="Times New Roman" w:hAnsi="Times New Roman" w:cs="Times New Roman"/>
-          <w:sz w:val="28"/>
-        </w:rPr>
-        <w:t>Просмотр всех зарегистрированных пользователей, а так же удаление пользователей и добавление администратора/</w:t>
-      </w:r>
-      <w:proofErr w:type="gramStart"/>
-      <w:r>
-        <w:rPr>
-          <w:rFonts w:ascii="Times New Roman" w:hAnsi="Times New Roman" w:cs="Times New Roman"/>
-          <w:sz w:val="28"/>
-        </w:rPr>
-        <w:t>модератора  (</w:t>
-      </w:r>
-      <w:proofErr w:type="gramEnd"/>
-      <w:r>
-        <w:rPr>
-          <w:rFonts w:ascii="Times New Roman" w:hAnsi="Times New Roman" w:cs="Times New Roman"/>
-          <w:sz w:val="28"/>
-        </w:rPr>
-        <w:t xml:space="preserve">функция доступна только для роли администратор). Просмотр </w:t>
-      </w:r>
-      <w:r>
-        <w:rPr>
-          <w:rFonts w:ascii="Times New Roman" w:hAnsi="Times New Roman" w:cs="Times New Roman"/>
-          <w:sz w:val="28"/>
-        </w:rPr>
-        <w:t xml:space="preserve">и </w:t>
-      </w:r>
-      <w:proofErr w:type="gramStart"/>
-      <w:r>
-        <w:rPr>
-          <w:rFonts w:ascii="Times New Roman" w:hAnsi="Times New Roman" w:cs="Times New Roman"/>
-          <w:sz w:val="28"/>
-        </w:rPr>
-        <w:t xml:space="preserve">изменение </w:t>
-      </w:r>
-      <w:r>
-        <w:rPr>
-          <w:rFonts w:ascii="Times New Roman" w:hAnsi="Times New Roman" w:cs="Times New Roman"/>
-          <w:sz w:val="28"/>
-        </w:rPr>
-        <w:t>созданных заказов</w:t>
-      </w:r>
-      <w:proofErr w:type="gramEnd"/>
-      <w:r>
-        <w:rPr>
-          <w:rFonts w:ascii="Times New Roman" w:hAnsi="Times New Roman" w:cs="Times New Roman"/>
-          <w:sz w:val="28"/>
-        </w:rPr>
-        <w:t xml:space="preserve"> и их статус.</w:t>
-      </w:r>
-    </w:p>
-    <w:p>
-      <w:pPr>
-        <w:pStyle w:val="a3"/>
+        <w:jc w:val="both"/>
+        <w:rPr>
+          <w:rFonts w:ascii="Times New Roman" w:hAnsi="Times New Roman" w:cs="Times New Roman"/>
+          <w:sz w:val="28"/>
+          <w:szCs w:val="28"/>
+        </w:rPr>
+      </w:pPr>
+      <w:r>
+        <w:rPr>
+          <w:rFonts w:ascii="Times New Roman" w:hAnsi="Times New Roman" w:cs="Times New Roman"/>
+          <w:sz w:val="28"/>
+          <w:szCs w:val="28"/>
+        </w:rPr>
+        <w:t xml:space="preserve">Посетитель сайта должен иметь возможность оставить заказ на конкретный товар. В форме данной заявки должно быть указано: ФИО, телефон, </w:t>
+      </w:r>
+      <w:r>
+        <w:rPr>
+          <w:rFonts w:ascii="Times New Roman" w:hAnsi="Times New Roman" w:cs="Times New Roman"/>
+          <w:sz w:val="28"/>
+          <w:szCs w:val="28"/>
+          <w:lang w:val="en-US"/>
+        </w:rPr>
+        <w:t>email</w:t>
+      </w:r>
+      <w:r>
+        <w:rPr>
+          <w:rFonts w:ascii="Times New Roman" w:hAnsi="Times New Roman" w:cs="Times New Roman"/>
+          <w:sz w:val="28"/>
+          <w:szCs w:val="28"/>
+        </w:rPr>
+        <w:t>, товар, желаемое количество товара. Заказ с сайта может осуществлять как зарегистрированный, так и не зарегистрированный пользователь.</w:t>
+      </w:r>
+    </w:p>
+    <w:p>
+      <w:pPr>
+        <w:pStyle w:val="a3"/>
+        <w:spacing w:line="360" w:lineRule="auto"/>
         <w:ind w:left="1800"/>
-        <w:rPr>
-          <w:rFonts w:ascii="Times New Roman" w:hAnsi="Times New Roman" w:cs="Times New Roman"/>
-          <w:sz w:val="28"/>
-        </w:rPr>
-      </w:pPr>
-    </w:p>
-    <w:p>
-      <w:pPr>
-        <w:pStyle w:val="a3"/>
+        <w:jc w:val="both"/>
+        <w:rPr>
+          <w:rFonts w:ascii="Times New Roman" w:hAnsi="Times New Roman" w:cs="Times New Roman"/>
+          <w:sz w:val="28"/>
+          <w:szCs w:val="28"/>
+        </w:rPr>
+      </w:pPr>
+    </w:p>
+    <w:p>
+      <w:pPr>
+        <w:pStyle w:val="a3"/>
+        <w:spacing w:line="360" w:lineRule="auto"/>
         <w:ind w:left="1800"/>
-        <w:rPr>
-          <w:rFonts w:ascii="Times New Roman" w:hAnsi="Times New Roman" w:cs="Times New Roman"/>
-          <w:sz w:val="28"/>
-        </w:rPr>
-      </w:pPr>
-      <w:r>
-        <w:rPr>
-          <w:rFonts w:ascii="Times New Roman" w:hAnsi="Times New Roman" w:cs="Times New Roman"/>
-          <w:sz w:val="28"/>
-        </w:rPr>
-        <w:t>Посетитель сайта должен иметь возможность оставить заказ на конкретный товар. В форме данной заявки должно быть указано: ФИО, телефон</w:t>
-      </w:r>
-      <w:r>
-        <w:rPr>
-          <w:rFonts w:ascii="Times New Roman" w:hAnsi="Times New Roman" w:cs="Times New Roman"/>
-          <w:sz w:val="28"/>
-        </w:rPr>
-        <w:t xml:space="preserve">, </w:t>
-      </w:r>
-      <w:r>
-        <w:rPr>
-          <w:rFonts w:ascii="Times New Roman" w:hAnsi="Times New Roman" w:cs="Times New Roman"/>
-          <w:sz w:val="28"/>
-          <w:lang w:val="en-US"/>
-        </w:rPr>
-        <w:t>email</w:t>
-      </w:r>
-      <w:r>
-        <w:rPr>
-          <w:rFonts w:ascii="Times New Roman" w:hAnsi="Times New Roman" w:cs="Times New Roman"/>
-          <w:sz w:val="28"/>
-        </w:rPr>
-        <w:t>, товар, желаемое количество товара. Заказ с сайта может осуществлять как зарегистрированный, так и не зарегистрированный пользователь.</w:t>
-      </w:r>
-    </w:p>
-    <w:p>
-      <w:pPr>
-        <w:pStyle w:val="a3"/>
-        <w:ind w:left="1800"/>
-        <w:rPr>
-          <w:rFonts w:ascii="Times New Roman" w:hAnsi="Times New Roman" w:cs="Times New Roman"/>
-          <w:sz w:val="28"/>
-        </w:rPr>
-      </w:pPr>
-    </w:p>
-    <w:p>
-      <w:pPr>
-        <w:pStyle w:val="a3"/>
-        <w:ind w:left="1800"/>
-        <w:rPr>
-          <w:rFonts w:ascii="Times New Roman" w:hAnsi="Times New Roman" w:cs="Times New Roman"/>
-          <w:sz w:val="28"/>
-        </w:rPr>
-      </w:pPr>
-      <w:r>
-        <w:rPr>
-          <w:rFonts w:ascii="Times New Roman" w:hAnsi="Times New Roman" w:cs="Times New Roman"/>
-          <w:sz w:val="28"/>
-        </w:rPr>
+        <w:jc w:val="both"/>
+        <w:rPr>
+          <w:rFonts w:ascii="Times New Roman" w:hAnsi="Times New Roman" w:cs="Times New Roman"/>
+          <w:sz w:val="28"/>
+          <w:szCs w:val="28"/>
+        </w:rPr>
+      </w:pPr>
+      <w:r>
+        <w:rPr>
+          <w:rFonts w:ascii="Times New Roman" w:hAnsi="Times New Roman" w:cs="Times New Roman"/>
+          <w:sz w:val="28"/>
+          <w:szCs w:val="28"/>
+        </w:rPr>
+        <w:lastRenderedPageBreak/>
         <w:t xml:space="preserve">Посетитель сайта должен иметь возможность регистрации и последующий вход в личный кабинет. </w:t>
       </w:r>
       <w:r>
         <w:rPr>
           <w:rFonts w:ascii="Times New Roman" w:hAnsi="Times New Roman" w:cs="Times New Roman"/>
           <w:sz w:val="28"/>
+          <w:szCs w:val="28"/>
         </w:rPr>
         <w:br/>
         <w:t>Для регистрации должны быть предоставлены такие данные:</w:t>
@@ -6427,16 +6786,20 @@
     <w:p>
       <w:pPr>
         <w:pStyle w:val="a3"/>
+        <w:spacing w:line="360" w:lineRule="auto"/>
         <w:ind w:left="1800"/>
-        <w:rPr>
-          <w:rFonts w:ascii="Times New Roman" w:hAnsi="Times New Roman" w:cs="Times New Roman"/>
-          <w:sz w:val="28"/>
-        </w:rPr>
-      </w:pPr>
-      <w:r>
-        <w:rPr>
-          <w:rFonts w:ascii="Times New Roman" w:hAnsi="Times New Roman" w:cs="Times New Roman"/>
-          <w:sz w:val="28"/>
+        <w:jc w:val="both"/>
+        <w:rPr>
+          <w:rFonts w:ascii="Times New Roman" w:hAnsi="Times New Roman" w:cs="Times New Roman"/>
+          <w:sz w:val="28"/>
+          <w:szCs w:val="28"/>
+        </w:rPr>
+      </w:pPr>
+      <w:r>
+        <w:rPr>
+          <w:rFonts w:ascii="Times New Roman" w:hAnsi="Times New Roman" w:cs="Times New Roman"/>
+          <w:sz w:val="28"/>
+          <w:szCs w:val="28"/>
         </w:rPr>
         <w:t xml:space="preserve">ФИО, </w:t>
       </w:r>
@@ -6444,6 +6807,7 @@
         <w:rPr>
           <w:rFonts w:ascii="Times New Roman" w:hAnsi="Times New Roman" w:cs="Times New Roman"/>
           <w:sz w:val="28"/>
+          <w:szCs w:val="28"/>
           <w:lang w:val="en-US"/>
         </w:rPr>
         <w:t>email</w:t>
@@ -6452,6 +6816,7 @@
         <w:rPr>
           <w:rFonts w:ascii="Times New Roman" w:hAnsi="Times New Roman" w:cs="Times New Roman"/>
           <w:sz w:val="28"/>
+          <w:szCs w:val="28"/>
         </w:rPr>
         <w:t>, телефон. Вход в личный кабинет должен осуществляться через Логин (</w:t>
       </w:r>
@@ -6459,6 +6824,7 @@
         <w:rPr>
           <w:rFonts w:ascii="Times New Roman" w:hAnsi="Times New Roman" w:cs="Times New Roman"/>
           <w:sz w:val="28"/>
+          <w:szCs w:val="28"/>
           <w:lang w:val="en-US"/>
         </w:rPr>
         <w:t>email</w:t>
@@ -6467,20 +6833,15 @@
         <w:rPr>
           <w:rFonts w:ascii="Times New Roman" w:hAnsi="Times New Roman" w:cs="Times New Roman"/>
           <w:sz w:val="28"/>
-        </w:rPr>
-        <w:t xml:space="preserve">) </w:t>
-      </w:r>
-      <w:r>
-        <w:rPr>
-          <w:rFonts w:ascii="Times New Roman" w:hAnsi="Times New Roman" w:cs="Times New Roman"/>
-          <w:sz w:val="28"/>
-        </w:rPr>
-        <w:t xml:space="preserve">и Пароль. </w:t>
-      </w:r>
-      <w:r>
-        <w:rPr>
-          <w:rFonts w:ascii="Times New Roman" w:hAnsi="Times New Roman" w:cs="Times New Roman"/>
-          <w:sz w:val="28"/>
+          <w:szCs w:val="28"/>
+        </w:rPr>
+        <w:t xml:space="preserve">) и Пароль. </w:t>
+      </w:r>
+      <w:r>
+        <w:rPr>
+          <w:rFonts w:ascii="Times New Roman" w:hAnsi="Times New Roman" w:cs="Times New Roman"/>
+          <w:sz w:val="28"/>
+          <w:szCs w:val="28"/>
         </w:rPr>
         <w:br/>
         <w:t xml:space="preserve">На своей странице в личном кабинете пользователь видит свои заказы и их статус на текущий момент. </w:t>
@@ -6489,89 +6850,73 @@
     <w:p>
       <w:pPr>
         <w:pStyle w:val="a3"/>
+        <w:spacing w:line="360" w:lineRule="auto"/>
         <w:ind w:left="1800"/>
-        <w:rPr>
-          <w:rFonts w:ascii="Times New Roman" w:hAnsi="Times New Roman" w:cs="Times New Roman"/>
-          <w:sz w:val="28"/>
-        </w:rPr>
-      </w:pPr>
-    </w:p>
-    <w:p>
-      <w:pPr>
-        <w:pStyle w:val="a3"/>
+        <w:jc w:val="both"/>
+        <w:rPr>
+          <w:rFonts w:ascii="Times New Roman" w:hAnsi="Times New Roman" w:cs="Times New Roman"/>
+          <w:sz w:val="28"/>
+          <w:szCs w:val="28"/>
+        </w:rPr>
+      </w:pPr>
+      <w:r>
+        <w:rPr>
+          <w:rFonts w:ascii="Times New Roman" w:hAnsi="Times New Roman" w:cs="Times New Roman"/>
+          <w:sz w:val="28"/>
+          <w:szCs w:val="28"/>
+        </w:rPr>
+        <w:t xml:space="preserve">На странице каталога должен быть реализован поиск по наименованию товара. А </w:t>
+      </w:r>
+      <w:proofErr w:type="gramStart"/>
+      <w:r>
+        <w:rPr>
+          <w:rFonts w:ascii="Times New Roman" w:hAnsi="Times New Roman" w:cs="Times New Roman"/>
+          <w:sz w:val="28"/>
+          <w:szCs w:val="28"/>
+        </w:rPr>
+        <w:t>так же</w:t>
+      </w:r>
+      <w:proofErr w:type="gramEnd"/>
+      <w:r>
+        <w:rPr>
+          <w:rFonts w:ascii="Times New Roman" w:hAnsi="Times New Roman" w:cs="Times New Roman"/>
+          <w:sz w:val="28"/>
+          <w:szCs w:val="28"/>
+        </w:rPr>
+        <w:t xml:space="preserve"> фильтрация по цене в прямом и обратном порядке. </w:t>
+      </w:r>
+    </w:p>
+    <w:p>
+      <w:pPr>
+        <w:pStyle w:val="a3"/>
+        <w:spacing w:line="360" w:lineRule="auto"/>
         <w:ind w:left="1800"/>
-        <w:rPr>
-          <w:rFonts w:ascii="Times New Roman" w:hAnsi="Times New Roman" w:cs="Times New Roman"/>
-          <w:sz w:val="28"/>
-        </w:rPr>
-      </w:pPr>
-      <w:r>
-        <w:rPr>
-          <w:rFonts w:ascii="Times New Roman" w:hAnsi="Times New Roman" w:cs="Times New Roman"/>
-          <w:sz w:val="28"/>
-        </w:rPr>
-        <w:lastRenderedPageBreak/>
-        <w:t xml:space="preserve">На странице каталога должен быть реализован поиск по наименованию товара. А </w:t>
-      </w:r>
-      <w:proofErr w:type="gramStart"/>
-      <w:r>
-        <w:rPr>
-          <w:rFonts w:ascii="Times New Roman" w:hAnsi="Times New Roman" w:cs="Times New Roman"/>
-          <w:sz w:val="28"/>
-        </w:rPr>
-        <w:t>так же</w:t>
-      </w:r>
-      <w:proofErr w:type="gramEnd"/>
-      <w:r>
-        <w:rPr>
-          <w:rFonts w:ascii="Times New Roman" w:hAnsi="Times New Roman" w:cs="Times New Roman"/>
-          <w:sz w:val="28"/>
-        </w:rPr>
-        <w:t xml:space="preserve"> фильтрация по цене в прямом и обратном порядке. </w:t>
-      </w:r>
-    </w:p>
-    <w:p>
-      <w:pPr>
-        <w:pStyle w:val="a3"/>
+        <w:jc w:val="both"/>
+        <w:rPr>
+          <w:rFonts w:ascii="Times New Roman" w:hAnsi="Times New Roman" w:cs="Times New Roman"/>
+          <w:sz w:val="28"/>
+          <w:szCs w:val="28"/>
+        </w:rPr>
+      </w:pPr>
+      <w:r>
+        <w:rPr>
+          <w:rFonts w:ascii="Times New Roman" w:hAnsi="Times New Roman" w:cs="Times New Roman"/>
+          <w:sz w:val="28"/>
+          <w:szCs w:val="28"/>
+        </w:rPr>
+        <w:t>В административной части на всех страницах должен быть реализован поиск по наименованиям (название товара/ФИО)</w:t>
+      </w:r>
+    </w:p>
+    <w:p>
+      <w:pPr>
+        <w:pStyle w:val="a3"/>
+        <w:spacing w:line="360" w:lineRule="auto"/>
         <w:ind w:left="1800"/>
-        <w:rPr>
-          <w:rFonts w:ascii="Times New Roman" w:hAnsi="Times New Roman" w:cs="Times New Roman"/>
-          <w:sz w:val="28"/>
-        </w:rPr>
-      </w:pPr>
-    </w:p>
-    <w:p>
-      <w:pPr>
-        <w:pStyle w:val="a3"/>
-        <w:ind w:left="1800"/>
-        <w:rPr>
-          <w:rFonts w:ascii="Times New Roman" w:hAnsi="Times New Roman" w:cs="Times New Roman"/>
-          <w:sz w:val="28"/>
-        </w:rPr>
-      </w:pPr>
-      <w:r>
-        <w:rPr>
-          <w:rFonts w:ascii="Times New Roman" w:hAnsi="Times New Roman" w:cs="Times New Roman"/>
-          <w:sz w:val="28"/>
-        </w:rPr>
-        <w:t>В административной части на всех страницах должен быть реализован поиск по наименованиям (название товара/ФИО)</w:t>
-      </w:r>
-    </w:p>
-    <w:p>
-      <w:pPr>
-        <w:pStyle w:val="a3"/>
-        <w:ind w:left="1800"/>
-        <w:rPr>
-          <w:rFonts w:ascii="Times New Roman" w:hAnsi="Times New Roman" w:cs="Times New Roman"/>
-          <w:sz w:val="28"/>
-        </w:rPr>
-      </w:pPr>
-    </w:p>
-    <w:p>
-      <w:pPr>
-        <w:rPr>
-          <w:rFonts w:ascii="Times New Roman" w:hAnsi="Times New Roman" w:cs="Times New Roman"/>
-          <w:sz w:val="28"/>
+        <w:jc w:val="both"/>
+        <w:rPr>
+          <w:rFonts w:ascii="Times New Roman" w:hAnsi="Times New Roman" w:cs="Times New Roman"/>
+          <w:sz w:val="28"/>
+          <w:szCs w:val="28"/>
         </w:rPr>
       </w:pPr>
     </w:p>
@@ -6582,17 +6927,21 @@
           <w:ilvl w:val="1"/>
           <w:numId w:val="1"/>
         </w:numPr>
-        <w:rPr>
-          <w:rFonts w:ascii="Times New Roman" w:hAnsi="Times New Roman" w:cs="Times New Roman"/>
-          <w:b/>
-          <w:sz w:val="28"/>
-        </w:rPr>
-      </w:pPr>
-      <w:r>
-        <w:rPr>
-          <w:rFonts w:ascii="Times New Roman" w:hAnsi="Times New Roman" w:cs="Times New Roman"/>
-          <w:b/>
-          <w:sz w:val="28"/>
+        <w:spacing w:line="360" w:lineRule="auto"/>
+        <w:jc w:val="both"/>
+        <w:rPr>
+          <w:rFonts w:ascii="Times New Roman" w:hAnsi="Times New Roman" w:cs="Times New Roman"/>
+          <w:b/>
+          <w:sz w:val="28"/>
+          <w:szCs w:val="28"/>
+        </w:rPr>
+      </w:pPr>
+      <w:r>
+        <w:rPr>
+          <w:rFonts w:ascii="Times New Roman" w:hAnsi="Times New Roman" w:cs="Times New Roman"/>
+          <w:b/>
+          <w:sz w:val="28"/>
+          <w:szCs w:val="28"/>
         </w:rPr>
         <w:t>Требования к видам обеспечения сайта</w:t>
       </w:r>
@@ -6604,17 +6953,21 @@
           <w:ilvl w:val="2"/>
           <w:numId w:val="1"/>
         </w:numPr>
-        <w:rPr>
-          <w:rFonts w:ascii="Times New Roman" w:hAnsi="Times New Roman" w:cs="Times New Roman"/>
-          <w:b/>
-          <w:sz w:val="28"/>
-        </w:rPr>
-      </w:pPr>
-      <w:r>
-        <w:rPr>
-          <w:rFonts w:ascii="Times New Roman" w:hAnsi="Times New Roman" w:cs="Times New Roman"/>
-          <w:b/>
-          <w:sz w:val="28"/>
+        <w:spacing w:line="360" w:lineRule="auto"/>
+        <w:jc w:val="both"/>
+        <w:rPr>
+          <w:rFonts w:ascii="Times New Roman" w:hAnsi="Times New Roman" w:cs="Times New Roman"/>
+          <w:b/>
+          <w:sz w:val="28"/>
+          <w:szCs w:val="28"/>
+        </w:rPr>
+      </w:pPr>
+      <w:r>
+        <w:rPr>
+          <w:rFonts w:ascii="Times New Roman" w:hAnsi="Times New Roman" w:cs="Times New Roman"/>
+          <w:b/>
+          <w:sz w:val="28"/>
+          <w:szCs w:val="28"/>
         </w:rPr>
         <w:t>Требования к лингвистическому обеспечению</w:t>
       </w:r>
@@ -6622,16 +6975,20 @@
     <w:p>
       <w:pPr>
         <w:pStyle w:val="a3"/>
+        <w:spacing w:line="360" w:lineRule="auto"/>
         <w:ind w:left="1800"/>
-        <w:rPr>
-          <w:rFonts w:ascii="Times New Roman" w:hAnsi="Times New Roman" w:cs="Times New Roman"/>
-          <w:sz w:val="28"/>
-        </w:rPr>
-      </w:pPr>
-      <w:r>
-        <w:rPr>
-          <w:rFonts w:ascii="Times New Roman" w:hAnsi="Times New Roman" w:cs="Times New Roman"/>
-          <w:sz w:val="28"/>
+        <w:jc w:val="both"/>
+        <w:rPr>
+          <w:rFonts w:ascii="Times New Roman" w:hAnsi="Times New Roman" w:cs="Times New Roman"/>
+          <w:sz w:val="28"/>
+          <w:szCs w:val="28"/>
+        </w:rPr>
+      </w:pPr>
+      <w:r>
+        <w:rPr>
+          <w:rFonts w:ascii="Times New Roman" w:hAnsi="Times New Roman" w:cs="Times New Roman"/>
+          <w:sz w:val="28"/>
+          <w:szCs w:val="28"/>
         </w:rPr>
         <w:t xml:space="preserve">Сайт должен быть выполнен на русском языке. </w:t>
       </w:r>
@@ -6639,29 +6996,23 @@
     <w:p>
       <w:pPr>
         <w:pStyle w:val="a3"/>
+        <w:spacing w:line="360" w:lineRule="auto"/>
         <w:ind w:left="1800"/>
-        <w:rPr>
-          <w:rFonts w:ascii="Times New Roman" w:hAnsi="Times New Roman" w:cs="Times New Roman"/>
-          <w:sz w:val="28"/>
-        </w:rPr>
-      </w:pPr>
-      <w:r>
-        <w:rPr>
-          <w:rFonts w:ascii="Times New Roman" w:hAnsi="Times New Roman" w:cs="Times New Roman"/>
-          <w:sz w:val="28"/>
+        <w:jc w:val="both"/>
+        <w:rPr>
+          <w:rFonts w:ascii="Times New Roman" w:hAnsi="Times New Roman" w:cs="Times New Roman"/>
+          <w:sz w:val="28"/>
+          <w:szCs w:val="28"/>
+        </w:rPr>
+      </w:pPr>
+      <w:r>
+        <w:rPr>
+          <w:rFonts w:ascii="Times New Roman" w:hAnsi="Times New Roman" w:cs="Times New Roman"/>
+          <w:sz w:val="28"/>
+          <w:szCs w:val="28"/>
         </w:rPr>
         <w:t>Административная часть сайта – на русском языке.</w:t>
       </w:r>
-    </w:p>
-    <w:p>
-      <w:pPr>
-        <w:pStyle w:val="a3"/>
-        <w:ind w:left="1800"/>
-        <w:rPr>
-          <w:rFonts w:ascii="Times New Roman" w:hAnsi="Times New Roman" w:cs="Times New Roman"/>
-          <w:sz w:val="28"/>
-        </w:rPr>
-      </w:pPr>
     </w:p>
     <w:p>
       <w:pPr>
@@ -6670,17 +7021,21 @@
           <w:ilvl w:val="2"/>
           <w:numId w:val="1"/>
         </w:numPr>
-        <w:rPr>
-          <w:rFonts w:ascii="Times New Roman" w:hAnsi="Times New Roman" w:cs="Times New Roman"/>
-          <w:b/>
-          <w:sz w:val="28"/>
-        </w:rPr>
-      </w:pPr>
-      <w:r>
-        <w:rPr>
-          <w:rFonts w:ascii="Times New Roman" w:hAnsi="Times New Roman" w:cs="Times New Roman"/>
-          <w:b/>
-          <w:sz w:val="28"/>
+        <w:spacing w:line="360" w:lineRule="auto"/>
+        <w:jc w:val="both"/>
+        <w:rPr>
+          <w:rFonts w:ascii="Times New Roman" w:hAnsi="Times New Roman" w:cs="Times New Roman"/>
+          <w:b/>
+          <w:sz w:val="28"/>
+          <w:szCs w:val="28"/>
+        </w:rPr>
+      </w:pPr>
+      <w:r>
+        <w:rPr>
+          <w:rFonts w:ascii="Times New Roman" w:hAnsi="Times New Roman" w:cs="Times New Roman"/>
+          <w:b/>
+          <w:sz w:val="28"/>
+          <w:szCs w:val="28"/>
         </w:rPr>
         <w:t xml:space="preserve">Требования к программному обеспечению </w:t>
       </w:r>
@@ -6688,62 +7043,50 @@
     <w:p>
       <w:pPr>
         <w:pStyle w:val="a3"/>
+        <w:spacing w:line="360" w:lineRule="auto"/>
         <w:ind w:left="1800"/>
-        <w:rPr>
-          <w:rFonts w:ascii="Times New Roman" w:hAnsi="Times New Roman" w:cs="Times New Roman"/>
-          <w:sz w:val="28"/>
-        </w:rPr>
-      </w:pPr>
-      <w:r>
-        <w:rPr>
-          <w:rFonts w:ascii="Times New Roman" w:hAnsi="Times New Roman" w:cs="Times New Roman"/>
-          <w:sz w:val="28"/>
-        </w:rPr>
-        <w:t>Программное обеспечение клиентской части должно</w:t>
-      </w:r>
-      <w:r>
-        <w:rPr>
-          <w:rFonts w:ascii="Times New Roman" w:hAnsi="Times New Roman" w:cs="Times New Roman"/>
-          <w:sz w:val="28"/>
-        </w:rPr>
-        <w:t xml:space="preserve"> </w:t>
-      </w:r>
-      <w:r>
-        <w:rPr>
-          <w:rFonts w:ascii="Times New Roman" w:hAnsi="Times New Roman" w:cs="Times New Roman"/>
-          <w:sz w:val="28"/>
-        </w:rPr>
-        <w:t xml:space="preserve">удовлетворять следующим требованиям: </w:t>
-      </w:r>
-    </w:p>
-    <w:p>
-      <w:pPr>
-        <w:pStyle w:val="a3"/>
+        <w:jc w:val="both"/>
+        <w:rPr>
+          <w:rFonts w:ascii="Times New Roman" w:hAnsi="Times New Roman" w:cs="Times New Roman"/>
+          <w:sz w:val="28"/>
+          <w:szCs w:val="28"/>
+        </w:rPr>
+      </w:pPr>
+      <w:r>
+        <w:rPr>
+          <w:rFonts w:ascii="Times New Roman" w:hAnsi="Times New Roman" w:cs="Times New Roman"/>
+          <w:sz w:val="28"/>
+          <w:szCs w:val="28"/>
+        </w:rPr>
+        <w:t xml:space="preserve">Программное обеспечение клиентской части должно удовлетворять следующим требованиям: </w:t>
+      </w:r>
+    </w:p>
+    <w:p>
+      <w:pPr>
+        <w:pStyle w:val="a3"/>
+        <w:spacing w:line="360" w:lineRule="auto"/>
         <w:ind w:left="1800"/>
-        <w:rPr>
-          <w:rFonts w:ascii="Times New Roman" w:hAnsi="Times New Roman" w:cs="Times New Roman"/>
-          <w:sz w:val="28"/>
-        </w:rPr>
-      </w:pPr>
-      <w:r>
-        <w:rPr>
-          <w:rFonts w:ascii="Times New Roman" w:hAnsi="Times New Roman" w:cs="Times New Roman"/>
-          <w:sz w:val="28"/>
-        </w:rPr>
-        <w:t>-</w:t>
-      </w:r>
-      <w:r>
-        <w:rPr>
-          <w:rFonts w:ascii="Times New Roman" w:hAnsi="Times New Roman" w:cs="Times New Roman"/>
-          <w:sz w:val="28"/>
-        </w:rPr>
-        <w:t xml:space="preserve">включенная поддержка </w:t>
+        <w:jc w:val="both"/>
+        <w:rPr>
+          <w:rFonts w:ascii="Times New Roman" w:hAnsi="Times New Roman" w:cs="Times New Roman"/>
+          <w:sz w:val="28"/>
+          <w:szCs w:val="28"/>
+        </w:rPr>
+      </w:pPr>
+      <w:r>
+        <w:rPr>
+          <w:rFonts w:ascii="Times New Roman" w:hAnsi="Times New Roman" w:cs="Times New Roman"/>
+          <w:sz w:val="28"/>
+          <w:szCs w:val="28"/>
+        </w:rPr>
+        <w:t xml:space="preserve">-включенная поддержка </w:t>
       </w:r>
       <w:proofErr w:type="spellStart"/>
       <w:r>
         <w:rPr>
           <w:rFonts w:ascii="Times New Roman" w:hAnsi="Times New Roman" w:cs="Times New Roman"/>
           <w:sz w:val="28"/>
+          <w:szCs w:val="28"/>
         </w:rPr>
         <w:t>javascript</w:t>
       </w:r>
@@ -6752,6 +7095,7 @@
         <w:rPr>
           <w:rFonts w:ascii="Times New Roman" w:hAnsi="Times New Roman" w:cs="Times New Roman"/>
           <w:sz w:val="28"/>
+          <w:szCs w:val="28"/>
         </w:rPr>
         <w:t xml:space="preserve">, </w:t>
       </w:r>
@@ -6760,6 +7104,7 @@
         <w:rPr>
           <w:rFonts w:ascii="Times New Roman" w:hAnsi="Times New Roman" w:cs="Times New Roman"/>
           <w:sz w:val="28"/>
+          <w:szCs w:val="28"/>
         </w:rPr>
         <w:t>cookies</w:t>
       </w:r>
@@ -6768,6 +7113,7 @@
         <w:rPr>
           <w:rFonts w:ascii="Times New Roman" w:hAnsi="Times New Roman" w:cs="Times New Roman"/>
           <w:sz w:val="28"/>
+          <w:szCs w:val="28"/>
         </w:rPr>
         <w:t>.</w:t>
       </w:r>
@@ -6775,10 +7121,13 @@
     <w:p>
       <w:pPr>
         <w:pStyle w:val="a3"/>
+        <w:spacing w:line="360" w:lineRule="auto"/>
         <w:ind w:left="1800"/>
-        <w:rPr>
-          <w:rFonts w:ascii="Times New Roman" w:hAnsi="Times New Roman" w:cs="Times New Roman"/>
-          <w:sz w:val="28"/>
+        <w:jc w:val="both"/>
+        <w:rPr>
+          <w:rFonts w:ascii="Times New Roman" w:hAnsi="Times New Roman" w:cs="Times New Roman"/>
+          <w:sz w:val="28"/>
+          <w:szCs w:val="28"/>
         </w:rPr>
       </w:pPr>
     </w:p>
@@ -6789,17 +7138,21 @@
           <w:ilvl w:val="0"/>
           <w:numId w:val="1"/>
         </w:numPr>
-        <w:rPr>
-          <w:rFonts w:ascii="Times New Roman" w:hAnsi="Times New Roman" w:cs="Times New Roman"/>
-          <w:b/>
-          <w:sz w:val="28"/>
-        </w:rPr>
-      </w:pPr>
-      <w:r>
-        <w:rPr>
-          <w:rFonts w:ascii="Times New Roman" w:hAnsi="Times New Roman" w:cs="Times New Roman"/>
-          <w:b/>
-          <w:sz w:val="28"/>
+        <w:spacing w:line="360" w:lineRule="auto"/>
+        <w:jc w:val="both"/>
+        <w:rPr>
+          <w:rFonts w:ascii="Times New Roman" w:hAnsi="Times New Roman" w:cs="Times New Roman"/>
+          <w:b/>
+          <w:sz w:val="28"/>
+          <w:szCs w:val="28"/>
+        </w:rPr>
+      </w:pPr>
+      <w:r>
+        <w:rPr>
+          <w:rFonts w:ascii="Times New Roman" w:hAnsi="Times New Roman" w:cs="Times New Roman"/>
+          <w:b/>
+          <w:sz w:val="28"/>
+          <w:szCs w:val="28"/>
         </w:rPr>
         <w:t>Состав и содержание работ по созданию системы</w:t>
       </w:r>
@@ -6807,16 +7160,20 @@
     <w:p>
       <w:pPr>
         <w:pStyle w:val="a3"/>
+        <w:spacing w:line="360" w:lineRule="auto"/>
         <w:ind w:left="1140"/>
-        <w:rPr>
-          <w:rFonts w:ascii="Times New Roman" w:hAnsi="Times New Roman" w:cs="Times New Roman"/>
-          <w:sz w:val="28"/>
-        </w:rPr>
-      </w:pPr>
-      <w:r>
-        <w:rPr>
-          <w:rFonts w:ascii="Times New Roman" w:hAnsi="Times New Roman" w:cs="Times New Roman"/>
-          <w:sz w:val="28"/>
+        <w:jc w:val="both"/>
+        <w:rPr>
+          <w:rFonts w:ascii="Times New Roman" w:hAnsi="Times New Roman" w:cs="Times New Roman"/>
+          <w:sz w:val="28"/>
+          <w:szCs w:val="28"/>
+        </w:rPr>
+      </w:pPr>
+      <w:r>
+        <w:rPr>
+          <w:rFonts w:ascii="Times New Roman" w:hAnsi="Times New Roman" w:cs="Times New Roman"/>
+          <w:sz w:val="28"/>
+          <w:szCs w:val="28"/>
         </w:rPr>
         <w:t>Работы по созданию системы выполняются в три этапа:</w:t>
       </w:r>
@@ -6828,15 +7185,19 @@
           <w:ilvl w:val="0"/>
           <w:numId w:val="6"/>
         </w:numPr>
-        <w:rPr>
-          <w:rFonts w:ascii="Times New Roman" w:hAnsi="Times New Roman" w:cs="Times New Roman"/>
-          <w:sz w:val="28"/>
-        </w:rPr>
-      </w:pPr>
-      <w:r>
-        <w:rPr>
-          <w:rFonts w:ascii="Times New Roman" w:hAnsi="Times New Roman" w:cs="Times New Roman"/>
-          <w:sz w:val="28"/>
+        <w:spacing w:line="360" w:lineRule="auto"/>
+        <w:jc w:val="both"/>
+        <w:rPr>
+          <w:rFonts w:ascii="Times New Roman" w:hAnsi="Times New Roman" w:cs="Times New Roman"/>
+          <w:sz w:val="28"/>
+          <w:szCs w:val="28"/>
+        </w:rPr>
+      </w:pPr>
+      <w:r>
+        <w:rPr>
+          <w:rFonts w:ascii="Times New Roman" w:hAnsi="Times New Roman" w:cs="Times New Roman"/>
+          <w:sz w:val="28"/>
+          <w:szCs w:val="28"/>
         </w:rPr>
         <w:t xml:space="preserve">Проектирование. </w:t>
       </w:r>
@@ -6844,16 +7205,20 @@
     <w:p>
       <w:pPr>
         <w:pStyle w:val="a3"/>
+        <w:spacing w:line="360" w:lineRule="auto"/>
         <w:ind w:left="1776" w:firstLine="348"/>
-        <w:rPr>
-          <w:rFonts w:ascii="Times New Roman" w:hAnsi="Times New Roman" w:cs="Times New Roman"/>
-          <w:sz w:val="28"/>
-        </w:rPr>
-      </w:pPr>
-      <w:r>
-        <w:rPr>
-          <w:rFonts w:ascii="Times New Roman" w:hAnsi="Times New Roman" w:cs="Times New Roman"/>
-          <w:sz w:val="28"/>
+        <w:jc w:val="both"/>
+        <w:rPr>
+          <w:rFonts w:ascii="Times New Roman" w:hAnsi="Times New Roman" w:cs="Times New Roman"/>
+          <w:sz w:val="28"/>
+          <w:szCs w:val="28"/>
+        </w:rPr>
+      </w:pPr>
+      <w:r>
+        <w:rPr>
+          <w:rFonts w:ascii="Times New Roman" w:hAnsi="Times New Roman" w:cs="Times New Roman"/>
+          <w:sz w:val="28"/>
+          <w:szCs w:val="28"/>
         </w:rPr>
         <w:t xml:space="preserve">Разработка эскизного проекта. </w:t>
       </w:r>
@@ -6861,16 +7226,20 @@
     <w:p>
       <w:pPr>
         <w:pStyle w:val="a3"/>
+        <w:spacing w:line="360" w:lineRule="auto"/>
         <w:ind w:left="2124"/>
-        <w:rPr>
-          <w:rFonts w:ascii="Times New Roman" w:hAnsi="Times New Roman" w:cs="Times New Roman"/>
-          <w:sz w:val="28"/>
-        </w:rPr>
-      </w:pPr>
-      <w:r>
-        <w:rPr>
-          <w:rFonts w:ascii="Times New Roman" w:hAnsi="Times New Roman" w:cs="Times New Roman"/>
-          <w:sz w:val="28"/>
+        <w:jc w:val="both"/>
+        <w:rPr>
+          <w:rFonts w:ascii="Times New Roman" w:hAnsi="Times New Roman" w:cs="Times New Roman"/>
+          <w:sz w:val="28"/>
+          <w:szCs w:val="28"/>
+        </w:rPr>
+      </w:pPr>
+      <w:r>
+        <w:rPr>
+          <w:rFonts w:ascii="Times New Roman" w:hAnsi="Times New Roman" w:cs="Times New Roman"/>
+          <w:sz w:val="28"/>
+          <w:szCs w:val="28"/>
         </w:rPr>
         <w:t xml:space="preserve">Разработка технического проекта </w:t>
       </w:r>
@@ -6882,15 +7251,19 @@
           <w:ilvl w:val="0"/>
           <w:numId w:val="6"/>
         </w:numPr>
-        <w:rPr>
-          <w:rFonts w:ascii="Times New Roman" w:hAnsi="Times New Roman" w:cs="Times New Roman"/>
-          <w:sz w:val="28"/>
-        </w:rPr>
-      </w:pPr>
-      <w:r>
-        <w:rPr>
-          <w:rFonts w:ascii="Times New Roman" w:hAnsi="Times New Roman" w:cs="Times New Roman"/>
-          <w:sz w:val="28"/>
+        <w:spacing w:line="360" w:lineRule="auto"/>
+        <w:jc w:val="both"/>
+        <w:rPr>
+          <w:rFonts w:ascii="Times New Roman" w:hAnsi="Times New Roman" w:cs="Times New Roman"/>
+          <w:sz w:val="28"/>
+          <w:szCs w:val="28"/>
+        </w:rPr>
+      </w:pPr>
+      <w:r>
+        <w:rPr>
+          <w:rFonts w:ascii="Times New Roman" w:hAnsi="Times New Roman" w:cs="Times New Roman"/>
+          <w:sz w:val="28"/>
+          <w:szCs w:val="28"/>
         </w:rPr>
         <w:t xml:space="preserve">Разработка рабочей документации. </w:t>
       </w:r>
@@ -6898,16 +7271,20 @@
     <w:p>
       <w:pPr>
         <w:pStyle w:val="a3"/>
+        <w:spacing w:line="360" w:lineRule="auto"/>
         <w:ind w:left="1776" w:firstLine="348"/>
-        <w:rPr>
-          <w:rFonts w:ascii="Times New Roman" w:hAnsi="Times New Roman" w:cs="Times New Roman"/>
-          <w:sz w:val="28"/>
-        </w:rPr>
-      </w:pPr>
-      <w:r>
-        <w:rPr>
-          <w:rFonts w:ascii="Times New Roman" w:hAnsi="Times New Roman" w:cs="Times New Roman"/>
-          <w:sz w:val="28"/>
+        <w:jc w:val="both"/>
+        <w:rPr>
+          <w:rFonts w:ascii="Times New Roman" w:hAnsi="Times New Roman" w:cs="Times New Roman"/>
+          <w:sz w:val="28"/>
+          <w:szCs w:val="28"/>
+        </w:rPr>
+      </w:pPr>
+      <w:r>
+        <w:rPr>
+          <w:rFonts w:ascii="Times New Roman" w:hAnsi="Times New Roman" w:cs="Times New Roman"/>
+          <w:sz w:val="28"/>
+          <w:szCs w:val="28"/>
         </w:rPr>
         <w:t xml:space="preserve">Адаптация программ </w:t>
       </w:r>
@@ -6919,76 +7296,54 @@
           <w:ilvl w:val="0"/>
           <w:numId w:val="6"/>
         </w:numPr>
-        <w:rPr>
-          <w:rFonts w:ascii="Times New Roman" w:hAnsi="Times New Roman" w:cs="Times New Roman"/>
-          <w:sz w:val="28"/>
-        </w:rPr>
-      </w:pPr>
-      <w:r>
-        <w:rPr>
-          <w:rFonts w:ascii="Times New Roman" w:hAnsi="Times New Roman" w:cs="Times New Roman"/>
-          <w:sz w:val="28"/>
+        <w:spacing w:line="360" w:lineRule="auto"/>
+        <w:jc w:val="both"/>
+        <w:rPr>
+          <w:rFonts w:ascii="Times New Roman" w:hAnsi="Times New Roman" w:cs="Times New Roman"/>
+          <w:sz w:val="28"/>
+          <w:szCs w:val="28"/>
+        </w:rPr>
+      </w:pPr>
+      <w:r>
+        <w:rPr>
+          <w:rFonts w:ascii="Times New Roman" w:hAnsi="Times New Roman" w:cs="Times New Roman"/>
+          <w:sz w:val="28"/>
+          <w:szCs w:val="28"/>
         </w:rPr>
         <w:t xml:space="preserve">Тестирование и ввод в действие </w:t>
       </w:r>
     </w:p>
     <w:p>
       <w:pPr>
-        <w:pStyle w:val="a3"/>
-        <w:numPr>
-          <w:ilvl w:val="0"/>
-          <w:numId w:val="6"/>
-        </w:numPr>
-        <w:rPr>
-          <w:rFonts w:ascii="Times New Roman" w:hAnsi="Times New Roman" w:cs="Times New Roman"/>
-          <w:sz w:val="28"/>
-        </w:rPr>
-      </w:pPr>
-    </w:p>
-    <w:p>
-      <w:pPr>
-        <w:pStyle w:val="a3"/>
-        <w:ind w:left="1140"/>
-        <w:rPr>
-          <w:rFonts w:ascii="Times New Roman" w:hAnsi="Times New Roman" w:cs="Times New Roman"/>
-          <w:sz w:val="28"/>
-        </w:rPr>
-      </w:pPr>
-      <w:r>
-        <w:rPr>
-          <w:rFonts w:ascii="Times New Roman" w:hAnsi="Times New Roman" w:cs="Times New Roman"/>
-          <w:sz w:val="28"/>
-        </w:rPr>
+        <w:spacing w:line="360" w:lineRule="auto"/>
+        <w:ind w:left="1418" w:firstLine="709"/>
+        <w:jc w:val="both"/>
+        <w:rPr>
+          <w:rFonts w:ascii="Times New Roman" w:hAnsi="Times New Roman" w:cs="Times New Roman"/>
+          <w:sz w:val="28"/>
+          <w:szCs w:val="28"/>
+        </w:rPr>
+      </w:pPr>
+      <w:r>
+        <w:rPr>
+          <w:rFonts w:ascii="Times New Roman" w:hAnsi="Times New Roman" w:cs="Times New Roman"/>
+          <w:sz w:val="28"/>
+          <w:szCs w:val="28"/>
+        </w:rPr>
+        <w:lastRenderedPageBreak/>
         <w:t>Перечень исполнителей работ, определение ответственных за проведение этих работ организаций определяются Договором</w:t>
       </w:r>
     </w:p>
     <w:p>
       <w:pPr>
         <w:pStyle w:val="a3"/>
-        <w:ind w:left="1140"/>
-        <w:rPr>
-          <w:rFonts w:ascii="Times New Roman" w:hAnsi="Times New Roman" w:cs="Times New Roman"/>
-          <w:sz w:val="28"/>
-        </w:rPr>
-      </w:pPr>
-    </w:p>
-    <w:p>
-      <w:pPr>
-        <w:pStyle w:val="a3"/>
-        <w:ind w:left="1140"/>
-        <w:rPr>
-          <w:rFonts w:ascii="Times New Roman" w:hAnsi="Times New Roman" w:cs="Times New Roman"/>
-          <w:sz w:val="28"/>
-        </w:rPr>
-      </w:pPr>
-    </w:p>
-    <w:p>
-      <w:pPr>
-        <w:pStyle w:val="a3"/>
+        <w:spacing w:line="360" w:lineRule="auto"/>
         <w:ind w:left="1800"/>
-        <w:rPr>
-          <w:rFonts w:ascii="Times New Roman" w:hAnsi="Times New Roman" w:cs="Times New Roman"/>
-          <w:sz w:val="28"/>
+        <w:jc w:val="both"/>
+        <w:rPr>
+          <w:rFonts w:ascii="Times New Roman" w:hAnsi="Times New Roman" w:cs="Times New Roman"/>
+          <w:sz w:val="28"/>
+          <w:szCs w:val="28"/>
         </w:rPr>
       </w:pPr>
     </w:p>
@@ -6999,16 +7354,20 @@
           <w:ilvl w:val="0"/>
           <w:numId w:val="1"/>
         </w:numPr>
-        <w:rPr>
-          <w:rFonts w:ascii="Times New Roman" w:hAnsi="Times New Roman" w:cs="Times New Roman"/>
-          <w:sz w:val="28"/>
-        </w:rPr>
-      </w:pPr>
-      <w:r>
-        <w:rPr>
-          <w:rFonts w:ascii="Times New Roman" w:hAnsi="Times New Roman" w:cs="Times New Roman"/>
-          <w:b/>
-          <w:sz w:val="28"/>
+        <w:spacing w:line="360" w:lineRule="auto"/>
+        <w:jc w:val="both"/>
+        <w:rPr>
+          <w:rFonts w:ascii="Times New Roman" w:hAnsi="Times New Roman" w:cs="Times New Roman"/>
+          <w:sz w:val="28"/>
+          <w:szCs w:val="28"/>
+        </w:rPr>
+      </w:pPr>
+      <w:r>
+        <w:rPr>
+          <w:rFonts w:ascii="Times New Roman" w:hAnsi="Times New Roman" w:cs="Times New Roman"/>
+          <w:b/>
+          <w:sz w:val="28"/>
+          <w:szCs w:val="28"/>
         </w:rPr>
         <w:t>Порядок контроля и приемки сайта</w:t>
       </w:r>
@@ -7020,17 +7379,21 @@
           <w:ilvl w:val="1"/>
           <w:numId w:val="1"/>
         </w:numPr>
-        <w:rPr>
-          <w:rFonts w:ascii="Times New Roman" w:hAnsi="Times New Roman" w:cs="Times New Roman"/>
-          <w:b/>
-          <w:sz w:val="28"/>
-        </w:rPr>
-      </w:pPr>
-      <w:r>
-        <w:rPr>
-          <w:rFonts w:ascii="Times New Roman" w:hAnsi="Times New Roman" w:cs="Times New Roman"/>
-          <w:b/>
-          <w:sz w:val="28"/>
+        <w:spacing w:line="360" w:lineRule="auto"/>
+        <w:jc w:val="both"/>
+        <w:rPr>
+          <w:rFonts w:ascii="Times New Roman" w:hAnsi="Times New Roman" w:cs="Times New Roman"/>
+          <w:b/>
+          <w:sz w:val="28"/>
+          <w:szCs w:val="28"/>
+        </w:rPr>
+      </w:pPr>
+      <w:r>
+        <w:rPr>
+          <w:rFonts w:ascii="Times New Roman" w:hAnsi="Times New Roman" w:cs="Times New Roman"/>
+          <w:b/>
+          <w:sz w:val="28"/>
+          <w:szCs w:val="28"/>
         </w:rPr>
         <w:t xml:space="preserve">Виды, состав, объем и методы испытаний </w:t>
       </w:r>
@@ -7038,7 +7401,9 @@
     <w:p>
       <w:pPr>
         <w:pStyle w:val="a3"/>
+        <w:spacing w:line="360" w:lineRule="auto"/>
         <w:ind w:left="1140"/>
+        <w:jc w:val="both"/>
         <w:rPr>
           <w:rFonts w:ascii="Times New Roman" w:hAnsi="Times New Roman" w:cs="Times New Roman"/>
           <w:sz w:val="28"/>
@@ -7057,7 +7422,9 @@
     <w:p>
       <w:pPr>
         <w:pStyle w:val="a3"/>
+        <w:spacing w:line="360" w:lineRule="auto"/>
         <w:ind w:left="1140"/>
+        <w:jc w:val="both"/>
         <w:rPr>
           <w:rFonts w:ascii="Times New Roman" w:hAnsi="Times New Roman" w:cs="Times New Roman"/>
           <w:sz w:val="28"/>
@@ -7072,17 +7439,21 @@
           <w:ilvl w:val="1"/>
           <w:numId w:val="1"/>
         </w:numPr>
-        <w:rPr>
-          <w:rFonts w:ascii="Times New Roman" w:hAnsi="Times New Roman" w:cs="Times New Roman"/>
-          <w:b/>
-          <w:sz w:val="28"/>
-        </w:rPr>
-      </w:pPr>
-      <w:r>
-        <w:rPr>
-          <w:rFonts w:ascii="Times New Roman" w:hAnsi="Times New Roman" w:cs="Times New Roman"/>
-          <w:b/>
-          <w:sz w:val="28"/>
+        <w:spacing w:line="360" w:lineRule="auto"/>
+        <w:jc w:val="both"/>
+        <w:rPr>
+          <w:rFonts w:ascii="Times New Roman" w:hAnsi="Times New Roman" w:cs="Times New Roman"/>
+          <w:b/>
+          <w:sz w:val="28"/>
+          <w:szCs w:val="28"/>
+        </w:rPr>
+      </w:pPr>
+      <w:r>
+        <w:rPr>
+          <w:rFonts w:ascii="Times New Roman" w:hAnsi="Times New Roman" w:cs="Times New Roman"/>
+          <w:b/>
+          <w:sz w:val="28"/>
+          <w:szCs w:val="28"/>
         </w:rPr>
         <w:t xml:space="preserve">Общие требования к приемке сайта </w:t>
       </w:r>
@@ -7090,27 +7461,30 @@
     <w:p>
       <w:pPr>
         <w:pStyle w:val="a3"/>
+        <w:spacing w:line="360" w:lineRule="auto"/>
         <w:ind w:left="1140"/>
-        <w:rPr>
-          <w:rFonts w:ascii="Times New Roman" w:hAnsi="Times New Roman" w:cs="Times New Roman"/>
-          <w:sz w:val="28"/>
-          <w:szCs w:val="28"/>
-        </w:rPr>
-      </w:pPr>
-      <w:r>
-        <w:rPr>
-          <w:rFonts w:ascii="Times New Roman" w:hAnsi="Times New Roman" w:cs="Times New Roman"/>
-          <w:sz w:val="28"/>
-          <w:szCs w:val="28"/>
-        </w:rPr>
-        <w:lastRenderedPageBreak/>
+        <w:jc w:val="both"/>
+        <w:rPr>
+          <w:rFonts w:ascii="Times New Roman" w:hAnsi="Times New Roman" w:cs="Times New Roman"/>
+          <w:sz w:val="28"/>
+          <w:szCs w:val="28"/>
+        </w:rPr>
+      </w:pPr>
+      <w:r>
+        <w:rPr>
+          <w:rFonts w:ascii="Times New Roman" w:hAnsi="Times New Roman" w:cs="Times New Roman"/>
+          <w:sz w:val="28"/>
+          <w:szCs w:val="28"/>
+        </w:rPr>
         <w:t>Приемка сайта должна проводиться приемочной комиссией, в состав которой должны входить представители Заказчика и Исполнителя, в течение трех</w:t>
       </w:r>
     </w:p>
     <w:p>
       <w:pPr>
         <w:pStyle w:val="a3"/>
+        <w:spacing w:line="360" w:lineRule="auto"/>
         <w:ind w:left="1140"/>
+        <w:jc w:val="both"/>
         <w:rPr>
           <w:rFonts w:ascii="Times New Roman" w:hAnsi="Times New Roman" w:cs="Times New Roman"/>
           <w:sz w:val="28"/>
@@ -7129,7 +7503,9 @@
     <w:p>
       <w:pPr>
         <w:pStyle w:val="a3"/>
+        <w:spacing w:line="360" w:lineRule="auto"/>
         <w:ind w:left="1140"/>
+        <w:jc w:val="both"/>
         <w:rPr>
           <w:rFonts w:ascii="Times New Roman" w:hAnsi="Times New Roman" w:cs="Times New Roman"/>
           <w:sz w:val="28"/>
@@ -7148,7 +7524,7 @@
     <w:sectPr>
       <w:footerReference w:type="default" r:id="rId12"/>
       <w:pgSz w:w="11906" w:h="16838"/>
-      <w:pgMar w:top="1134" w:right="850" w:bottom="1134" w:left="1701" w:header="708" w:footer="708" w:gutter="0"/>
+      <w:pgMar w:top="1134" w:right="1134" w:bottom="1134" w:left="1701" w:header="709" w:footer="709" w:gutter="0"/>
       <w:cols w:space="708"/>
       <w:titlePg/>
       <w:docGrid w:linePitch="360"/>
@@ -7192,6 +7568,7 @@
         <w:docPartUnique/>
       </w:docPartObj>
     </w:sdtPr>
+    <w:sdtEndPr/>
     <w:sdtContent>
       <w:p>
         <w:pPr>
@@ -8472,6 +8849,7 @@
   <w:style w:type="character" w:default="1" w:styleId="a0">
     <w:name w:val="Default Paragraph Font"/>
     <w:uiPriority w:val="1"/>
+    <w:semiHidden/>
     <w:unhideWhenUsed/>
   </w:style>
   <w:style w:type="table" w:default="1" w:styleId="a1">
@@ -9021,7 +9399,7 @@
 </file>
 
 <file path=customXml/itemProps1.xml><?xml version="1.0" encoding="utf-8"?>
-<ds:datastoreItem xmlns:ds="http://schemas.openxmlformats.org/officeDocument/2006/customXml" ds:itemID="{6ED27171-4C0A-456A-B9EC-23290D17FCB1}">
+<ds:datastoreItem xmlns:ds="http://schemas.openxmlformats.org/officeDocument/2006/customXml" ds:itemID="{DF4FD8BA-7FDF-4CC3-8733-C599D35F3AEF}">
   <ds:schemaRefs>
     <ds:schemaRef ds:uri="http://schemas.openxmlformats.org/officeDocument/2006/bibliography"/>
   </ds:schemaRefs>
